--- a/CS435P (COA)/data/COA-experiment1-worksheet.docx
+++ b/CS435P (COA)/data/COA-experiment1-worksheet.docx
@@ -109,7 +109,6 @@
     <w:p>
       <w:pPr>
         <w:spacing w:after="0" w:line="240" w:lineRule="auto"/>
-        <w:ind w:left="1500"/>
         <w:rPr>
           <w:rFonts w:ascii="Times New Roman" w:eastAsia="Times New Roman" w:hAnsi="Times New Roman" w:cs="Times New Roman"/>
           <w:bCs/>
@@ -153,14 +152,22 @@
     <w:p>
       <w:pPr>
         <w:spacing w:after="0" w:line="240" w:lineRule="auto"/>
-        <w:ind w:left="720"/>
-        <w:rPr>
-          <w:rFonts w:ascii="Times New Roman" w:eastAsia="Times New Roman" w:hAnsi="Times New Roman" w:cs="Times New Roman"/>
-          <w:bCs/>
-          <w:sz w:val="24"/>
-          <w:szCs w:val="24"/>
+        <w:rPr>
+          <w:rFonts w:ascii="Times New Roman" w:eastAsia="Times New Roman" w:hAnsi="Times New Roman" w:cs="Times New Roman"/>
+          <w:b/>
+          <w:sz w:val="26"/>
+          <w:szCs w:val="26"/>
         </w:rPr>
       </w:pPr>
+      <w:r>
+        <w:rPr>
+          <w:rFonts w:ascii="Times New Roman" w:eastAsia="Times New Roman" w:hAnsi="Times New Roman" w:cs="Times New Roman"/>
+          <w:b/>
+          <w:sz w:val="26"/>
+          <w:szCs w:val="26"/>
+        </w:rPr>
+        <w:tab/>
+      </w:r>
     </w:p>
     <w:p>
       <w:pPr>
@@ -202,7 +209,7 @@
     <w:p>
       <w:pPr>
         <w:spacing w:after="0" w:line="240" w:lineRule="auto"/>
-        <w:ind w:left="720"/>
+        <w:ind w:left="1440"/>
         <w:rPr>
           <w:rFonts w:ascii="Times New Roman" w:eastAsia="Times New Roman" w:hAnsi="Times New Roman" w:cs="Times New Roman"/>
           <w:b/>
@@ -665,7 +672,7 @@
     <w:p>
       <w:pPr>
         <w:spacing w:after="0" w:line="276" w:lineRule="auto"/>
-        <w:ind w:left="720"/>
+        <w:ind w:left="1440"/>
         <w:rPr>
           <w:rFonts w:ascii="Times New Roman" w:eastAsia="Times New Roman" w:hAnsi="Times New Roman" w:cs="Times New Roman"/>
           <w:b/>
@@ -1049,7 +1056,11 @@
     </w:p>
     <w:p>
       <w:pPr>
-        <w:spacing w:after="0" w:line="276" w:lineRule="auto"/>
+        <w:tabs>
+          <w:tab w:val="left" w:pos="3876"/>
+        </w:tabs>
+        <w:spacing w:after="0" w:line="240" w:lineRule="auto"/>
+        <w:ind w:left="1500"/>
         <w:rPr>
           <w:rFonts w:ascii="Times New Roman" w:eastAsia="Times New Roman" w:hAnsi="Times New Roman" w:cs="Times New Roman"/>
           <w:bCs/>
@@ -1489,8 +1500,11 @@
     </w:p>
     <w:p>
       <w:pPr>
-        <w:spacing w:after="0" w:line="276" w:lineRule="auto"/>
-        <w:ind w:left="720"/>
+        <w:tabs>
+          <w:tab w:val="left" w:pos="3876"/>
+        </w:tabs>
+        <w:spacing w:after="0" w:line="240" w:lineRule="auto"/>
+        <w:ind w:left="1500"/>
         <w:rPr>
           <w:rFonts w:ascii="Times New Roman" w:eastAsia="Times New Roman" w:hAnsi="Times New Roman" w:cs="Times New Roman"/>
           <w:bCs/>
@@ -1986,11 +2000,11 @@
           <w:szCs w:val="24"/>
         </w:rPr>
         <w:object w:dxaOrig="8489" w:dyaOrig="4545" w14:anchorId="65AE0EB4">
-          <v:rect id="rectole0000000002" o:spid="_x0000_i1025" style="width:424.1pt;height:227.45pt" o:ole="" o:preferrelative="t" stroked="f">
+          <v:rect id="rectole0000000002" o:spid="_x0000_i1025" style="width:424.1pt;height:227.35pt" o:ole="" o:preferrelative="t" stroked="f">
             <v:imagedata r:id="rId8" o:title=""/>
             <o:lock v:ext="edit" aspectratio="t"/>
           </v:rect>
-          <o:OLEObject Type="Embed" ProgID="StaticDib" ShapeID="rectole0000000002" DrawAspect="Content" ObjectID="_1734870439" r:id="rId9"/>
+          <o:OLEObject Type="Embed" ProgID="StaticDib" ShapeID="rectole0000000002" DrawAspect="Content" ObjectID="_1734897372" r:id="rId9"/>
         </w:object>
       </w:r>
     </w:p>
@@ -2084,11 +2098,11 @@
           <w:szCs w:val="24"/>
         </w:rPr>
         <w:object w:dxaOrig="7680" w:dyaOrig="8100" w14:anchorId="6176F0CC">
-          <v:rect id="rectole0000000003" o:spid="_x0000_i1051" style="width:229.05pt;height:241.3pt" o:ole="" o:preferrelative="t" stroked="f">
+          <v:rect id="rectole0000000003" o:spid="_x0000_i1026" style="width:228.8pt;height:241.15pt" o:ole="" o:preferrelative="t" stroked="f">
             <v:imagedata r:id="rId10" o:title=""/>
             <o:lock v:ext="edit" aspectratio="t"/>
           </v:rect>
-          <o:OLEObject Type="Embed" ProgID="StaticDib" ShapeID="rectole0000000003" DrawAspect="Content" ObjectID="_1734870440" r:id="rId11"/>
+          <o:OLEObject Type="Embed" ProgID="StaticDib" ShapeID="rectole0000000003" DrawAspect="Content" ObjectID="_1734897373" r:id="rId11"/>
         </w:object>
       </w:r>
     </w:p>
@@ -10733,16 +10747,7 @@
                 <w:sz w:val="24"/>
                 <w:szCs w:val="24"/>
               </w:rPr>
-              <w:t>1</w:t>
-            </w:r>
-            <w:r>
-              <w:rPr>
-                <w:rFonts w:ascii="Times New Roman" w:eastAsia="Times New Roman" w:hAnsi="Times New Roman" w:cs="Times New Roman"/>
-                <w:bCs/>
-                <w:sz w:val="24"/>
-                <w:szCs w:val="24"/>
-              </w:rPr>
-              <w:t>5</w:t>
+              <w:t>15</w:t>
             </w:r>
           </w:p>
         </w:tc>
@@ -11107,16 +11112,7 @@
                 <w:sz w:val="24"/>
                 <w:szCs w:val="24"/>
               </w:rPr>
-              <w:t>1</w:t>
-            </w:r>
-            <w:r>
-              <w:rPr>
-                <w:rFonts w:ascii="Times New Roman" w:eastAsia="Times New Roman" w:hAnsi="Times New Roman" w:cs="Times New Roman"/>
-                <w:bCs/>
-                <w:sz w:val="24"/>
-                <w:szCs w:val="24"/>
-              </w:rPr>
-              <w:t>6</w:t>
+              <w:t>16</w:t>
             </w:r>
           </w:p>
         </w:tc>
@@ -11622,16 +11618,7 @@
                 <w:sz w:val="24"/>
                 <w:szCs w:val="24"/>
               </w:rPr>
-              <w:t>1</w:t>
-            </w:r>
-            <w:r>
-              <w:rPr>
-                <w:rFonts w:ascii="Times New Roman" w:eastAsia="Times New Roman" w:hAnsi="Times New Roman" w:cs="Times New Roman"/>
-                <w:bCs/>
-                <w:sz w:val="24"/>
-                <w:szCs w:val="24"/>
-              </w:rPr>
-              <w:t>5</w:t>
+              <w:t>15</w:t>
             </w:r>
           </w:p>
         </w:tc>
@@ -12557,16 +12544,7 @@
                 <w:sz w:val="24"/>
                 <w:szCs w:val="24"/>
               </w:rPr>
-              <w:t>1</w:t>
-            </w:r>
-            <w:r>
-              <w:rPr>
-                <w:rFonts w:ascii="Times New Roman" w:eastAsia="Times New Roman" w:hAnsi="Times New Roman" w:cs="Times New Roman"/>
-                <w:bCs/>
-                <w:sz w:val="24"/>
-                <w:szCs w:val="24"/>
-              </w:rPr>
-              <w:t>5</w:t>
+              <w:t>15</w:t>
             </w:r>
           </w:p>
         </w:tc>
@@ -13034,7 +13012,7 @@
     <w:sectPr>
       <w:headerReference w:type="default" r:id="rId12"/>
       <w:footerReference w:type="default" r:id="rId13"/>
-      <w:pgSz w:w="11906" w:h="16838"/>
+      <w:pgSz w:w="11906" w:h="16838" w:code="9"/>
       <w:pgMar w:top="1440" w:right="1440" w:bottom="1440" w:left="1440" w:header="708" w:footer="708" w:gutter="0"/>
       <w:cols w:space="708"/>
       <w:docGrid w:linePitch="360"/>
@@ -14056,6 +14034,14 @@
       </w:tblBorders>
     </w:tblPr>
   </w:style>
+  <w:style w:type="character" w:styleId="LineNumber">
+    <w:name w:val="line number"/>
+    <w:basedOn w:val="DefaultParagraphFont"/>
+    <w:uiPriority w:val="99"/>
+    <w:semiHidden/>
+    <w:unhideWhenUsed/>
+    <w:rsid w:val="00222EFC"/>
+  </w:style>
 </w:styles>
 </file>
 

--- a/CS435P (COA)/data/COA-experiment1-worksheet.docx
+++ b/CS435P (COA)/data/COA-experiment1-worksheet.docx
@@ -171,37 +171,30 @@
     </w:p>
     <w:p>
       <w:pPr>
-        <w:numPr>
-          <w:ilvl w:val="0"/>
-          <w:numId w:val="2"/>
-        </w:numPr>
         <w:spacing w:after="0" w:line="240" w:lineRule="auto"/>
-        <w:ind w:left="720" w:hanging="360"/>
-        <w:rPr>
-          <w:rFonts w:ascii="Times New Roman" w:eastAsia="Times New Roman" w:hAnsi="Times New Roman" w:cs="Times New Roman"/>
-          <w:b/>
-          <w:sz w:val="24"/>
-          <w:szCs w:val="24"/>
-          <w:u w:val="single"/>
+        <w:ind w:left="360"/>
+        <w:rPr>
+          <w:rFonts w:ascii="Times New Roman" w:eastAsia="Times New Roman" w:hAnsi="Times New Roman" w:cs="Times New Roman"/>
+          <w:bCs/>
+          <w:sz w:val="24"/>
+          <w:szCs w:val="24"/>
         </w:rPr>
       </w:pPr>
       <w:r>
         <w:rPr>
           <w:rFonts w:ascii="Times New Roman" w:eastAsia="Times New Roman" w:hAnsi="Times New Roman" w:cs="Times New Roman"/>
-          <w:b/>
-          <w:sz w:val="24"/>
-          <w:szCs w:val="24"/>
-          <w:u w:val="single"/>
-        </w:rPr>
-        <w:t>Additio</w:t>
-      </w:r>
-      <w:r>
-        <w:rPr>
-          <w:rFonts w:ascii="Times New Roman" w:eastAsia="Times New Roman" w:hAnsi="Times New Roman" w:cs="Times New Roman"/>
-          <w:b/>
-          <w:sz w:val="24"/>
-          <w:szCs w:val="24"/>
-          <w:u w:val="single"/>
+          <w:bCs/>
+          <w:sz w:val="24"/>
+          <w:szCs w:val="24"/>
+        </w:rPr>
+        <w:t>//Additio</w:t>
+      </w:r>
+      <w:r>
+        <w:rPr>
+          <w:rFonts w:ascii="Times New Roman" w:eastAsia="Times New Roman" w:hAnsi="Times New Roman" w:cs="Times New Roman"/>
+          <w:bCs/>
+          <w:sz w:val="24"/>
+          <w:szCs w:val="24"/>
         </w:rPr>
         <w:t>n</w:t>
       </w:r>
@@ -209,7 +202,7 @@
     <w:p>
       <w:pPr>
         <w:spacing w:after="0" w:line="240" w:lineRule="auto"/>
-        <w:ind w:left="1440"/>
+        <w:ind w:left="1080"/>
         <w:rPr>
           <w:rFonts w:ascii="Times New Roman" w:eastAsia="Times New Roman" w:hAnsi="Times New Roman" w:cs="Times New Roman"/>
           <w:b/>
@@ -222,7 +215,7 @@
     <w:p>
       <w:pPr>
         <w:spacing w:after="0" w:line="240" w:lineRule="auto"/>
-        <w:ind w:left="1500"/>
+        <w:ind w:left="360"/>
         <w:rPr>
           <w:rFonts w:ascii="Times New Roman" w:eastAsia="Times New Roman" w:hAnsi="Times New Roman" w:cs="Times New Roman"/>
           <w:bCs/>
@@ -306,7 +299,7 @@
     <w:p>
       <w:pPr>
         <w:spacing w:after="0" w:line="240" w:lineRule="auto"/>
-        <w:ind w:left="1500"/>
+        <w:ind w:left="360"/>
         <w:rPr>
           <w:rFonts w:ascii="Times New Roman" w:eastAsia="Times New Roman" w:hAnsi="Times New Roman" w:cs="Times New Roman"/>
           <w:bCs/>
@@ -318,7 +311,7 @@
     <w:p>
       <w:pPr>
         <w:spacing w:after="0" w:line="240" w:lineRule="auto"/>
-        <w:ind w:left="1500"/>
+        <w:ind w:left="360"/>
         <w:rPr>
           <w:rFonts w:ascii="Times New Roman" w:eastAsia="Times New Roman" w:hAnsi="Times New Roman" w:cs="Times New Roman"/>
           <w:bCs/>
@@ -369,7 +362,7 @@
           <w:sz w:val="24"/>
           <w:szCs w:val="24"/>
         </w:rPr>
-        <w:t xml:space="preserve">Store value of 05 in register </w:t>
+        <w:t xml:space="preserve">Store value of 5 in register </w:t>
       </w:r>
       <w:r>
         <w:rPr>
@@ -393,7 +386,7 @@
     <w:p>
       <w:pPr>
         <w:spacing w:after="0" w:line="240" w:lineRule="auto"/>
-        <w:ind w:left="1500"/>
+        <w:ind w:left="360"/>
         <w:rPr>
           <w:rFonts w:ascii="Times New Roman" w:eastAsia="Times New Roman" w:hAnsi="Times New Roman" w:cs="Times New Roman"/>
           <w:bCs/>
@@ -405,7 +398,7 @@
     <w:p>
       <w:pPr>
         <w:spacing w:after="0" w:line="240" w:lineRule="auto"/>
-        <w:ind w:left="1500"/>
+        <w:ind w:left="360"/>
         <w:rPr>
           <w:rFonts w:ascii="Times New Roman" w:eastAsia="Times New Roman" w:hAnsi="Times New Roman" w:cs="Times New Roman"/>
           <w:bCs/>
@@ -484,6 +477,1282 @@
           <w:szCs w:val="24"/>
         </w:rPr>
         <w:t>Add the register R01 and R02 values and store the resultant value in register R01</w:t>
+      </w:r>
+    </w:p>
+    <w:p>
+      <w:pPr>
+        <w:tabs>
+          <w:tab w:val="left" w:pos="3876"/>
+        </w:tabs>
+        <w:spacing w:after="0" w:line="240" w:lineRule="auto"/>
+        <w:ind w:left="360"/>
+        <w:rPr>
+          <w:rFonts w:ascii="Times New Roman" w:eastAsia="Times New Roman" w:hAnsi="Times New Roman" w:cs="Times New Roman"/>
+          <w:bCs/>
+          <w:sz w:val="24"/>
+          <w:szCs w:val="24"/>
+        </w:rPr>
+      </w:pPr>
+    </w:p>
+    <w:p>
+      <w:pPr>
+        <w:tabs>
+          <w:tab w:val="left" w:pos="3876"/>
+        </w:tabs>
+        <w:spacing w:after="0" w:line="240" w:lineRule="auto"/>
+        <w:ind w:left="360"/>
+        <w:rPr>
+          <w:rFonts w:ascii="Times New Roman" w:eastAsia="Times New Roman" w:hAnsi="Times New Roman" w:cs="Times New Roman"/>
+          <w:bCs/>
+          <w:sz w:val="24"/>
+          <w:szCs w:val="24"/>
+        </w:rPr>
+      </w:pPr>
+      <w:r>
+        <w:rPr>
+          <w:rFonts w:ascii="Times New Roman" w:eastAsia="Times New Roman" w:hAnsi="Times New Roman" w:cs="Times New Roman"/>
+          <w:b/>
+          <w:sz w:val="24"/>
+          <w:szCs w:val="24"/>
+        </w:rPr>
+        <w:t>STB R01</w:t>
+      </w:r>
+      <w:r>
+        <w:rPr>
+          <w:rFonts w:ascii="Times New Roman" w:eastAsia="Times New Roman" w:hAnsi="Times New Roman" w:cs="Times New Roman"/>
+          <w:b/>
+          <w:sz w:val="24"/>
+          <w:szCs w:val="24"/>
+        </w:rPr>
+        <w:t>, 00</w:t>
+      </w:r>
+      <w:r>
+        <w:rPr>
+          <w:rFonts w:ascii="Times New Roman" w:eastAsia="Times New Roman" w:hAnsi="Times New Roman" w:cs="Times New Roman"/>
+          <w:b/>
+          <w:sz w:val="24"/>
+          <w:szCs w:val="24"/>
+        </w:rPr>
+        <w:t xml:space="preserve"> </w:t>
+      </w:r>
+      <w:r>
+        <w:rPr>
+          <w:rFonts w:ascii="Times New Roman" w:eastAsia="Times New Roman" w:hAnsi="Times New Roman" w:cs="Times New Roman"/>
+          <w:bCs/>
+          <w:sz w:val="24"/>
+          <w:szCs w:val="24"/>
+        </w:rPr>
+        <w:t>//</w:t>
+      </w:r>
+      <w:r>
+        <w:rPr>
+          <w:rFonts w:ascii="Times New Roman" w:eastAsia="Times New Roman" w:hAnsi="Times New Roman" w:cs="Times New Roman"/>
+          <w:bCs/>
+          <w:sz w:val="24"/>
+          <w:szCs w:val="24"/>
+        </w:rPr>
+        <w:t>Store the resultant value of R01 in memory location 00</w:t>
+      </w:r>
+    </w:p>
+    <w:p>
+      <w:pPr>
+        <w:tabs>
+          <w:tab w:val="left" w:pos="3876"/>
+        </w:tabs>
+        <w:spacing w:after="0" w:line="240" w:lineRule="auto"/>
+        <w:ind w:left="1140"/>
+        <w:rPr>
+          <w:rFonts w:ascii="Times New Roman" w:eastAsia="Times New Roman" w:hAnsi="Times New Roman" w:cs="Times New Roman"/>
+          <w:bCs/>
+          <w:sz w:val="24"/>
+          <w:szCs w:val="24"/>
+        </w:rPr>
+      </w:pPr>
+    </w:p>
+    <w:p>
+      <w:pPr>
+        <w:spacing w:after="0" w:line="276" w:lineRule="auto"/>
+        <w:ind w:left="360"/>
+        <w:rPr>
+          <w:rFonts w:ascii="Times New Roman" w:eastAsia="Times New Roman" w:hAnsi="Times New Roman" w:cs="Times New Roman"/>
+          <w:bCs/>
+          <w:sz w:val="24"/>
+          <w:szCs w:val="24"/>
+        </w:rPr>
+      </w:pPr>
+      <w:r>
+        <w:rPr>
+          <w:rFonts w:ascii="Times New Roman" w:eastAsia="Times New Roman" w:hAnsi="Times New Roman" w:cs="Times New Roman"/>
+          <w:bCs/>
+          <w:sz w:val="24"/>
+          <w:szCs w:val="24"/>
+        </w:rPr>
+        <w:t>//</w:t>
+      </w:r>
+      <w:r>
+        <w:rPr>
+          <w:rFonts w:ascii="Times New Roman" w:eastAsia="Times New Roman" w:hAnsi="Times New Roman" w:cs="Times New Roman"/>
+          <w:bCs/>
+          <w:sz w:val="24"/>
+          <w:szCs w:val="24"/>
+        </w:rPr>
+        <w:t>Subtraction</w:t>
+      </w:r>
+    </w:p>
+    <w:p>
+      <w:pPr>
+        <w:spacing w:after="0" w:line="276" w:lineRule="auto"/>
+        <w:ind w:left="1080"/>
+        <w:rPr>
+          <w:rFonts w:ascii="Times New Roman" w:eastAsia="Times New Roman" w:hAnsi="Times New Roman" w:cs="Times New Roman"/>
+          <w:b/>
+          <w:sz w:val="24"/>
+          <w:szCs w:val="24"/>
+          <w:u w:val="single"/>
+        </w:rPr>
+      </w:pPr>
+    </w:p>
+    <w:p>
+      <w:pPr>
+        <w:spacing w:after="0" w:line="240" w:lineRule="auto"/>
+        <w:ind w:left="360"/>
+        <w:rPr>
+          <w:rFonts w:ascii="Times New Roman" w:eastAsia="Times New Roman" w:hAnsi="Times New Roman" w:cs="Times New Roman"/>
+          <w:bCs/>
+          <w:sz w:val="24"/>
+          <w:szCs w:val="24"/>
+        </w:rPr>
+      </w:pPr>
+      <w:r>
+        <w:rPr>
+          <w:rFonts w:ascii="Times New Roman" w:eastAsia="Times New Roman" w:hAnsi="Times New Roman" w:cs="Times New Roman"/>
+          <w:b/>
+          <w:sz w:val="24"/>
+          <w:szCs w:val="24"/>
+        </w:rPr>
+        <w:t xml:space="preserve">MOV </w:t>
+      </w:r>
+      <w:r>
+        <w:rPr>
+          <w:rFonts w:ascii="Times New Roman" w:eastAsia="Times New Roman" w:hAnsi="Times New Roman" w:cs="Times New Roman"/>
+          <w:b/>
+          <w:sz w:val="24"/>
+          <w:szCs w:val="24"/>
+        </w:rPr>
+        <w:t xml:space="preserve">#20, </w:t>
+      </w:r>
+      <w:r>
+        <w:rPr>
+          <w:rFonts w:ascii="Times New Roman" w:eastAsia="Times New Roman" w:hAnsi="Times New Roman" w:cs="Times New Roman"/>
+          <w:b/>
+          <w:sz w:val="24"/>
+          <w:szCs w:val="24"/>
+        </w:rPr>
+        <w:t>R03</w:t>
+      </w:r>
+      <w:r>
+        <w:rPr>
+          <w:rFonts w:ascii="Times New Roman" w:eastAsia="Times New Roman" w:hAnsi="Times New Roman" w:cs="Times New Roman"/>
+          <w:bCs/>
+          <w:sz w:val="24"/>
+          <w:szCs w:val="24"/>
+        </w:rPr>
+        <w:t xml:space="preserve"> </w:t>
+      </w:r>
+      <w:r>
+        <w:rPr>
+          <w:rFonts w:ascii="Times New Roman" w:eastAsia="Times New Roman" w:hAnsi="Times New Roman" w:cs="Times New Roman"/>
+          <w:bCs/>
+          <w:sz w:val="24"/>
+          <w:szCs w:val="24"/>
+        </w:rPr>
+        <w:t>//</w:t>
+      </w:r>
+      <w:r>
+        <w:rPr>
+          <w:rFonts w:ascii="Times New Roman" w:eastAsia="Times New Roman" w:hAnsi="Times New Roman" w:cs="Times New Roman"/>
+          <w:bCs/>
+          <w:sz w:val="24"/>
+          <w:szCs w:val="24"/>
+        </w:rPr>
+        <w:t>Store value of 20 in register R03</w:t>
+      </w:r>
+    </w:p>
+    <w:p>
+      <w:pPr>
+        <w:spacing w:after="0" w:line="240" w:lineRule="auto"/>
+        <w:ind w:left="360"/>
+        <w:rPr>
+          <w:rFonts w:ascii="Times New Roman" w:eastAsia="Times New Roman" w:hAnsi="Times New Roman" w:cs="Times New Roman"/>
+          <w:bCs/>
+          <w:sz w:val="24"/>
+          <w:szCs w:val="24"/>
+        </w:rPr>
+      </w:pPr>
+    </w:p>
+    <w:p>
+      <w:pPr>
+        <w:spacing w:after="0" w:line="240" w:lineRule="auto"/>
+        <w:ind w:left="360"/>
+        <w:rPr>
+          <w:rFonts w:ascii="Times New Roman" w:eastAsia="Times New Roman" w:hAnsi="Times New Roman" w:cs="Times New Roman"/>
+          <w:bCs/>
+          <w:sz w:val="24"/>
+          <w:szCs w:val="24"/>
+        </w:rPr>
+      </w:pPr>
+      <w:r>
+        <w:rPr>
+          <w:rFonts w:ascii="Times New Roman" w:eastAsia="Times New Roman" w:hAnsi="Times New Roman" w:cs="Times New Roman"/>
+          <w:b/>
+          <w:sz w:val="24"/>
+          <w:szCs w:val="24"/>
+        </w:rPr>
+        <w:t xml:space="preserve">MOV </w:t>
+      </w:r>
+      <w:r>
+        <w:rPr>
+          <w:rFonts w:ascii="Times New Roman" w:eastAsia="Times New Roman" w:hAnsi="Times New Roman" w:cs="Times New Roman"/>
+          <w:b/>
+          <w:sz w:val="24"/>
+          <w:szCs w:val="24"/>
+        </w:rPr>
+        <w:t xml:space="preserve">#15, </w:t>
+      </w:r>
+      <w:r>
+        <w:rPr>
+          <w:rFonts w:ascii="Times New Roman" w:eastAsia="Times New Roman" w:hAnsi="Times New Roman" w:cs="Times New Roman"/>
+          <w:b/>
+          <w:sz w:val="24"/>
+          <w:szCs w:val="24"/>
+        </w:rPr>
+        <w:t>R04</w:t>
+      </w:r>
+      <w:r>
+        <w:rPr>
+          <w:rFonts w:ascii="Times New Roman" w:eastAsia="Times New Roman" w:hAnsi="Times New Roman" w:cs="Times New Roman"/>
+          <w:bCs/>
+          <w:sz w:val="24"/>
+          <w:szCs w:val="24"/>
+        </w:rPr>
+        <w:t xml:space="preserve"> </w:t>
+      </w:r>
+      <w:r>
+        <w:rPr>
+          <w:rFonts w:ascii="Times New Roman" w:eastAsia="Times New Roman" w:hAnsi="Times New Roman" w:cs="Times New Roman"/>
+          <w:bCs/>
+          <w:sz w:val="24"/>
+          <w:szCs w:val="24"/>
+        </w:rPr>
+        <w:t>//</w:t>
+      </w:r>
+      <w:r>
+        <w:rPr>
+          <w:rFonts w:ascii="Times New Roman" w:eastAsia="Times New Roman" w:hAnsi="Times New Roman" w:cs="Times New Roman"/>
+          <w:bCs/>
+          <w:sz w:val="24"/>
+          <w:szCs w:val="24"/>
+        </w:rPr>
+        <w:t xml:space="preserve">Store value of 15 in register </w:t>
+      </w:r>
+      <w:r>
+        <w:rPr>
+          <w:rFonts w:ascii="Times New Roman" w:eastAsia="Times New Roman" w:hAnsi="Times New Roman" w:cs="Times New Roman"/>
+          <w:bCs/>
+          <w:sz w:val="24"/>
+          <w:szCs w:val="24"/>
+        </w:rPr>
+        <w:t>R</w:t>
+      </w:r>
+      <w:r>
+        <w:rPr>
+          <w:rFonts w:ascii="Times New Roman" w:eastAsia="Times New Roman" w:hAnsi="Times New Roman" w:cs="Times New Roman"/>
+          <w:bCs/>
+          <w:sz w:val="24"/>
+          <w:szCs w:val="24"/>
+        </w:rPr>
+        <w:t>04</w:t>
+      </w:r>
+    </w:p>
+    <w:p>
+      <w:pPr>
+        <w:spacing w:after="0" w:line="240" w:lineRule="auto"/>
+        <w:ind w:left="360"/>
+        <w:rPr>
+          <w:rFonts w:ascii="Times New Roman" w:eastAsia="Times New Roman" w:hAnsi="Times New Roman" w:cs="Times New Roman"/>
+          <w:bCs/>
+          <w:sz w:val="24"/>
+          <w:szCs w:val="24"/>
+        </w:rPr>
+      </w:pPr>
+    </w:p>
+    <w:p>
+      <w:pPr>
+        <w:spacing w:after="0" w:line="240" w:lineRule="auto"/>
+        <w:ind w:left="360"/>
+        <w:rPr>
+          <w:rFonts w:ascii="Times New Roman" w:eastAsia="Times New Roman" w:hAnsi="Times New Roman" w:cs="Times New Roman"/>
+          <w:bCs/>
+          <w:sz w:val="24"/>
+          <w:szCs w:val="24"/>
+        </w:rPr>
+      </w:pPr>
+      <w:r>
+        <w:rPr>
+          <w:rFonts w:ascii="Times New Roman" w:eastAsia="Times New Roman" w:hAnsi="Times New Roman" w:cs="Times New Roman"/>
+          <w:b/>
+          <w:sz w:val="24"/>
+          <w:szCs w:val="24"/>
+        </w:rPr>
+        <w:t>SUB R04</w:t>
+      </w:r>
+      <w:r>
+        <w:rPr>
+          <w:rFonts w:ascii="Times New Roman" w:eastAsia="Times New Roman" w:hAnsi="Times New Roman" w:cs="Times New Roman"/>
+          <w:b/>
+          <w:sz w:val="24"/>
+          <w:szCs w:val="24"/>
+        </w:rPr>
+        <w:t xml:space="preserve">, </w:t>
+      </w:r>
+      <w:r>
+        <w:rPr>
+          <w:rFonts w:ascii="Times New Roman" w:eastAsia="Times New Roman" w:hAnsi="Times New Roman" w:cs="Times New Roman"/>
+          <w:b/>
+          <w:sz w:val="24"/>
+          <w:szCs w:val="24"/>
+        </w:rPr>
+        <w:t>R</w:t>
+      </w:r>
+      <w:r>
+        <w:rPr>
+          <w:rFonts w:ascii="Times New Roman" w:eastAsia="Times New Roman" w:hAnsi="Times New Roman" w:cs="Times New Roman"/>
+          <w:b/>
+          <w:sz w:val="24"/>
+          <w:szCs w:val="24"/>
+        </w:rPr>
+        <w:t>03</w:t>
+      </w:r>
+      <w:r>
+        <w:rPr>
+          <w:rFonts w:ascii="Times New Roman" w:eastAsia="Times New Roman" w:hAnsi="Times New Roman" w:cs="Times New Roman"/>
+          <w:bCs/>
+          <w:sz w:val="24"/>
+          <w:szCs w:val="24"/>
+        </w:rPr>
+        <w:t xml:space="preserve"> /</w:t>
+      </w:r>
+      <w:r>
+        <w:rPr>
+          <w:rFonts w:ascii="Times New Roman" w:eastAsia="Times New Roman" w:hAnsi="Times New Roman" w:cs="Times New Roman"/>
+          <w:bCs/>
+          <w:sz w:val="24"/>
+          <w:szCs w:val="24"/>
+        </w:rPr>
+        <w:t>/</w:t>
+      </w:r>
+      <w:r>
+        <w:rPr>
+          <w:rFonts w:ascii="Times New Roman" w:eastAsia="Times New Roman" w:hAnsi="Times New Roman" w:cs="Times New Roman"/>
+          <w:bCs/>
+          <w:sz w:val="24"/>
+          <w:szCs w:val="24"/>
+        </w:rPr>
+        <w:t>Add the register R03 and R04 values and store the resultant value in register R03</w:t>
+      </w:r>
+    </w:p>
+    <w:p>
+      <w:pPr>
+        <w:tabs>
+          <w:tab w:val="left" w:pos="3876"/>
+        </w:tabs>
+        <w:spacing w:after="0" w:line="240" w:lineRule="auto"/>
+        <w:ind w:left="360"/>
+        <w:rPr>
+          <w:rFonts w:ascii="Times New Roman" w:eastAsia="Times New Roman" w:hAnsi="Times New Roman" w:cs="Times New Roman"/>
+          <w:bCs/>
+          <w:sz w:val="24"/>
+          <w:szCs w:val="24"/>
+        </w:rPr>
+      </w:pPr>
+    </w:p>
+    <w:p>
+      <w:pPr>
+        <w:tabs>
+          <w:tab w:val="left" w:pos="3876"/>
+        </w:tabs>
+        <w:spacing w:after="0" w:line="240" w:lineRule="auto"/>
+        <w:ind w:left="360"/>
+        <w:rPr>
+          <w:rFonts w:ascii="Times New Roman" w:eastAsia="Times New Roman" w:hAnsi="Times New Roman" w:cs="Times New Roman"/>
+          <w:bCs/>
+          <w:sz w:val="24"/>
+          <w:szCs w:val="24"/>
+        </w:rPr>
+      </w:pPr>
+      <w:r>
+        <w:rPr>
+          <w:rFonts w:ascii="Times New Roman" w:eastAsia="Times New Roman" w:hAnsi="Times New Roman" w:cs="Times New Roman"/>
+          <w:b/>
+          <w:sz w:val="24"/>
+          <w:szCs w:val="24"/>
+        </w:rPr>
+        <w:t>STB R03</w:t>
+      </w:r>
+      <w:r>
+        <w:rPr>
+          <w:rFonts w:ascii="Times New Roman" w:eastAsia="Times New Roman" w:hAnsi="Times New Roman" w:cs="Times New Roman"/>
+          <w:b/>
+          <w:sz w:val="24"/>
+          <w:szCs w:val="24"/>
+        </w:rPr>
+        <w:t>, 08</w:t>
+      </w:r>
+      <w:r>
+        <w:rPr>
+          <w:rFonts w:ascii="Times New Roman" w:eastAsia="Times New Roman" w:hAnsi="Times New Roman" w:cs="Times New Roman"/>
+          <w:bCs/>
+          <w:sz w:val="24"/>
+          <w:szCs w:val="24"/>
+        </w:rPr>
+        <w:t xml:space="preserve"> </w:t>
+      </w:r>
+      <w:r>
+        <w:rPr>
+          <w:rFonts w:ascii="Times New Roman" w:eastAsia="Times New Roman" w:hAnsi="Times New Roman" w:cs="Times New Roman"/>
+          <w:bCs/>
+          <w:sz w:val="24"/>
+          <w:szCs w:val="24"/>
+        </w:rPr>
+        <w:t>//</w:t>
+      </w:r>
+      <w:r>
+        <w:rPr>
+          <w:rFonts w:ascii="Times New Roman" w:eastAsia="Times New Roman" w:hAnsi="Times New Roman" w:cs="Times New Roman"/>
+          <w:bCs/>
+          <w:sz w:val="24"/>
+          <w:szCs w:val="24"/>
+        </w:rPr>
+        <w:t>Store the resultant value of R03 in memory location 08</w:t>
+      </w:r>
+    </w:p>
+    <w:p>
+      <w:pPr>
+        <w:tabs>
+          <w:tab w:val="left" w:pos="3876"/>
+        </w:tabs>
+        <w:spacing w:after="0" w:line="240" w:lineRule="auto"/>
+        <w:ind w:left="1140"/>
+        <w:rPr>
+          <w:rFonts w:ascii="Times New Roman" w:eastAsia="Times New Roman" w:hAnsi="Times New Roman" w:cs="Times New Roman"/>
+          <w:bCs/>
+          <w:sz w:val="24"/>
+          <w:szCs w:val="24"/>
+        </w:rPr>
+      </w:pPr>
+    </w:p>
+    <w:p>
+      <w:pPr>
+        <w:spacing w:after="0" w:line="276" w:lineRule="auto"/>
+        <w:ind w:left="360"/>
+        <w:rPr>
+          <w:rFonts w:ascii="Times New Roman" w:eastAsia="Times New Roman" w:hAnsi="Times New Roman" w:cs="Times New Roman"/>
+          <w:bCs/>
+          <w:sz w:val="24"/>
+          <w:szCs w:val="24"/>
+        </w:rPr>
+      </w:pPr>
+      <w:r>
+        <w:rPr>
+          <w:rFonts w:ascii="Times New Roman" w:eastAsia="Times New Roman" w:hAnsi="Times New Roman" w:cs="Times New Roman"/>
+          <w:bCs/>
+          <w:sz w:val="24"/>
+          <w:szCs w:val="24"/>
+        </w:rPr>
+        <w:t>//</w:t>
+      </w:r>
+      <w:r>
+        <w:rPr>
+          <w:rFonts w:ascii="Times New Roman" w:eastAsia="Times New Roman" w:hAnsi="Times New Roman" w:cs="Times New Roman"/>
+          <w:bCs/>
+          <w:sz w:val="24"/>
+          <w:szCs w:val="24"/>
+        </w:rPr>
+        <w:t>Multiplication</w:t>
+      </w:r>
+    </w:p>
+    <w:p>
+      <w:pPr>
+        <w:spacing w:after="0" w:line="240" w:lineRule="auto"/>
+        <w:rPr>
+          <w:rFonts w:ascii="Times New Roman" w:eastAsia="Times New Roman" w:hAnsi="Times New Roman" w:cs="Times New Roman"/>
+          <w:b/>
+          <w:sz w:val="24"/>
+          <w:szCs w:val="24"/>
+        </w:rPr>
+      </w:pPr>
+    </w:p>
+    <w:p>
+      <w:pPr>
+        <w:spacing w:after="0" w:line="240" w:lineRule="auto"/>
+        <w:ind w:left="360"/>
+        <w:rPr>
+          <w:rFonts w:ascii="Times New Roman" w:eastAsia="Times New Roman" w:hAnsi="Times New Roman" w:cs="Times New Roman"/>
+          <w:bCs/>
+          <w:sz w:val="24"/>
+          <w:szCs w:val="24"/>
+        </w:rPr>
+      </w:pPr>
+      <w:r>
+        <w:rPr>
+          <w:rFonts w:ascii="Times New Roman" w:eastAsia="Times New Roman" w:hAnsi="Times New Roman" w:cs="Times New Roman"/>
+          <w:b/>
+          <w:sz w:val="24"/>
+          <w:szCs w:val="24"/>
+        </w:rPr>
+        <w:t xml:space="preserve">MOV </w:t>
+      </w:r>
+      <w:r>
+        <w:rPr>
+          <w:rFonts w:ascii="Times New Roman" w:eastAsia="Times New Roman" w:hAnsi="Times New Roman" w:cs="Times New Roman"/>
+          <w:b/>
+          <w:sz w:val="24"/>
+          <w:szCs w:val="24"/>
+        </w:rPr>
+        <w:t xml:space="preserve">#6, </w:t>
+      </w:r>
+      <w:r>
+        <w:rPr>
+          <w:rFonts w:ascii="Times New Roman" w:eastAsia="Times New Roman" w:hAnsi="Times New Roman" w:cs="Times New Roman"/>
+          <w:b/>
+          <w:sz w:val="24"/>
+          <w:szCs w:val="24"/>
+        </w:rPr>
+        <w:t>R05</w:t>
+      </w:r>
+      <w:r>
+        <w:rPr>
+          <w:rFonts w:ascii="Times New Roman" w:eastAsia="Times New Roman" w:hAnsi="Times New Roman" w:cs="Times New Roman"/>
+          <w:bCs/>
+          <w:sz w:val="24"/>
+          <w:szCs w:val="24"/>
+        </w:rPr>
+        <w:t xml:space="preserve"> </w:t>
+      </w:r>
+      <w:r>
+        <w:rPr>
+          <w:rFonts w:ascii="Times New Roman" w:eastAsia="Times New Roman" w:hAnsi="Times New Roman" w:cs="Times New Roman"/>
+          <w:bCs/>
+          <w:sz w:val="24"/>
+          <w:szCs w:val="24"/>
+        </w:rPr>
+        <w:t>//</w:t>
+      </w:r>
+      <w:r>
+        <w:rPr>
+          <w:rFonts w:ascii="Times New Roman" w:eastAsia="Times New Roman" w:hAnsi="Times New Roman" w:cs="Times New Roman"/>
+          <w:bCs/>
+          <w:sz w:val="24"/>
+          <w:szCs w:val="24"/>
+        </w:rPr>
+        <w:t>S</w:t>
+      </w:r>
+      <w:r>
+        <w:rPr>
+          <w:rFonts w:ascii="Times New Roman" w:eastAsia="Times New Roman" w:hAnsi="Times New Roman" w:cs="Times New Roman"/>
+          <w:bCs/>
+          <w:sz w:val="24"/>
+          <w:szCs w:val="24"/>
+        </w:rPr>
+        <w:t xml:space="preserve">tore value of 6 in register </w:t>
+      </w:r>
+      <w:r>
+        <w:rPr>
+          <w:rFonts w:ascii="Times New Roman" w:eastAsia="Times New Roman" w:hAnsi="Times New Roman" w:cs="Times New Roman"/>
+          <w:bCs/>
+          <w:sz w:val="24"/>
+          <w:szCs w:val="24"/>
+        </w:rPr>
+        <w:t>R</w:t>
+      </w:r>
+      <w:r>
+        <w:rPr>
+          <w:rFonts w:ascii="Times New Roman" w:eastAsia="Times New Roman" w:hAnsi="Times New Roman" w:cs="Times New Roman"/>
+          <w:bCs/>
+          <w:sz w:val="24"/>
+          <w:szCs w:val="24"/>
+        </w:rPr>
+        <w:t>05</w:t>
+      </w:r>
+    </w:p>
+    <w:p>
+      <w:pPr>
+        <w:spacing w:after="0" w:line="240" w:lineRule="auto"/>
+        <w:ind w:left="360"/>
+        <w:rPr>
+          <w:rFonts w:ascii="Times New Roman" w:eastAsia="Times New Roman" w:hAnsi="Times New Roman" w:cs="Times New Roman"/>
+          <w:bCs/>
+          <w:sz w:val="24"/>
+          <w:szCs w:val="24"/>
+        </w:rPr>
+      </w:pPr>
+    </w:p>
+    <w:p>
+      <w:pPr>
+        <w:spacing w:after="0" w:line="240" w:lineRule="auto"/>
+        <w:ind w:left="360"/>
+        <w:rPr>
+          <w:rFonts w:ascii="Times New Roman" w:eastAsia="Times New Roman" w:hAnsi="Times New Roman" w:cs="Times New Roman"/>
+          <w:bCs/>
+          <w:sz w:val="24"/>
+          <w:szCs w:val="24"/>
+        </w:rPr>
+      </w:pPr>
+      <w:r>
+        <w:rPr>
+          <w:rFonts w:ascii="Times New Roman" w:eastAsia="Times New Roman" w:hAnsi="Times New Roman" w:cs="Times New Roman"/>
+          <w:b/>
+          <w:sz w:val="24"/>
+          <w:szCs w:val="24"/>
+        </w:rPr>
+        <w:t xml:space="preserve">MOV </w:t>
+      </w:r>
+      <w:r>
+        <w:rPr>
+          <w:rFonts w:ascii="Times New Roman" w:eastAsia="Times New Roman" w:hAnsi="Times New Roman" w:cs="Times New Roman"/>
+          <w:b/>
+          <w:sz w:val="24"/>
+          <w:szCs w:val="24"/>
+        </w:rPr>
+        <w:t xml:space="preserve">#3, </w:t>
+      </w:r>
+      <w:r>
+        <w:rPr>
+          <w:rFonts w:ascii="Times New Roman" w:eastAsia="Times New Roman" w:hAnsi="Times New Roman" w:cs="Times New Roman"/>
+          <w:b/>
+          <w:sz w:val="24"/>
+          <w:szCs w:val="24"/>
+        </w:rPr>
+        <w:t>R06</w:t>
+      </w:r>
+      <w:r>
+        <w:rPr>
+          <w:rFonts w:ascii="Times New Roman" w:eastAsia="Times New Roman" w:hAnsi="Times New Roman" w:cs="Times New Roman"/>
+          <w:bCs/>
+          <w:sz w:val="24"/>
+          <w:szCs w:val="24"/>
+        </w:rPr>
+        <w:t xml:space="preserve"> </w:t>
+      </w:r>
+      <w:r>
+        <w:rPr>
+          <w:rFonts w:ascii="Times New Roman" w:eastAsia="Times New Roman" w:hAnsi="Times New Roman" w:cs="Times New Roman"/>
+          <w:bCs/>
+          <w:sz w:val="24"/>
+          <w:szCs w:val="24"/>
+        </w:rPr>
+        <w:t>//</w:t>
+      </w:r>
+      <w:r>
+        <w:rPr>
+          <w:rFonts w:ascii="Times New Roman" w:eastAsia="Times New Roman" w:hAnsi="Times New Roman" w:cs="Times New Roman"/>
+          <w:bCs/>
+          <w:sz w:val="24"/>
+          <w:szCs w:val="24"/>
+        </w:rPr>
+        <w:t>Store value of 3 in register R06</w:t>
+      </w:r>
+    </w:p>
+    <w:p>
+      <w:pPr>
+        <w:spacing w:after="0" w:line="240" w:lineRule="auto"/>
+        <w:ind w:left="360"/>
+        <w:rPr>
+          <w:rFonts w:ascii="Times New Roman" w:eastAsia="Times New Roman" w:hAnsi="Times New Roman" w:cs="Times New Roman"/>
+          <w:bCs/>
+          <w:sz w:val="24"/>
+          <w:szCs w:val="24"/>
+        </w:rPr>
+      </w:pPr>
+    </w:p>
+    <w:p>
+      <w:pPr>
+        <w:spacing w:after="0" w:line="240" w:lineRule="auto"/>
+        <w:ind w:left="360"/>
+        <w:rPr>
+          <w:rFonts w:ascii="Times New Roman" w:eastAsia="Times New Roman" w:hAnsi="Times New Roman" w:cs="Times New Roman"/>
+          <w:bCs/>
+          <w:sz w:val="24"/>
+          <w:szCs w:val="24"/>
+        </w:rPr>
+      </w:pPr>
+      <w:r>
+        <w:rPr>
+          <w:rFonts w:ascii="Times New Roman" w:eastAsia="Times New Roman" w:hAnsi="Times New Roman" w:cs="Times New Roman"/>
+          <w:b/>
+          <w:sz w:val="24"/>
+          <w:szCs w:val="24"/>
+        </w:rPr>
+        <w:t>MUL R06</w:t>
+      </w:r>
+      <w:r>
+        <w:rPr>
+          <w:rFonts w:ascii="Times New Roman" w:eastAsia="Times New Roman" w:hAnsi="Times New Roman" w:cs="Times New Roman"/>
+          <w:b/>
+          <w:sz w:val="24"/>
+          <w:szCs w:val="24"/>
+        </w:rPr>
+        <w:t xml:space="preserve">, </w:t>
+      </w:r>
+      <w:r>
+        <w:rPr>
+          <w:rFonts w:ascii="Times New Roman" w:eastAsia="Times New Roman" w:hAnsi="Times New Roman" w:cs="Times New Roman"/>
+          <w:b/>
+          <w:sz w:val="24"/>
+          <w:szCs w:val="24"/>
+        </w:rPr>
+        <w:t>R05</w:t>
+      </w:r>
+      <w:r>
+        <w:rPr>
+          <w:rFonts w:ascii="Times New Roman" w:eastAsia="Times New Roman" w:hAnsi="Times New Roman" w:cs="Times New Roman"/>
+          <w:bCs/>
+          <w:sz w:val="24"/>
+          <w:szCs w:val="24"/>
+        </w:rPr>
+        <w:t xml:space="preserve"> </w:t>
+      </w:r>
+      <w:r>
+        <w:rPr>
+          <w:rFonts w:ascii="Times New Roman" w:eastAsia="Times New Roman" w:hAnsi="Times New Roman" w:cs="Times New Roman"/>
+          <w:bCs/>
+          <w:sz w:val="24"/>
+          <w:szCs w:val="24"/>
+        </w:rPr>
+        <w:t>//</w:t>
+      </w:r>
+      <w:r>
+        <w:rPr>
+          <w:rFonts w:ascii="Times New Roman" w:eastAsia="Times New Roman" w:hAnsi="Times New Roman" w:cs="Times New Roman"/>
+          <w:bCs/>
+          <w:sz w:val="24"/>
+          <w:szCs w:val="24"/>
+        </w:rPr>
+        <w:t>Add the register R05 and R06 values and store the resultant value in register R05</w:t>
+      </w:r>
+    </w:p>
+    <w:p>
+      <w:pPr>
+        <w:tabs>
+          <w:tab w:val="left" w:pos="3876"/>
+        </w:tabs>
+        <w:spacing w:after="0" w:line="240" w:lineRule="auto"/>
+        <w:ind w:left="360"/>
+        <w:rPr>
+          <w:rFonts w:ascii="Times New Roman" w:eastAsia="Times New Roman" w:hAnsi="Times New Roman" w:cs="Times New Roman"/>
+          <w:bCs/>
+          <w:sz w:val="24"/>
+          <w:szCs w:val="24"/>
+        </w:rPr>
+      </w:pPr>
+    </w:p>
+    <w:p>
+      <w:pPr>
+        <w:tabs>
+          <w:tab w:val="left" w:pos="3876"/>
+        </w:tabs>
+        <w:spacing w:after="0" w:line="240" w:lineRule="auto"/>
+        <w:ind w:left="360"/>
+        <w:rPr>
+          <w:rFonts w:ascii="Times New Roman" w:eastAsia="Times New Roman" w:hAnsi="Times New Roman" w:cs="Times New Roman"/>
+          <w:bCs/>
+          <w:sz w:val="24"/>
+          <w:szCs w:val="24"/>
+        </w:rPr>
+      </w:pPr>
+      <w:r>
+        <w:rPr>
+          <w:rFonts w:ascii="Times New Roman" w:eastAsia="Times New Roman" w:hAnsi="Times New Roman" w:cs="Times New Roman"/>
+          <w:b/>
+          <w:sz w:val="24"/>
+          <w:szCs w:val="24"/>
+        </w:rPr>
+        <w:t>STB R05</w:t>
+      </w:r>
+      <w:r>
+        <w:rPr>
+          <w:rFonts w:ascii="Times New Roman" w:eastAsia="Times New Roman" w:hAnsi="Times New Roman" w:cs="Times New Roman"/>
+          <w:b/>
+          <w:sz w:val="24"/>
+          <w:szCs w:val="24"/>
+        </w:rPr>
+        <w:t>, 16</w:t>
+      </w:r>
+      <w:r>
+        <w:rPr>
+          <w:rFonts w:ascii="Times New Roman" w:eastAsia="Times New Roman" w:hAnsi="Times New Roman" w:cs="Times New Roman"/>
+          <w:bCs/>
+          <w:sz w:val="24"/>
+          <w:szCs w:val="24"/>
+        </w:rPr>
+        <w:t xml:space="preserve"> </w:t>
+      </w:r>
+      <w:r>
+        <w:rPr>
+          <w:rFonts w:ascii="Times New Roman" w:eastAsia="Times New Roman" w:hAnsi="Times New Roman" w:cs="Times New Roman"/>
+          <w:bCs/>
+          <w:sz w:val="24"/>
+          <w:szCs w:val="24"/>
+        </w:rPr>
+        <w:t>//</w:t>
+      </w:r>
+      <w:r>
+        <w:rPr>
+          <w:rFonts w:ascii="Times New Roman" w:eastAsia="Times New Roman" w:hAnsi="Times New Roman" w:cs="Times New Roman"/>
+          <w:bCs/>
+          <w:sz w:val="24"/>
+          <w:szCs w:val="24"/>
+        </w:rPr>
+        <w:t>Store the resultant value of R05 in memory location 16</w:t>
+      </w:r>
+    </w:p>
+    <w:p>
+      <w:pPr>
+        <w:tabs>
+          <w:tab w:val="left" w:pos="3876"/>
+        </w:tabs>
+        <w:spacing w:after="0" w:line="240" w:lineRule="auto"/>
+        <w:ind w:left="1140"/>
+        <w:rPr>
+          <w:rFonts w:ascii="Times New Roman" w:eastAsia="Times New Roman" w:hAnsi="Times New Roman" w:cs="Times New Roman"/>
+          <w:bCs/>
+          <w:sz w:val="24"/>
+          <w:szCs w:val="24"/>
+        </w:rPr>
+      </w:pPr>
+    </w:p>
+    <w:p>
+      <w:pPr>
+        <w:spacing w:after="0" w:line="276" w:lineRule="auto"/>
+        <w:ind w:left="360"/>
+        <w:rPr>
+          <w:rFonts w:ascii="Times New Roman" w:eastAsia="Times New Roman" w:hAnsi="Times New Roman" w:cs="Times New Roman"/>
+          <w:bCs/>
+          <w:sz w:val="24"/>
+          <w:szCs w:val="24"/>
+        </w:rPr>
+      </w:pPr>
+      <w:r>
+        <w:rPr>
+          <w:rFonts w:ascii="Times New Roman" w:eastAsia="Times New Roman" w:hAnsi="Times New Roman" w:cs="Times New Roman"/>
+          <w:bCs/>
+          <w:sz w:val="24"/>
+          <w:szCs w:val="24"/>
+        </w:rPr>
+        <w:t>//</w:t>
+      </w:r>
+      <w:r>
+        <w:rPr>
+          <w:rFonts w:ascii="Times New Roman" w:eastAsia="Times New Roman" w:hAnsi="Times New Roman" w:cs="Times New Roman"/>
+          <w:bCs/>
+          <w:sz w:val="24"/>
+          <w:szCs w:val="24"/>
+        </w:rPr>
+        <w:t>Division</w:t>
+      </w:r>
+    </w:p>
+    <w:p>
+      <w:pPr>
+        <w:spacing w:after="0" w:line="276" w:lineRule="auto"/>
+        <w:ind w:left="360"/>
+        <w:rPr>
+          <w:rFonts w:ascii="Times New Roman" w:eastAsia="Times New Roman" w:hAnsi="Times New Roman" w:cs="Times New Roman"/>
+          <w:b/>
+          <w:sz w:val="24"/>
+          <w:szCs w:val="24"/>
+          <w:u w:val="single"/>
+        </w:rPr>
+      </w:pPr>
+    </w:p>
+    <w:p>
+      <w:pPr>
+        <w:spacing w:after="0" w:line="240" w:lineRule="auto"/>
+        <w:ind w:left="360"/>
+        <w:rPr>
+          <w:rFonts w:ascii="Times New Roman" w:eastAsia="Times New Roman" w:hAnsi="Times New Roman" w:cs="Times New Roman"/>
+          <w:bCs/>
+          <w:sz w:val="24"/>
+          <w:szCs w:val="24"/>
+        </w:rPr>
+      </w:pPr>
+      <w:r>
+        <w:rPr>
+          <w:rFonts w:ascii="Times New Roman" w:eastAsia="Times New Roman" w:hAnsi="Times New Roman" w:cs="Times New Roman"/>
+          <w:b/>
+          <w:sz w:val="24"/>
+          <w:szCs w:val="24"/>
+        </w:rPr>
+        <w:t xml:space="preserve">MOV </w:t>
+      </w:r>
+      <w:r>
+        <w:rPr>
+          <w:rFonts w:ascii="Times New Roman" w:eastAsia="Times New Roman" w:hAnsi="Times New Roman" w:cs="Times New Roman"/>
+          <w:b/>
+          <w:sz w:val="24"/>
+          <w:szCs w:val="24"/>
+        </w:rPr>
+        <w:t xml:space="preserve">#8, </w:t>
+      </w:r>
+      <w:r>
+        <w:rPr>
+          <w:rFonts w:ascii="Times New Roman" w:eastAsia="Times New Roman" w:hAnsi="Times New Roman" w:cs="Times New Roman"/>
+          <w:b/>
+          <w:sz w:val="24"/>
+          <w:szCs w:val="24"/>
+        </w:rPr>
+        <w:t>R07</w:t>
+      </w:r>
+      <w:r>
+        <w:rPr>
+          <w:rFonts w:ascii="Times New Roman" w:eastAsia="Times New Roman" w:hAnsi="Times New Roman" w:cs="Times New Roman"/>
+          <w:bCs/>
+          <w:sz w:val="24"/>
+          <w:szCs w:val="24"/>
+        </w:rPr>
+        <w:t xml:space="preserve"> </w:t>
+      </w:r>
+      <w:r>
+        <w:rPr>
+          <w:rFonts w:ascii="Times New Roman" w:eastAsia="Times New Roman" w:hAnsi="Times New Roman" w:cs="Times New Roman"/>
+          <w:bCs/>
+          <w:sz w:val="24"/>
+          <w:szCs w:val="24"/>
+        </w:rPr>
+        <w:t>//</w:t>
+      </w:r>
+      <w:r>
+        <w:rPr>
+          <w:rFonts w:ascii="Times New Roman" w:eastAsia="Times New Roman" w:hAnsi="Times New Roman" w:cs="Times New Roman"/>
+          <w:bCs/>
+          <w:sz w:val="24"/>
+          <w:szCs w:val="24"/>
+        </w:rPr>
+        <w:t>Store value of 8 in register R07</w:t>
+      </w:r>
+    </w:p>
+    <w:p>
+      <w:pPr>
+        <w:spacing w:after="0" w:line="240" w:lineRule="auto"/>
+        <w:ind w:left="360"/>
+        <w:rPr>
+          <w:rFonts w:ascii="Times New Roman" w:eastAsia="Times New Roman" w:hAnsi="Times New Roman" w:cs="Times New Roman"/>
+          <w:bCs/>
+          <w:sz w:val="24"/>
+          <w:szCs w:val="24"/>
+        </w:rPr>
+      </w:pPr>
+    </w:p>
+    <w:p>
+      <w:pPr>
+        <w:spacing w:after="0" w:line="240" w:lineRule="auto"/>
+        <w:ind w:left="360"/>
+        <w:rPr>
+          <w:rFonts w:ascii="Times New Roman" w:eastAsia="Times New Roman" w:hAnsi="Times New Roman" w:cs="Times New Roman"/>
+          <w:bCs/>
+          <w:sz w:val="24"/>
+          <w:szCs w:val="24"/>
+        </w:rPr>
+      </w:pPr>
+      <w:r>
+        <w:rPr>
+          <w:rFonts w:ascii="Times New Roman" w:eastAsia="Times New Roman" w:hAnsi="Times New Roman" w:cs="Times New Roman"/>
+          <w:b/>
+          <w:sz w:val="24"/>
+          <w:szCs w:val="24"/>
+        </w:rPr>
+        <w:t xml:space="preserve">MOV </w:t>
+      </w:r>
+      <w:r>
+        <w:rPr>
+          <w:rFonts w:ascii="Times New Roman" w:eastAsia="Times New Roman" w:hAnsi="Times New Roman" w:cs="Times New Roman"/>
+          <w:b/>
+          <w:sz w:val="24"/>
+          <w:szCs w:val="24"/>
+        </w:rPr>
+        <w:t xml:space="preserve">#2, </w:t>
+      </w:r>
+      <w:r>
+        <w:rPr>
+          <w:rFonts w:ascii="Times New Roman" w:eastAsia="Times New Roman" w:hAnsi="Times New Roman" w:cs="Times New Roman"/>
+          <w:b/>
+          <w:sz w:val="24"/>
+          <w:szCs w:val="24"/>
+        </w:rPr>
+        <w:t>R08</w:t>
+      </w:r>
+      <w:r>
+        <w:rPr>
+          <w:rFonts w:ascii="Times New Roman" w:eastAsia="Times New Roman" w:hAnsi="Times New Roman" w:cs="Times New Roman"/>
+          <w:b/>
+          <w:sz w:val="24"/>
+          <w:szCs w:val="24"/>
+        </w:rPr>
+        <w:t xml:space="preserve"> </w:t>
+      </w:r>
+      <w:r>
+        <w:rPr>
+          <w:rFonts w:ascii="Times New Roman" w:eastAsia="Times New Roman" w:hAnsi="Times New Roman" w:cs="Times New Roman"/>
+          <w:bCs/>
+          <w:sz w:val="24"/>
+          <w:szCs w:val="24"/>
+        </w:rPr>
+        <w:t>//</w:t>
+      </w:r>
+      <w:r>
+        <w:rPr>
+          <w:rFonts w:ascii="Times New Roman" w:eastAsia="Times New Roman" w:hAnsi="Times New Roman" w:cs="Times New Roman"/>
+          <w:bCs/>
+          <w:sz w:val="24"/>
+          <w:szCs w:val="24"/>
+        </w:rPr>
+        <w:t xml:space="preserve">Store value of 2 in register </w:t>
+      </w:r>
+      <w:r>
+        <w:rPr>
+          <w:rFonts w:ascii="Times New Roman" w:eastAsia="Times New Roman" w:hAnsi="Times New Roman" w:cs="Times New Roman"/>
+          <w:bCs/>
+          <w:sz w:val="24"/>
+          <w:szCs w:val="24"/>
+        </w:rPr>
+        <w:t>R</w:t>
+      </w:r>
+      <w:r>
+        <w:rPr>
+          <w:rFonts w:ascii="Times New Roman" w:eastAsia="Times New Roman" w:hAnsi="Times New Roman" w:cs="Times New Roman"/>
+          <w:bCs/>
+          <w:sz w:val="24"/>
+          <w:szCs w:val="24"/>
+        </w:rPr>
+        <w:t>08</w:t>
+      </w:r>
+    </w:p>
+    <w:p>
+      <w:pPr>
+        <w:spacing w:after="0" w:line="240" w:lineRule="auto"/>
+        <w:ind w:left="360"/>
+        <w:rPr>
+          <w:rFonts w:ascii="Times New Roman" w:eastAsia="Times New Roman" w:hAnsi="Times New Roman" w:cs="Times New Roman"/>
+          <w:bCs/>
+          <w:sz w:val="24"/>
+          <w:szCs w:val="24"/>
+        </w:rPr>
+      </w:pPr>
+    </w:p>
+    <w:p>
+      <w:pPr>
+        <w:spacing w:after="0" w:line="240" w:lineRule="auto"/>
+        <w:ind w:left="360"/>
+        <w:rPr>
+          <w:rFonts w:ascii="Times New Roman" w:eastAsia="Times New Roman" w:hAnsi="Times New Roman" w:cs="Times New Roman"/>
+          <w:bCs/>
+          <w:sz w:val="24"/>
+          <w:szCs w:val="24"/>
+        </w:rPr>
+      </w:pPr>
+      <w:r>
+        <w:rPr>
+          <w:rFonts w:ascii="Times New Roman" w:eastAsia="Times New Roman" w:hAnsi="Times New Roman" w:cs="Times New Roman"/>
+          <w:b/>
+          <w:sz w:val="24"/>
+          <w:szCs w:val="24"/>
+        </w:rPr>
+        <w:t>DIV R08</w:t>
+      </w:r>
+      <w:r>
+        <w:rPr>
+          <w:rFonts w:ascii="Times New Roman" w:eastAsia="Times New Roman" w:hAnsi="Times New Roman" w:cs="Times New Roman"/>
+          <w:b/>
+          <w:sz w:val="24"/>
+          <w:szCs w:val="24"/>
+        </w:rPr>
+        <w:t xml:space="preserve">, </w:t>
+      </w:r>
+      <w:r>
+        <w:rPr>
+          <w:rFonts w:ascii="Times New Roman" w:eastAsia="Times New Roman" w:hAnsi="Times New Roman" w:cs="Times New Roman"/>
+          <w:b/>
+          <w:sz w:val="24"/>
+          <w:szCs w:val="24"/>
+        </w:rPr>
+        <w:t>R07</w:t>
+      </w:r>
+      <w:r>
+        <w:rPr>
+          <w:rFonts w:ascii="Times New Roman" w:eastAsia="Times New Roman" w:hAnsi="Times New Roman" w:cs="Times New Roman"/>
+          <w:bCs/>
+          <w:sz w:val="24"/>
+          <w:szCs w:val="24"/>
+        </w:rPr>
+        <w:t xml:space="preserve"> </w:t>
+      </w:r>
+      <w:r>
+        <w:rPr>
+          <w:rFonts w:ascii="Times New Roman" w:eastAsia="Times New Roman" w:hAnsi="Times New Roman" w:cs="Times New Roman"/>
+          <w:bCs/>
+          <w:sz w:val="24"/>
+          <w:szCs w:val="24"/>
+        </w:rPr>
+        <w:t>//</w:t>
+      </w:r>
+      <w:r>
+        <w:rPr>
+          <w:rFonts w:ascii="Times New Roman" w:eastAsia="Times New Roman" w:hAnsi="Times New Roman" w:cs="Times New Roman"/>
+          <w:bCs/>
+          <w:sz w:val="24"/>
+          <w:szCs w:val="24"/>
+        </w:rPr>
+        <w:t>Add the register R07 and R08 values and store the resultant value in register R07</w:t>
+      </w:r>
+    </w:p>
+    <w:p>
+      <w:pPr>
+        <w:tabs>
+          <w:tab w:val="left" w:pos="3876"/>
+        </w:tabs>
+        <w:spacing w:after="0" w:line="240" w:lineRule="auto"/>
+        <w:ind w:left="360"/>
+        <w:rPr>
+          <w:rFonts w:ascii="Times New Roman" w:eastAsia="Times New Roman" w:hAnsi="Times New Roman" w:cs="Times New Roman"/>
+          <w:bCs/>
+          <w:sz w:val="24"/>
+          <w:szCs w:val="24"/>
+        </w:rPr>
+      </w:pPr>
+    </w:p>
+    <w:p>
+      <w:pPr>
+        <w:tabs>
+          <w:tab w:val="left" w:pos="3876"/>
+        </w:tabs>
+        <w:spacing w:after="0" w:line="240" w:lineRule="auto"/>
+        <w:ind w:left="360"/>
+        <w:rPr>
+          <w:rFonts w:ascii="Times New Roman" w:eastAsia="Times New Roman" w:hAnsi="Times New Roman" w:cs="Times New Roman"/>
+          <w:bCs/>
+          <w:sz w:val="24"/>
+          <w:szCs w:val="24"/>
+        </w:rPr>
+      </w:pPr>
+      <w:r>
+        <w:rPr>
+          <w:rFonts w:ascii="Times New Roman" w:eastAsia="Times New Roman" w:hAnsi="Times New Roman" w:cs="Times New Roman"/>
+          <w:b/>
+          <w:sz w:val="24"/>
+          <w:szCs w:val="24"/>
+        </w:rPr>
+        <w:t>STB R07</w:t>
+      </w:r>
+      <w:r>
+        <w:rPr>
+          <w:rFonts w:ascii="Times New Roman" w:eastAsia="Times New Roman" w:hAnsi="Times New Roman" w:cs="Times New Roman"/>
+          <w:b/>
+          <w:sz w:val="24"/>
+          <w:szCs w:val="24"/>
+        </w:rPr>
+        <w:t>, 24</w:t>
+      </w:r>
+      <w:r>
+        <w:rPr>
+          <w:rFonts w:ascii="Times New Roman" w:eastAsia="Times New Roman" w:hAnsi="Times New Roman" w:cs="Times New Roman"/>
+          <w:bCs/>
+          <w:sz w:val="24"/>
+          <w:szCs w:val="24"/>
+        </w:rPr>
+        <w:t xml:space="preserve"> </w:t>
+      </w:r>
+      <w:r>
+        <w:rPr>
+          <w:rFonts w:ascii="Times New Roman" w:eastAsia="Times New Roman" w:hAnsi="Times New Roman" w:cs="Times New Roman"/>
+          <w:bCs/>
+          <w:sz w:val="24"/>
+          <w:szCs w:val="24"/>
+        </w:rPr>
+        <w:t>//</w:t>
+      </w:r>
+      <w:r>
+        <w:rPr>
+          <w:rFonts w:ascii="Times New Roman" w:eastAsia="Times New Roman" w:hAnsi="Times New Roman" w:cs="Times New Roman"/>
+          <w:bCs/>
+          <w:sz w:val="24"/>
+          <w:szCs w:val="24"/>
+        </w:rPr>
+        <w:t>Store the resultant value of R07 in memory location 24</w:t>
+      </w:r>
+    </w:p>
+    <w:p>
+      <w:pPr>
+        <w:tabs>
+          <w:tab w:val="left" w:pos="3876"/>
+        </w:tabs>
+        <w:spacing w:after="0" w:line="240" w:lineRule="auto"/>
+        <w:ind w:left="360"/>
+        <w:rPr>
+          <w:rFonts w:ascii="Times New Roman" w:eastAsia="Times New Roman" w:hAnsi="Times New Roman" w:cs="Times New Roman"/>
+          <w:bCs/>
+          <w:sz w:val="24"/>
+          <w:szCs w:val="24"/>
+        </w:rPr>
+      </w:pPr>
+    </w:p>
+    <w:p>
+      <w:pPr>
+        <w:tabs>
+          <w:tab w:val="left" w:pos="3876"/>
+        </w:tabs>
+        <w:spacing w:after="0" w:line="240" w:lineRule="auto"/>
+        <w:ind w:left="360"/>
+        <w:rPr>
+          <w:rFonts w:ascii="Times New Roman" w:eastAsia="Times New Roman" w:hAnsi="Times New Roman" w:cs="Times New Roman"/>
+          <w:bCs/>
+          <w:sz w:val="24"/>
+          <w:szCs w:val="24"/>
+        </w:rPr>
+      </w:pPr>
+      <w:r>
+        <w:rPr>
+          <w:rFonts w:ascii="Times New Roman" w:eastAsia="Times New Roman" w:hAnsi="Times New Roman" w:cs="Times New Roman"/>
+          <w:b/>
+          <w:sz w:val="24"/>
+          <w:szCs w:val="24"/>
+        </w:rPr>
+        <w:t>HLT</w:t>
+      </w:r>
+      <w:r>
+        <w:rPr>
+          <w:rFonts w:ascii="Times New Roman" w:eastAsia="Times New Roman" w:hAnsi="Times New Roman" w:cs="Times New Roman"/>
+          <w:bCs/>
+          <w:sz w:val="24"/>
+          <w:szCs w:val="24"/>
+        </w:rPr>
+        <w:t xml:space="preserve"> </w:t>
+      </w:r>
+      <w:r>
+        <w:rPr>
+          <w:rFonts w:ascii="Times New Roman" w:eastAsia="Times New Roman" w:hAnsi="Times New Roman" w:cs="Times New Roman"/>
+          <w:bCs/>
+          <w:sz w:val="24"/>
+          <w:szCs w:val="24"/>
+        </w:rPr>
+        <w:t>//</w:t>
+      </w:r>
+      <w:r>
+        <w:rPr>
+          <w:rFonts w:ascii="Times New Roman" w:eastAsia="Times New Roman" w:hAnsi="Times New Roman" w:cs="Times New Roman"/>
+          <w:bCs/>
+          <w:sz w:val="24"/>
+          <w:szCs w:val="24"/>
+        </w:rPr>
+        <w:t>Stop the simulator</w:t>
       </w:r>
     </w:p>
     <w:p>
@@ -507,58 +1776,33 @@
           <w:tab w:val="left" w:pos="3876"/>
         </w:tabs>
         <w:spacing w:after="0" w:line="240" w:lineRule="auto"/>
-        <w:ind w:left="1500"/>
-        <w:rPr>
-          <w:rFonts w:ascii="Times New Roman" w:eastAsia="Times New Roman" w:hAnsi="Times New Roman" w:cs="Times New Roman"/>
-          <w:bCs/>
-          <w:sz w:val="24"/>
-          <w:szCs w:val="24"/>
+        <w:rPr>
+          <w:rFonts w:ascii="Times New Roman" w:eastAsia="Times New Roman" w:hAnsi="Times New Roman" w:cs="Times New Roman"/>
+          <w:b/>
+          <w:sz w:val="26"/>
+          <w:szCs w:val="26"/>
+          <w:u w:val="single"/>
         </w:rPr>
       </w:pPr>
       <w:r>
         <w:rPr>
           <w:rFonts w:ascii="Times New Roman" w:eastAsia="Times New Roman" w:hAnsi="Times New Roman" w:cs="Times New Roman"/>
           <w:b/>
-          <w:sz w:val="24"/>
-          <w:szCs w:val="24"/>
-        </w:rPr>
-        <w:t>STB R01</w:t>
+          <w:sz w:val="26"/>
+          <w:szCs w:val="26"/>
+          <w:u w:val="single"/>
+        </w:rPr>
+        <w:t>Result</w:t>
       </w:r>
       <w:r>
         <w:rPr>
           <w:rFonts w:ascii="Times New Roman" w:eastAsia="Times New Roman" w:hAnsi="Times New Roman" w:cs="Times New Roman"/>
           <w:b/>
-          <w:sz w:val="24"/>
-          <w:szCs w:val="24"/>
-        </w:rPr>
-        <w:t>, 00</w:t>
-      </w:r>
-      <w:r>
-        <w:rPr>
-          <w:rFonts w:ascii="Times New Roman" w:eastAsia="Times New Roman" w:hAnsi="Times New Roman" w:cs="Times New Roman"/>
-          <w:b/>
-          <w:sz w:val="24"/>
-          <w:szCs w:val="24"/>
-        </w:rPr>
-        <w:t xml:space="preserve"> </w:t>
-      </w:r>
-      <w:r>
-        <w:rPr>
-          <w:rFonts w:ascii="Times New Roman" w:eastAsia="Times New Roman" w:hAnsi="Times New Roman" w:cs="Times New Roman"/>
-          <w:bCs/>
-          <w:sz w:val="24"/>
-          <w:szCs w:val="24"/>
-        </w:rPr>
-        <w:t>//</w:t>
-      </w:r>
-      <w:r>
-        <w:rPr>
-          <w:rFonts w:ascii="Times New Roman" w:eastAsia="Times New Roman" w:hAnsi="Times New Roman" w:cs="Times New Roman"/>
-          <w:bCs/>
-          <w:sz w:val="24"/>
-          <w:szCs w:val="24"/>
-        </w:rPr>
-        <w:t>Store the resultant value of R01 in memory location 00</w:t>
+          <w:sz w:val="26"/>
+          <w:szCs w:val="26"/>
+          <w:u w:val="single"/>
+        </w:rPr>
+        <w:t>:</w:t>
       </w:r>
     </w:p>
     <w:p>
@@ -567,1412 +1811,6 @@
           <w:tab w:val="left" w:pos="3876"/>
         </w:tabs>
         <w:spacing w:after="0" w:line="240" w:lineRule="auto"/>
-        <w:ind w:left="1500"/>
-        <w:rPr>
-          <w:rFonts w:ascii="Times New Roman" w:eastAsia="Times New Roman" w:hAnsi="Times New Roman" w:cs="Times New Roman"/>
-          <w:bCs/>
-          <w:sz w:val="24"/>
-          <w:szCs w:val="24"/>
-        </w:rPr>
-      </w:pPr>
-    </w:p>
-    <w:p>
-      <w:pPr>
-        <w:tabs>
-          <w:tab w:val="left" w:pos="3876"/>
-        </w:tabs>
-        <w:spacing w:after="0" w:line="240" w:lineRule="auto"/>
-        <w:ind w:left="1500"/>
-        <w:rPr>
-          <w:rFonts w:ascii="Times New Roman" w:eastAsia="Times New Roman" w:hAnsi="Times New Roman" w:cs="Times New Roman"/>
-          <w:bCs/>
-          <w:sz w:val="24"/>
-          <w:szCs w:val="24"/>
-        </w:rPr>
-      </w:pPr>
-      <w:r>
-        <w:rPr>
-          <w:rFonts w:ascii="Times New Roman" w:eastAsia="Times New Roman" w:hAnsi="Times New Roman" w:cs="Times New Roman"/>
-          <w:b/>
-          <w:sz w:val="24"/>
-          <w:szCs w:val="24"/>
-        </w:rPr>
-        <w:t>HLT</w:t>
-      </w:r>
-      <w:r>
-        <w:rPr>
-          <w:rFonts w:ascii="Times New Roman" w:eastAsia="Times New Roman" w:hAnsi="Times New Roman" w:cs="Times New Roman"/>
-          <w:b/>
-          <w:sz w:val="24"/>
-          <w:szCs w:val="24"/>
-        </w:rPr>
-        <w:t xml:space="preserve"> </w:t>
-      </w:r>
-      <w:r>
-        <w:rPr>
-          <w:rFonts w:ascii="Times New Roman" w:eastAsia="Times New Roman" w:hAnsi="Times New Roman" w:cs="Times New Roman"/>
-          <w:bCs/>
-          <w:sz w:val="24"/>
-          <w:szCs w:val="24"/>
-        </w:rPr>
-        <w:t>//</w:t>
-      </w:r>
-      <w:r>
-        <w:rPr>
-          <w:rFonts w:ascii="Times New Roman" w:eastAsia="Times New Roman" w:hAnsi="Times New Roman" w:cs="Times New Roman"/>
-          <w:bCs/>
-          <w:sz w:val="24"/>
-          <w:szCs w:val="24"/>
-        </w:rPr>
-        <w:t>Stop the simulator</w:t>
-      </w:r>
-    </w:p>
-    <w:p>
-      <w:pPr>
-        <w:tabs>
-          <w:tab w:val="left" w:pos="3876"/>
-        </w:tabs>
-        <w:spacing w:after="0" w:line="240" w:lineRule="auto"/>
-        <w:ind w:left="1500"/>
-        <w:rPr>
-          <w:rFonts w:ascii="Times New Roman" w:eastAsia="Times New Roman" w:hAnsi="Times New Roman" w:cs="Times New Roman"/>
-          <w:bCs/>
-          <w:sz w:val="24"/>
-          <w:szCs w:val="24"/>
-        </w:rPr>
-      </w:pPr>
-    </w:p>
-    <w:p>
-      <w:pPr>
-        <w:numPr>
-          <w:ilvl w:val="0"/>
-          <w:numId w:val="3"/>
-        </w:numPr>
-        <w:spacing w:after="0" w:line="276" w:lineRule="auto"/>
-        <w:ind w:left="720" w:hanging="360"/>
-        <w:rPr>
-          <w:rFonts w:ascii="Times New Roman" w:eastAsia="Times New Roman" w:hAnsi="Times New Roman" w:cs="Times New Roman"/>
-          <w:b/>
-          <w:sz w:val="24"/>
-          <w:szCs w:val="24"/>
-          <w:u w:val="single"/>
-        </w:rPr>
-      </w:pPr>
-      <w:r>
-        <w:rPr>
-          <w:rFonts w:ascii="Times New Roman" w:eastAsia="Times New Roman" w:hAnsi="Times New Roman" w:cs="Times New Roman"/>
-          <w:b/>
-          <w:sz w:val="24"/>
-          <w:szCs w:val="24"/>
-          <w:u w:val="single"/>
-        </w:rPr>
-        <w:t>Subtraction</w:t>
-      </w:r>
-    </w:p>
-    <w:p>
-      <w:pPr>
-        <w:spacing w:after="0" w:line="276" w:lineRule="auto"/>
-        <w:ind w:left="1440"/>
-        <w:rPr>
-          <w:rFonts w:ascii="Times New Roman" w:eastAsia="Times New Roman" w:hAnsi="Times New Roman" w:cs="Times New Roman"/>
-          <w:b/>
-          <w:sz w:val="24"/>
-          <w:szCs w:val="24"/>
-          <w:u w:val="single"/>
-        </w:rPr>
-      </w:pPr>
-    </w:p>
-    <w:p>
-      <w:pPr>
-        <w:spacing w:after="0" w:line="240" w:lineRule="auto"/>
-        <w:ind w:left="1500"/>
-        <w:rPr>
-          <w:rFonts w:ascii="Times New Roman" w:eastAsia="Times New Roman" w:hAnsi="Times New Roman" w:cs="Times New Roman"/>
-          <w:bCs/>
-          <w:sz w:val="24"/>
-          <w:szCs w:val="24"/>
-        </w:rPr>
-      </w:pPr>
-      <w:r>
-        <w:rPr>
-          <w:rFonts w:ascii="Times New Roman" w:eastAsia="Times New Roman" w:hAnsi="Times New Roman" w:cs="Times New Roman"/>
-          <w:b/>
-          <w:sz w:val="24"/>
-          <w:szCs w:val="24"/>
-        </w:rPr>
-        <w:t xml:space="preserve">MOV </w:t>
-      </w:r>
-      <w:r>
-        <w:rPr>
-          <w:rFonts w:ascii="Times New Roman" w:eastAsia="Times New Roman" w:hAnsi="Times New Roman" w:cs="Times New Roman"/>
-          <w:b/>
-          <w:sz w:val="24"/>
-          <w:szCs w:val="24"/>
-        </w:rPr>
-        <w:t xml:space="preserve">#20, </w:t>
-      </w:r>
-      <w:r>
-        <w:rPr>
-          <w:rFonts w:ascii="Times New Roman" w:eastAsia="Times New Roman" w:hAnsi="Times New Roman" w:cs="Times New Roman"/>
-          <w:b/>
-          <w:sz w:val="24"/>
-          <w:szCs w:val="24"/>
-        </w:rPr>
-        <w:t>R03</w:t>
-      </w:r>
-      <w:r>
-        <w:rPr>
-          <w:rFonts w:ascii="Times New Roman" w:eastAsia="Times New Roman" w:hAnsi="Times New Roman" w:cs="Times New Roman"/>
-          <w:bCs/>
-          <w:sz w:val="24"/>
-          <w:szCs w:val="24"/>
-        </w:rPr>
-        <w:t xml:space="preserve"> </w:t>
-      </w:r>
-      <w:r>
-        <w:rPr>
-          <w:rFonts w:ascii="Times New Roman" w:eastAsia="Times New Roman" w:hAnsi="Times New Roman" w:cs="Times New Roman"/>
-          <w:bCs/>
-          <w:sz w:val="24"/>
-          <w:szCs w:val="24"/>
-        </w:rPr>
-        <w:t>//</w:t>
-      </w:r>
-      <w:r>
-        <w:rPr>
-          <w:rFonts w:ascii="Times New Roman" w:eastAsia="Times New Roman" w:hAnsi="Times New Roman" w:cs="Times New Roman"/>
-          <w:bCs/>
-          <w:sz w:val="24"/>
-          <w:szCs w:val="24"/>
-        </w:rPr>
-        <w:t>Store value of 20 in register R03</w:t>
-      </w:r>
-    </w:p>
-    <w:p>
-      <w:pPr>
-        <w:spacing w:after="0" w:line="240" w:lineRule="auto"/>
-        <w:ind w:left="1500"/>
-        <w:rPr>
-          <w:rFonts w:ascii="Times New Roman" w:eastAsia="Times New Roman" w:hAnsi="Times New Roman" w:cs="Times New Roman"/>
-          <w:bCs/>
-          <w:sz w:val="24"/>
-          <w:szCs w:val="24"/>
-        </w:rPr>
-      </w:pPr>
-    </w:p>
-    <w:p>
-      <w:pPr>
-        <w:spacing w:after="0" w:line="240" w:lineRule="auto"/>
-        <w:ind w:left="1500"/>
-        <w:rPr>
-          <w:rFonts w:ascii="Times New Roman" w:eastAsia="Times New Roman" w:hAnsi="Times New Roman" w:cs="Times New Roman"/>
-          <w:bCs/>
-          <w:sz w:val="24"/>
-          <w:szCs w:val="24"/>
-        </w:rPr>
-      </w:pPr>
-      <w:r>
-        <w:rPr>
-          <w:rFonts w:ascii="Times New Roman" w:eastAsia="Times New Roman" w:hAnsi="Times New Roman" w:cs="Times New Roman"/>
-          <w:b/>
-          <w:sz w:val="24"/>
-          <w:szCs w:val="24"/>
-        </w:rPr>
-        <w:t xml:space="preserve">MOV </w:t>
-      </w:r>
-      <w:r>
-        <w:rPr>
-          <w:rFonts w:ascii="Times New Roman" w:eastAsia="Times New Roman" w:hAnsi="Times New Roman" w:cs="Times New Roman"/>
-          <w:b/>
-          <w:sz w:val="24"/>
-          <w:szCs w:val="24"/>
-        </w:rPr>
-        <w:t xml:space="preserve">#15, </w:t>
-      </w:r>
-      <w:r>
-        <w:rPr>
-          <w:rFonts w:ascii="Times New Roman" w:eastAsia="Times New Roman" w:hAnsi="Times New Roman" w:cs="Times New Roman"/>
-          <w:b/>
-          <w:sz w:val="24"/>
-          <w:szCs w:val="24"/>
-        </w:rPr>
-        <w:t>R04</w:t>
-      </w:r>
-      <w:r>
-        <w:rPr>
-          <w:rFonts w:ascii="Times New Roman" w:eastAsia="Times New Roman" w:hAnsi="Times New Roman" w:cs="Times New Roman"/>
-          <w:bCs/>
-          <w:sz w:val="24"/>
-          <w:szCs w:val="24"/>
-        </w:rPr>
-        <w:t xml:space="preserve"> </w:t>
-      </w:r>
-      <w:r>
-        <w:rPr>
-          <w:rFonts w:ascii="Times New Roman" w:eastAsia="Times New Roman" w:hAnsi="Times New Roman" w:cs="Times New Roman"/>
-          <w:bCs/>
-          <w:sz w:val="24"/>
-          <w:szCs w:val="24"/>
-        </w:rPr>
-        <w:t>//</w:t>
-      </w:r>
-      <w:r>
-        <w:rPr>
-          <w:rFonts w:ascii="Times New Roman" w:eastAsia="Times New Roman" w:hAnsi="Times New Roman" w:cs="Times New Roman"/>
-          <w:bCs/>
-          <w:sz w:val="24"/>
-          <w:szCs w:val="24"/>
-        </w:rPr>
-        <w:t>Store value of 15 in register r04</w:t>
-      </w:r>
-    </w:p>
-    <w:p>
-      <w:pPr>
-        <w:spacing w:after="0" w:line="240" w:lineRule="auto"/>
-        <w:ind w:left="1500"/>
-        <w:rPr>
-          <w:rFonts w:ascii="Times New Roman" w:eastAsia="Times New Roman" w:hAnsi="Times New Roman" w:cs="Times New Roman"/>
-          <w:bCs/>
-          <w:sz w:val="24"/>
-          <w:szCs w:val="24"/>
-        </w:rPr>
-      </w:pPr>
-    </w:p>
-    <w:p>
-      <w:pPr>
-        <w:spacing w:after="0" w:line="240" w:lineRule="auto"/>
-        <w:ind w:left="1500"/>
-        <w:rPr>
-          <w:rFonts w:ascii="Times New Roman" w:eastAsia="Times New Roman" w:hAnsi="Times New Roman" w:cs="Times New Roman"/>
-          <w:bCs/>
-          <w:sz w:val="24"/>
-          <w:szCs w:val="24"/>
-        </w:rPr>
-      </w:pPr>
-      <w:r>
-        <w:rPr>
-          <w:rFonts w:ascii="Times New Roman" w:eastAsia="Times New Roman" w:hAnsi="Times New Roman" w:cs="Times New Roman"/>
-          <w:b/>
-          <w:sz w:val="24"/>
-          <w:szCs w:val="24"/>
-        </w:rPr>
-        <w:t>SUB R04</w:t>
-      </w:r>
-      <w:r>
-        <w:rPr>
-          <w:rFonts w:ascii="Times New Roman" w:eastAsia="Times New Roman" w:hAnsi="Times New Roman" w:cs="Times New Roman"/>
-          <w:b/>
-          <w:sz w:val="24"/>
-          <w:szCs w:val="24"/>
-        </w:rPr>
-        <w:t xml:space="preserve">, </w:t>
-      </w:r>
-      <w:r>
-        <w:rPr>
-          <w:rFonts w:ascii="Times New Roman" w:eastAsia="Times New Roman" w:hAnsi="Times New Roman" w:cs="Times New Roman"/>
-          <w:b/>
-          <w:sz w:val="24"/>
-          <w:szCs w:val="24"/>
-        </w:rPr>
-        <w:t>R</w:t>
-      </w:r>
-      <w:r>
-        <w:rPr>
-          <w:rFonts w:ascii="Times New Roman" w:eastAsia="Times New Roman" w:hAnsi="Times New Roman" w:cs="Times New Roman"/>
-          <w:b/>
-          <w:sz w:val="24"/>
-          <w:szCs w:val="24"/>
-        </w:rPr>
-        <w:t>03</w:t>
-      </w:r>
-      <w:r>
-        <w:rPr>
-          <w:rFonts w:ascii="Times New Roman" w:eastAsia="Times New Roman" w:hAnsi="Times New Roman" w:cs="Times New Roman"/>
-          <w:bCs/>
-          <w:sz w:val="24"/>
-          <w:szCs w:val="24"/>
-        </w:rPr>
-        <w:t xml:space="preserve"> /</w:t>
-      </w:r>
-      <w:r>
-        <w:rPr>
-          <w:rFonts w:ascii="Times New Roman" w:eastAsia="Times New Roman" w:hAnsi="Times New Roman" w:cs="Times New Roman"/>
-          <w:bCs/>
-          <w:sz w:val="24"/>
-          <w:szCs w:val="24"/>
-        </w:rPr>
-        <w:t>/</w:t>
-      </w:r>
-      <w:r>
-        <w:rPr>
-          <w:rFonts w:ascii="Times New Roman" w:eastAsia="Times New Roman" w:hAnsi="Times New Roman" w:cs="Times New Roman"/>
-          <w:bCs/>
-          <w:sz w:val="24"/>
-          <w:szCs w:val="24"/>
-        </w:rPr>
-        <w:t>Add the register R03 and R04 values and store the resultant value in register R03</w:t>
-      </w:r>
-    </w:p>
-    <w:p>
-      <w:pPr>
-        <w:tabs>
-          <w:tab w:val="left" w:pos="3876"/>
-        </w:tabs>
-        <w:spacing w:after="0" w:line="240" w:lineRule="auto"/>
-        <w:ind w:left="1500"/>
-        <w:rPr>
-          <w:rFonts w:ascii="Times New Roman" w:eastAsia="Times New Roman" w:hAnsi="Times New Roman" w:cs="Times New Roman"/>
-          <w:bCs/>
-          <w:sz w:val="24"/>
-          <w:szCs w:val="24"/>
-        </w:rPr>
-      </w:pPr>
-    </w:p>
-    <w:p>
-      <w:pPr>
-        <w:tabs>
-          <w:tab w:val="left" w:pos="3876"/>
-        </w:tabs>
-        <w:spacing w:after="0" w:line="240" w:lineRule="auto"/>
-        <w:ind w:left="1500"/>
-        <w:rPr>
-          <w:rFonts w:ascii="Times New Roman" w:eastAsia="Times New Roman" w:hAnsi="Times New Roman" w:cs="Times New Roman"/>
-          <w:bCs/>
-          <w:sz w:val="24"/>
-          <w:szCs w:val="24"/>
-        </w:rPr>
-      </w:pPr>
-      <w:r>
-        <w:rPr>
-          <w:rFonts w:ascii="Times New Roman" w:eastAsia="Times New Roman" w:hAnsi="Times New Roman" w:cs="Times New Roman"/>
-          <w:b/>
-          <w:sz w:val="24"/>
-          <w:szCs w:val="24"/>
-        </w:rPr>
-        <w:t>STB R03</w:t>
-      </w:r>
-      <w:r>
-        <w:rPr>
-          <w:rFonts w:ascii="Times New Roman" w:eastAsia="Times New Roman" w:hAnsi="Times New Roman" w:cs="Times New Roman"/>
-          <w:b/>
-          <w:sz w:val="24"/>
-          <w:szCs w:val="24"/>
-        </w:rPr>
-        <w:t>, 08</w:t>
-      </w:r>
-      <w:r>
-        <w:rPr>
-          <w:rFonts w:ascii="Times New Roman" w:eastAsia="Times New Roman" w:hAnsi="Times New Roman" w:cs="Times New Roman"/>
-          <w:bCs/>
-          <w:sz w:val="24"/>
-          <w:szCs w:val="24"/>
-        </w:rPr>
-        <w:t xml:space="preserve"> </w:t>
-      </w:r>
-      <w:r>
-        <w:rPr>
-          <w:rFonts w:ascii="Times New Roman" w:eastAsia="Times New Roman" w:hAnsi="Times New Roman" w:cs="Times New Roman"/>
-          <w:bCs/>
-          <w:sz w:val="24"/>
-          <w:szCs w:val="24"/>
-        </w:rPr>
-        <w:t>//</w:t>
-      </w:r>
-      <w:r>
-        <w:rPr>
-          <w:rFonts w:ascii="Times New Roman" w:eastAsia="Times New Roman" w:hAnsi="Times New Roman" w:cs="Times New Roman"/>
-          <w:bCs/>
-          <w:sz w:val="24"/>
-          <w:szCs w:val="24"/>
-        </w:rPr>
-        <w:t>Store the resultant value of R03 in memory location 08</w:t>
-      </w:r>
-    </w:p>
-    <w:p>
-      <w:pPr>
-        <w:tabs>
-          <w:tab w:val="left" w:pos="3876"/>
-        </w:tabs>
-        <w:spacing w:after="0" w:line="240" w:lineRule="auto"/>
-        <w:ind w:left="1500"/>
-        <w:rPr>
-          <w:rFonts w:ascii="Times New Roman" w:eastAsia="Times New Roman" w:hAnsi="Times New Roman" w:cs="Times New Roman"/>
-          <w:bCs/>
-          <w:sz w:val="24"/>
-          <w:szCs w:val="24"/>
-        </w:rPr>
-      </w:pPr>
-    </w:p>
-    <w:p>
-      <w:pPr>
-        <w:tabs>
-          <w:tab w:val="left" w:pos="3876"/>
-        </w:tabs>
-        <w:spacing w:after="0" w:line="240" w:lineRule="auto"/>
-        <w:ind w:left="1500"/>
-        <w:rPr>
-          <w:rFonts w:ascii="Times New Roman" w:eastAsia="Times New Roman" w:hAnsi="Times New Roman" w:cs="Times New Roman"/>
-          <w:bCs/>
-          <w:sz w:val="24"/>
-          <w:szCs w:val="24"/>
-        </w:rPr>
-      </w:pPr>
-      <w:r>
-        <w:rPr>
-          <w:rFonts w:ascii="Times New Roman" w:eastAsia="Times New Roman" w:hAnsi="Times New Roman" w:cs="Times New Roman"/>
-          <w:b/>
-          <w:sz w:val="24"/>
-          <w:szCs w:val="24"/>
-        </w:rPr>
-        <w:t>HLT</w:t>
-      </w:r>
-      <w:r>
-        <w:rPr>
-          <w:rFonts w:ascii="Times New Roman" w:eastAsia="Times New Roman" w:hAnsi="Times New Roman" w:cs="Times New Roman"/>
-          <w:bCs/>
-          <w:sz w:val="24"/>
-          <w:szCs w:val="24"/>
-        </w:rPr>
-        <w:t xml:space="preserve"> </w:t>
-      </w:r>
-      <w:r>
-        <w:rPr>
-          <w:rFonts w:ascii="Times New Roman" w:eastAsia="Times New Roman" w:hAnsi="Times New Roman" w:cs="Times New Roman"/>
-          <w:bCs/>
-          <w:sz w:val="24"/>
-          <w:szCs w:val="24"/>
-        </w:rPr>
-        <w:t>//</w:t>
-      </w:r>
-      <w:r>
-        <w:rPr>
-          <w:rFonts w:ascii="Times New Roman" w:eastAsia="Times New Roman" w:hAnsi="Times New Roman" w:cs="Times New Roman"/>
-          <w:bCs/>
-          <w:sz w:val="24"/>
-          <w:szCs w:val="24"/>
-        </w:rPr>
-        <w:t>Stop the simulator</w:t>
-      </w:r>
-    </w:p>
-    <w:p>
-      <w:pPr>
-        <w:tabs>
-          <w:tab w:val="left" w:pos="3876"/>
-        </w:tabs>
-        <w:spacing w:after="0" w:line="240" w:lineRule="auto"/>
-        <w:ind w:left="1500"/>
-        <w:rPr>
-          <w:rFonts w:ascii="Times New Roman" w:eastAsia="Times New Roman" w:hAnsi="Times New Roman" w:cs="Times New Roman"/>
-          <w:bCs/>
-          <w:sz w:val="24"/>
-          <w:szCs w:val="24"/>
-        </w:rPr>
-      </w:pPr>
-    </w:p>
-    <w:p>
-      <w:pPr>
-        <w:numPr>
-          <w:ilvl w:val="0"/>
-          <w:numId w:val="4"/>
-        </w:numPr>
-        <w:spacing w:after="0" w:line="276" w:lineRule="auto"/>
-        <w:ind w:left="720" w:hanging="360"/>
-        <w:rPr>
-          <w:rFonts w:ascii="Times New Roman" w:eastAsia="Times New Roman" w:hAnsi="Times New Roman" w:cs="Times New Roman"/>
-          <w:b/>
-          <w:sz w:val="24"/>
-          <w:szCs w:val="24"/>
-          <w:u w:val="single"/>
-        </w:rPr>
-      </w:pPr>
-      <w:r>
-        <w:rPr>
-          <w:rFonts w:ascii="Times New Roman" w:eastAsia="Times New Roman" w:hAnsi="Times New Roman" w:cs="Times New Roman"/>
-          <w:b/>
-          <w:sz w:val="24"/>
-          <w:szCs w:val="24"/>
-          <w:u w:val="single"/>
-        </w:rPr>
-        <w:t>Multiplication</w:t>
-      </w:r>
-    </w:p>
-    <w:p>
-      <w:pPr>
-        <w:spacing w:after="0" w:line="240" w:lineRule="auto"/>
-        <w:ind w:left="1500"/>
-        <w:rPr>
-          <w:rFonts w:ascii="Times New Roman" w:eastAsia="Times New Roman" w:hAnsi="Times New Roman" w:cs="Times New Roman"/>
-          <w:b/>
-          <w:sz w:val="24"/>
-          <w:szCs w:val="24"/>
-        </w:rPr>
-      </w:pPr>
-    </w:p>
-    <w:p>
-      <w:pPr>
-        <w:spacing w:after="0" w:line="240" w:lineRule="auto"/>
-        <w:ind w:left="1500"/>
-        <w:rPr>
-          <w:rFonts w:ascii="Times New Roman" w:eastAsia="Times New Roman" w:hAnsi="Times New Roman" w:cs="Times New Roman"/>
-          <w:bCs/>
-          <w:sz w:val="24"/>
-          <w:szCs w:val="24"/>
-        </w:rPr>
-      </w:pPr>
-      <w:r>
-        <w:rPr>
-          <w:rFonts w:ascii="Times New Roman" w:eastAsia="Times New Roman" w:hAnsi="Times New Roman" w:cs="Times New Roman"/>
-          <w:b/>
-          <w:sz w:val="24"/>
-          <w:szCs w:val="24"/>
-        </w:rPr>
-        <w:t xml:space="preserve">MOV </w:t>
-      </w:r>
-      <w:r>
-        <w:rPr>
-          <w:rFonts w:ascii="Times New Roman" w:eastAsia="Times New Roman" w:hAnsi="Times New Roman" w:cs="Times New Roman"/>
-          <w:b/>
-          <w:sz w:val="24"/>
-          <w:szCs w:val="24"/>
-        </w:rPr>
-        <w:t xml:space="preserve">#6, </w:t>
-      </w:r>
-      <w:r>
-        <w:rPr>
-          <w:rFonts w:ascii="Times New Roman" w:eastAsia="Times New Roman" w:hAnsi="Times New Roman" w:cs="Times New Roman"/>
-          <w:b/>
-          <w:sz w:val="24"/>
-          <w:szCs w:val="24"/>
-        </w:rPr>
-        <w:t>R05</w:t>
-      </w:r>
-      <w:r>
-        <w:rPr>
-          <w:rFonts w:ascii="Times New Roman" w:eastAsia="Times New Roman" w:hAnsi="Times New Roman" w:cs="Times New Roman"/>
-          <w:bCs/>
-          <w:sz w:val="24"/>
-          <w:szCs w:val="24"/>
-        </w:rPr>
-        <w:t xml:space="preserve"> </w:t>
-      </w:r>
-      <w:r>
-        <w:rPr>
-          <w:rFonts w:ascii="Times New Roman" w:eastAsia="Times New Roman" w:hAnsi="Times New Roman" w:cs="Times New Roman"/>
-          <w:bCs/>
-          <w:sz w:val="24"/>
-          <w:szCs w:val="24"/>
-        </w:rPr>
-        <w:t>//</w:t>
-      </w:r>
-      <w:r>
-        <w:rPr>
-          <w:rFonts w:ascii="Times New Roman" w:eastAsia="Times New Roman" w:hAnsi="Times New Roman" w:cs="Times New Roman"/>
-          <w:bCs/>
-          <w:sz w:val="24"/>
-          <w:szCs w:val="24"/>
-        </w:rPr>
-        <w:t>S</w:t>
-      </w:r>
-      <w:r>
-        <w:rPr>
-          <w:rFonts w:ascii="Times New Roman" w:eastAsia="Times New Roman" w:hAnsi="Times New Roman" w:cs="Times New Roman"/>
-          <w:bCs/>
-          <w:sz w:val="24"/>
-          <w:szCs w:val="24"/>
-        </w:rPr>
-        <w:t xml:space="preserve">tore value of 06 in register </w:t>
-      </w:r>
-      <w:r>
-        <w:rPr>
-          <w:rFonts w:ascii="Times New Roman" w:eastAsia="Times New Roman" w:hAnsi="Times New Roman" w:cs="Times New Roman"/>
-          <w:bCs/>
-          <w:sz w:val="24"/>
-          <w:szCs w:val="24"/>
-        </w:rPr>
-        <w:t>R</w:t>
-      </w:r>
-      <w:r>
-        <w:rPr>
-          <w:rFonts w:ascii="Times New Roman" w:eastAsia="Times New Roman" w:hAnsi="Times New Roman" w:cs="Times New Roman"/>
-          <w:bCs/>
-          <w:sz w:val="24"/>
-          <w:szCs w:val="24"/>
-        </w:rPr>
-        <w:t>05</w:t>
-      </w:r>
-    </w:p>
-    <w:p>
-      <w:pPr>
-        <w:spacing w:after="0" w:line="240" w:lineRule="auto"/>
-        <w:ind w:left="1500"/>
-        <w:rPr>
-          <w:rFonts w:ascii="Times New Roman" w:eastAsia="Times New Roman" w:hAnsi="Times New Roman" w:cs="Times New Roman"/>
-          <w:bCs/>
-          <w:sz w:val="24"/>
-          <w:szCs w:val="24"/>
-        </w:rPr>
-      </w:pPr>
-    </w:p>
-    <w:p>
-      <w:pPr>
-        <w:spacing w:after="0" w:line="240" w:lineRule="auto"/>
-        <w:ind w:left="1500"/>
-        <w:rPr>
-          <w:rFonts w:ascii="Times New Roman" w:eastAsia="Times New Roman" w:hAnsi="Times New Roman" w:cs="Times New Roman"/>
-          <w:bCs/>
-          <w:sz w:val="24"/>
-          <w:szCs w:val="24"/>
-        </w:rPr>
-      </w:pPr>
-      <w:r>
-        <w:rPr>
-          <w:rFonts w:ascii="Times New Roman" w:eastAsia="Times New Roman" w:hAnsi="Times New Roman" w:cs="Times New Roman"/>
-          <w:b/>
-          <w:sz w:val="24"/>
-          <w:szCs w:val="24"/>
-        </w:rPr>
-        <w:t xml:space="preserve">MOV </w:t>
-      </w:r>
-      <w:r>
-        <w:rPr>
-          <w:rFonts w:ascii="Times New Roman" w:eastAsia="Times New Roman" w:hAnsi="Times New Roman" w:cs="Times New Roman"/>
-          <w:b/>
-          <w:sz w:val="24"/>
-          <w:szCs w:val="24"/>
-        </w:rPr>
-        <w:t xml:space="preserve">#3, </w:t>
-      </w:r>
-      <w:r>
-        <w:rPr>
-          <w:rFonts w:ascii="Times New Roman" w:eastAsia="Times New Roman" w:hAnsi="Times New Roman" w:cs="Times New Roman"/>
-          <w:b/>
-          <w:sz w:val="24"/>
-          <w:szCs w:val="24"/>
-        </w:rPr>
-        <w:t>R06</w:t>
-      </w:r>
-      <w:r>
-        <w:rPr>
-          <w:rFonts w:ascii="Times New Roman" w:eastAsia="Times New Roman" w:hAnsi="Times New Roman" w:cs="Times New Roman"/>
-          <w:bCs/>
-          <w:sz w:val="24"/>
-          <w:szCs w:val="24"/>
-        </w:rPr>
-        <w:t xml:space="preserve"> </w:t>
-      </w:r>
-      <w:r>
-        <w:rPr>
-          <w:rFonts w:ascii="Times New Roman" w:eastAsia="Times New Roman" w:hAnsi="Times New Roman" w:cs="Times New Roman"/>
-          <w:bCs/>
-          <w:sz w:val="24"/>
-          <w:szCs w:val="24"/>
-        </w:rPr>
-        <w:t>//</w:t>
-      </w:r>
-      <w:r>
-        <w:rPr>
-          <w:rFonts w:ascii="Times New Roman" w:eastAsia="Times New Roman" w:hAnsi="Times New Roman" w:cs="Times New Roman"/>
-          <w:bCs/>
-          <w:sz w:val="24"/>
-          <w:szCs w:val="24"/>
-        </w:rPr>
-        <w:t>Store value of 03 in register R06</w:t>
-      </w:r>
-    </w:p>
-    <w:p>
-      <w:pPr>
-        <w:spacing w:after="0" w:line="240" w:lineRule="auto"/>
-        <w:ind w:left="1500"/>
-        <w:rPr>
-          <w:rFonts w:ascii="Times New Roman" w:eastAsia="Times New Roman" w:hAnsi="Times New Roman" w:cs="Times New Roman"/>
-          <w:bCs/>
-          <w:sz w:val="24"/>
-          <w:szCs w:val="24"/>
-        </w:rPr>
-      </w:pPr>
-    </w:p>
-    <w:p>
-      <w:pPr>
-        <w:spacing w:after="0" w:line="240" w:lineRule="auto"/>
-        <w:ind w:left="1500"/>
-        <w:rPr>
-          <w:rFonts w:ascii="Times New Roman" w:eastAsia="Times New Roman" w:hAnsi="Times New Roman" w:cs="Times New Roman"/>
-          <w:bCs/>
-          <w:sz w:val="24"/>
-          <w:szCs w:val="24"/>
-        </w:rPr>
-      </w:pPr>
-      <w:r>
-        <w:rPr>
-          <w:rFonts w:ascii="Times New Roman" w:eastAsia="Times New Roman" w:hAnsi="Times New Roman" w:cs="Times New Roman"/>
-          <w:b/>
-          <w:sz w:val="24"/>
-          <w:szCs w:val="24"/>
-        </w:rPr>
-        <w:t>MUL R06</w:t>
-      </w:r>
-      <w:r>
-        <w:rPr>
-          <w:rFonts w:ascii="Times New Roman" w:eastAsia="Times New Roman" w:hAnsi="Times New Roman" w:cs="Times New Roman"/>
-          <w:b/>
-          <w:sz w:val="24"/>
-          <w:szCs w:val="24"/>
-        </w:rPr>
-        <w:t xml:space="preserve">, </w:t>
-      </w:r>
-      <w:r>
-        <w:rPr>
-          <w:rFonts w:ascii="Times New Roman" w:eastAsia="Times New Roman" w:hAnsi="Times New Roman" w:cs="Times New Roman"/>
-          <w:b/>
-          <w:sz w:val="24"/>
-          <w:szCs w:val="24"/>
-        </w:rPr>
-        <w:t>R05</w:t>
-      </w:r>
-      <w:r>
-        <w:rPr>
-          <w:rFonts w:ascii="Times New Roman" w:eastAsia="Times New Roman" w:hAnsi="Times New Roman" w:cs="Times New Roman"/>
-          <w:bCs/>
-          <w:sz w:val="24"/>
-          <w:szCs w:val="24"/>
-        </w:rPr>
-        <w:t xml:space="preserve"> </w:t>
-      </w:r>
-      <w:r>
-        <w:rPr>
-          <w:rFonts w:ascii="Times New Roman" w:eastAsia="Times New Roman" w:hAnsi="Times New Roman" w:cs="Times New Roman"/>
-          <w:bCs/>
-          <w:sz w:val="24"/>
-          <w:szCs w:val="24"/>
-        </w:rPr>
-        <w:t>//</w:t>
-      </w:r>
-      <w:r>
-        <w:rPr>
-          <w:rFonts w:ascii="Times New Roman" w:eastAsia="Times New Roman" w:hAnsi="Times New Roman" w:cs="Times New Roman"/>
-          <w:bCs/>
-          <w:sz w:val="24"/>
-          <w:szCs w:val="24"/>
-        </w:rPr>
-        <w:t>Add the register R05 and R06 values and store the resultant value in register R05</w:t>
-      </w:r>
-    </w:p>
-    <w:p>
-      <w:pPr>
-        <w:tabs>
-          <w:tab w:val="left" w:pos="3876"/>
-        </w:tabs>
-        <w:spacing w:after="0" w:line="240" w:lineRule="auto"/>
-        <w:ind w:left="1500"/>
-        <w:rPr>
-          <w:rFonts w:ascii="Times New Roman" w:eastAsia="Times New Roman" w:hAnsi="Times New Roman" w:cs="Times New Roman"/>
-          <w:bCs/>
-          <w:sz w:val="24"/>
-          <w:szCs w:val="24"/>
-        </w:rPr>
-      </w:pPr>
-    </w:p>
-    <w:p>
-      <w:pPr>
-        <w:tabs>
-          <w:tab w:val="left" w:pos="3876"/>
-        </w:tabs>
-        <w:spacing w:after="0" w:line="240" w:lineRule="auto"/>
-        <w:ind w:left="1500"/>
-        <w:rPr>
-          <w:rFonts w:ascii="Times New Roman" w:eastAsia="Times New Roman" w:hAnsi="Times New Roman" w:cs="Times New Roman"/>
-          <w:bCs/>
-          <w:sz w:val="24"/>
-          <w:szCs w:val="24"/>
-        </w:rPr>
-      </w:pPr>
-      <w:r>
-        <w:rPr>
-          <w:rFonts w:ascii="Times New Roman" w:eastAsia="Times New Roman" w:hAnsi="Times New Roman" w:cs="Times New Roman"/>
-          <w:b/>
-          <w:sz w:val="24"/>
-          <w:szCs w:val="24"/>
-        </w:rPr>
-        <w:t>STB R05</w:t>
-      </w:r>
-      <w:r>
-        <w:rPr>
-          <w:rFonts w:ascii="Times New Roman" w:eastAsia="Times New Roman" w:hAnsi="Times New Roman" w:cs="Times New Roman"/>
-          <w:b/>
-          <w:sz w:val="24"/>
-          <w:szCs w:val="24"/>
-        </w:rPr>
-        <w:t>, 16</w:t>
-      </w:r>
-      <w:r>
-        <w:rPr>
-          <w:rFonts w:ascii="Times New Roman" w:eastAsia="Times New Roman" w:hAnsi="Times New Roman" w:cs="Times New Roman"/>
-          <w:bCs/>
-          <w:sz w:val="24"/>
-          <w:szCs w:val="24"/>
-        </w:rPr>
-        <w:t xml:space="preserve"> </w:t>
-      </w:r>
-      <w:r>
-        <w:rPr>
-          <w:rFonts w:ascii="Times New Roman" w:eastAsia="Times New Roman" w:hAnsi="Times New Roman" w:cs="Times New Roman"/>
-          <w:bCs/>
-          <w:sz w:val="24"/>
-          <w:szCs w:val="24"/>
-        </w:rPr>
-        <w:t>//</w:t>
-      </w:r>
-      <w:r>
-        <w:rPr>
-          <w:rFonts w:ascii="Times New Roman" w:eastAsia="Times New Roman" w:hAnsi="Times New Roman" w:cs="Times New Roman"/>
-          <w:bCs/>
-          <w:sz w:val="24"/>
-          <w:szCs w:val="24"/>
-        </w:rPr>
-        <w:t>Store the resultant value of R05 in memory location 16</w:t>
-      </w:r>
-    </w:p>
-    <w:p>
-      <w:pPr>
-        <w:tabs>
-          <w:tab w:val="left" w:pos="3876"/>
-        </w:tabs>
-        <w:spacing w:after="0" w:line="240" w:lineRule="auto"/>
-        <w:ind w:left="1500"/>
-        <w:rPr>
-          <w:rFonts w:ascii="Times New Roman" w:eastAsia="Times New Roman" w:hAnsi="Times New Roman" w:cs="Times New Roman"/>
-          <w:bCs/>
-          <w:sz w:val="24"/>
-          <w:szCs w:val="24"/>
-        </w:rPr>
-      </w:pPr>
-    </w:p>
-    <w:p>
-      <w:pPr>
-        <w:tabs>
-          <w:tab w:val="left" w:pos="3876"/>
-        </w:tabs>
-        <w:spacing w:after="0" w:line="240" w:lineRule="auto"/>
-        <w:ind w:left="1500"/>
-        <w:rPr>
-          <w:rFonts w:ascii="Times New Roman" w:eastAsia="Times New Roman" w:hAnsi="Times New Roman" w:cs="Times New Roman"/>
-          <w:bCs/>
-          <w:sz w:val="24"/>
-          <w:szCs w:val="24"/>
-        </w:rPr>
-      </w:pPr>
-      <w:r>
-        <w:rPr>
-          <w:rFonts w:ascii="Times New Roman" w:eastAsia="Times New Roman" w:hAnsi="Times New Roman" w:cs="Times New Roman"/>
-          <w:b/>
-          <w:sz w:val="24"/>
-          <w:szCs w:val="24"/>
-        </w:rPr>
-        <w:t>HLT</w:t>
-      </w:r>
-      <w:r>
-        <w:rPr>
-          <w:rFonts w:ascii="Times New Roman" w:eastAsia="Times New Roman" w:hAnsi="Times New Roman" w:cs="Times New Roman"/>
-          <w:b/>
-          <w:sz w:val="24"/>
-          <w:szCs w:val="24"/>
-        </w:rPr>
-        <w:t xml:space="preserve"> </w:t>
-      </w:r>
-      <w:r>
-        <w:rPr>
-          <w:rFonts w:ascii="Times New Roman" w:eastAsia="Times New Roman" w:hAnsi="Times New Roman" w:cs="Times New Roman"/>
-          <w:bCs/>
-          <w:sz w:val="24"/>
-          <w:szCs w:val="24"/>
-        </w:rPr>
-        <w:t>//</w:t>
-      </w:r>
-      <w:r>
-        <w:rPr>
-          <w:rFonts w:ascii="Times New Roman" w:eastAsia="Times New Roman" w:hAnsi="Times New Roman" w:cs="Times New Roman"/>
-          <w:bCs/>
-          <w:sz w:val="24"/>
-          <w:szCs w:val="24"/>
-        </w:rPr>
-        <w:t>Stop the simulator</w:t>
-      </w:r>
-    </w:p>
-    <w:p>
-      <w:pPr>
-        <w:tabs>
-          <w:tab w:val="left" w:pos="3876"/>
-        </w:tabs>
-        <w:spacing w:after="0" w:line="240" w:lineRule="auto"/>
-        <w:ind w:left="1500"/>
-        <w:rPr>
-          <w:rFonts w:ascii="Times New Roman" w:eastAsia="Times New Roman" w:hAnsi="Times New Roman" w:cs="Times New Roman"/>
-          <w:bCs/>
-          <w:sz w:val="24"/>
-          <w:szCs w:val="24"/>
-        </w:rPr>
-      </w:pPr>
-    </w:p>
-    <w:p>
-      <w:pPr>
-        <w:numPr>
-          <w:ilvl w:val="0"/>
-          <w:numId w:val="5"/>
-        </w:numPr>
-        <w:spacing w:after="0" w:line="276" w:lineRule="auto"/>
-        <w:ind w:left="720" w:hanging="360"/>
-        <w:rPr>
-          <w:rFonts w:ascii="Times New Roman" w:eastAsia="Times New Roman" w:hAnsi="Times New Roman" w:cs="Times New Roman"/>
-          <w:b/>
-          <w:sz w:val="24"/>
-          <w:szCs w:val="24"/>
-          <w:u w:val="single"/>
-        </w:rPr>
-      </w:pPr>
-      <w:r>
-        <w:rPr>
-          <w:rFonts w:ascii="Times New Roman" w:eastAsia="Times New Roman" w:hAnsi="Times New Roman" w:cs="Times New Roman"/>
-          <w:b/>
-          <w:sz w:val="24"/>
-          <w:szCs w:val="24"/>
-          <w:u w:val="single"/>
-        </w:rPr>
-        <w:t>Division</w:t>
-      </w:r>
-    </w:p>
-    <w:p>
-      <w:pPr>
-        <w:spacing w:after="0" w:line="276" w:lineRule="auto"/>
-        <w:ind w:left="720"/>
-        <w:rPr>
-          <w:rFonts w:ascii="Times New Roman" w:eastAsia="Times New Roman" w:hAnsi="Times New Roman" w:cs="Times New Roman"/>
-          <w:b/>
-          <w:sz w:val="24"/>
-          <w:szCs w:val="24"/>
-          <w:u w:val="single"/>
-        </w:rPr>
-      </w:pPr>
-    </w:p>
-    <w:p>
-      <w:pPr>
-        <w:spacing w:after="0" w:line="240" w:lineRule="auto"/>
-        <w:ind w:left="1500"/>
-        <w:rPr>
-          <w:rFonts w:ascii="Times New Roman" w:eastAsia="Times New Roman" w:hAnsi="Times New Roman" w:cs="Times New Roman"/>
-          <w:bCs/>
-          <w:sz w:val="24"/>
-          <w:szCs w:val="24"/>
-        </w:rPr>
-      </w:pPr>
-      <w:r>
-        <w:rPr>
-          <w:rFonts w:ascii="Times New Roman" w:eastAsia="Times New Roman" w:hAnsi="Times New Roman" w:cs="Times New Roman"/>
-          <w:b/>
-          <w:sz w:val="24"/>
-          <w:szCs w:val="24"/>
-        </w:rPr>
-        <w:lastRenderedPageBreak/>
-        <w:t xml:space="preserve">MOV </w:t>
-      </w:r>
-      <w:r>
-        <w:rPr>
-          <w:rFonts w:ascii="Times New Roman" w:eastAsia="Times New Roman" w:hAnsi="Times New Roman" w:cs="Times New Roman"/>
-          <w:b/>
-          <w:sz w:val="24"/>
-          <w:szCs w:val="24"/>
-        </w:rPr>
-        <w:t xml:space="preserve">#8, </w:t>
-      </w:r>
-      <w:r>
-        <w:rPr>
-          <w:rFonts w:ascii="Times New Roman" w:eastAsia="Times New Roman" w:hAnsi="Times New Roman" w:cs="Times New Roman"/>
-          <w:b/>
-          <w:sz w:val="24"/>
-          <w:szCs w:val="24"/>
-        </w:rPr>
-        <w:t>R07</w:t>
-      </w:r>
-      <w:r>
-        <w:rPr>
-          <w:rFonts w:ascii="Times New Roman" w:eastAsia="Times New Roman" w:hAnsi="Times New Roman" w:cs="Times New Roman"/>
-          <w:bCs/>
-          <w:sz w:val="24"/>
-          <w:szCs w:val="24"/>
-        </w:rPr>
-        <w:t xml:space="preserve"> </w:t>
-      </w:r>
-      <w:r>
-        <w:rPr>
-          <w:rFonts w:ascii="Times New Roman" w:eastAsia="Times New Roman" w:hAnsi="Times New Roman" w:cs="Times New Roman"/>
-          <w:bCs/>
-          <w:sz w:val="24"/>
-          <w:szCs w:val="24"/>
-        </w:rPr>
-        <w:t>//</w:t>
-      </w:r>
-      <w:r>
-        <w:rPr>
-          <w:rFonts w:ascii="Times New Roman" w:eastAsia="Times New Roman" w:hAnsi="Times New Roman" w:cs="Times New Roman"/>
-          <w:bCs/>
-          <w:sz w:val="24"/>
-          <w:szCs w:val="24"/>
-        </w:rPr>
-        <w:t>Store value of 08 in register R07</w:t>
-      </w:r>
-    </w:p>
-    <w:p>
-      <w:pPr>
-        <w:spacing w:after="0" w:line="240" w:lineRule="auto"/>
-        <w:ind w:left="1500"/>
-        <w:rPr>
-          <w:rFonts w:ascii="Times New Roman" w:eastAsia="Times New Roman" w:hAnsi="Times New Roman" w:cs="Times New Roman"/>
-          <w:bCs/>
-          <w:sz w:val="24"/>
-          <w:szCs w:val="24"/>
-        </w:rPr>
-      </w:pPr>
-    </w:p>
-    <w:p>
-      <w:pPr>
-        <w:spacing w:after="0" w:line="240" w:lineRule="auto"/>
-        <w:ind w:left="1500"/>
-        <w:rPr>
-          <w:rFonts w:ascii="Times New Roman" w:eastAsia="Times New Roman" w:hAnsi="Times New Roman" w:cs="Times New Roman"/>
-          <w:bCs/>
-          <w:sz w:val="24"/>
-          <w:szCs w:val="24"/>
-        </w:rPr>
-      </w:pPr>
-      <w:r>
-        <w:rPr>
-          <w:rFonts w:ascii="Times New Roman" w:eastAsia="Times New Roman" w:hAnsi="Times New Roman" w:cs="Times New Roman"/>
-          <w:b/>
-          <w:sz w:val="24"/>
-          <w:szCs w:val="24"/>
-        </w:rPr>
-        <w:t xml:space="preserve">MOV </w:t>
-      </w:r>
-      <w:r>
-        <w:rPr>
-          <w:rFonts w:ascii="Times New Roman" w:eastAsia="Times New Roman" w:hAnsi="Times New Roman" w:cs="Times New Roman"/>
-          <w:b/>
-          <w:sz w:val="24"/>
-          <w:szCs w:val="24"/>
-        </w:rPr>
-        <w:t xml:space="preserve">#2, </w:t>
-      </w:r>
-      <w:r>
-        <w:rPr>
-          <w:rFonts w:ascii="Times New Roman" w:eastAsia="Times New Roman" w:hAnsi="Times New Roman" w:cs="Times New Roman"/>
-          <w:b/>
-          <w:sz w:val="24"/>
-          <w:szCs w:val="24"/>
-        </w:rPr>
-        <w:t>R08</w:t>
-      </w:r>
-      <w:r>
-        <w:rPr>
-          <w:rFonts w:ascii="Times New Roman" w:eastAsia="Times New Roman" w:hAnsi="Times New Roman" w:cs="Times New Roman"/>
-          <w:b/>
-          <w:sz w:val="24"/>
-          <w:szCs w:val="24"/>
-        </w:rPr>
-        <w:t xml:space="preserve"> </w:t>
-      </w:r>
-      <w:r>
-        <w:rPr>
-          <w:rFonts w:ascii="Times New Roman" w:eastAsia="Times New Roman" w:hAnsi="Times New Roman" w:cs="Times New Roman"/>
-          <w:bCs/>
-          <w:sz w:val="24"/>
-          <w:szCs w:val="24"/>
-        </w:rPr>
-        <w:t>//</w:t>
-      </w:r>
-      <w:r>
-        <w:rPr>
-          <w:rFonts w:ascii="Times New Roman" w:eastAsia="Times New Roman" w:hAnsi="Times New Roman" w:cs="Times New Roman"/>
-          <w:bCs/>
-          <w:sz w:val="24"/>
-          <w:szCs w:val="24"/>
-        </w:rPr>
-        <w:t>Store value of 02 in register r08</w:t>
-      </w:r>
-    </w:p>
-    <w:p>
-      <w:pPr>
-        <w:spacing w:after="0" w:line="240" w:lineRule="auto"/>
-        <w:ind w:left="1500"/>
-        <w:rPr>
-          <w:rFonts w:ascii="Times New Roman" w:eastAsia="Times New Roman" w:hAnsi="Times New Roman" w:cs="Times New Roman"/>
-          <w:bCs/>
-          <w:sz w:val="24"/>
-          <w:szCs w:val="24"/>
-        </w:rPr>
-      </w:pPr>
-    </w:p>
-    <w:p>
-      <w:pPr>
-        <w:spacing w:after="0" w:line="240" w:lineRule="auto"/>
-        <w:ind w:left="1500"/>
-        <w:rPr>
-          <w:rFonts w:ascii="Times New Roman" w:eastAsia="Times New Roman" w:hAnsi="Times New Roman" w:cs="Times New Roman"/>
-          <w:bCs/>
-          <w:sz w:val="24"/>
-          <w:szCs w:val="24"/>
-        </w:rPr>
-      </w:pPr>
-      <w:r>
-        <w:rPr>
-          <w:rFonts w:ascii="Times New Roman" w:eastAsia="Times New Roman" w:hAnsi="Times New Roman" w:cs="Times New Roman"/>
-          <w:b/>
-          <w:sz w:val="24"/>
-          <w:szCs w:val="24"/>
-        </w:rPr>
-        <w:t>DIV R08</w:t>
-      </w:r>
-      <w:r>
-        <w:rPr>
-          <w:rFonts w:ascii="Times New Roman" w:eastAsia="Times New Roman" w:hAnsi="Times New Roman" w:cs="Times New Roman"/>
-          <w:b/>
-          <w:sz w:val="24"/>
-          <w:szCs w:val="24"/>
-        </w:rPr>
-        <w:t xml:space="preserve">, </w:t>
-      </w:r>
-      <w:r>
-        <w:rPr>
-          <w:rFonts w:ascii="Times New Roman" w:eastAsia="Times New Roman" w:hAnsi="Times New Roman" w:cs="Times New Roman"/>
-          <w:b/>
-          <w:sz w:val="24"/>
-          <w:szCs w:val="24"/>
-        </w:rPr>
-        <w:t>R07</w:t>
-      </w:r>
-      <w:r>
-        <w:rPr>
-          <w:rFonts w:ascii="Times New Roman" w:eastAsia="Times New Roman" w:hAnsi="Times New Roman" w:cs="Times New Roman"/>
-          <w:bCs/>
-          <w:sz w:val="24"/>
-          <w:szCs w:val="24"/>
-        </w:rPr>
-        <w:t xml:space="preserve"> </w:t>
-      </w:r>
-      <w:r>
-        <w:rPr>
-          <w:rFonts w:ascii="Times New Roman" w:eastAsia="Times New Roman" w:hAnsi="Times New Roman" w:cs="Times New Roman"/>
-          <w:bCs/>
-          <w:sz w:val="24"/>
-          <w:szCs w:val="24"/>
-        </w:rPr>
-        <w:t>//</w:t>
-      </w:r>
-      <w:r>
-        <w:rPr>
-          <w:rFonts w:ascii="Times New Roman" w:eastAsia="Times New Roman" w:hAnsi="Times New Roman" w:cs="Times New Roman"/>
-          <w:bCs/>
-          <w:sz w:val="24"/>
-          <w:szCs w:val="24"/>
-        </w:rPr>
-        <w:t>Add the register R07 and R08 values and store the resultant value in register R07</w:t>
-      </w:r>
-    </w:p>
-    <w:p>
-      <w:pPr>
-        <w:tabs>
-          <w:tab w:val="left" w:pos="3876"/>
-        </w:tabs>
-        <w:spacing w:after="0" w:line="240" w:lineRule="auto"/>
-        <w:ind w:left="1500"/>
-        <w:rPr>
-          <w:rFonts w:ascii="Times New Roman" w:eastAsia="Times New Roman" w:hAnsi="Times New Roman" w:cs="Times New Roman"/>
-          <w:bCs/>
-          <w:sz w:val="24"/>
-          <w:szCs w:val="24"/>
-        </w:rPr>
-      </w:pPr>
-    </w:p>
-    <w:p>
-      <w:pPr>
-        <w:tabs>
-          <w:tab w:val="left" w:pos="3876"/>
-        </w:tabs>
-        <w:spacing w:after="0" w:line="240" w:lineRule="auto"/>
-        <w:ind w:left="1500"/>
-        <w:rPr>
-          <w:rFonts w:ascii="Times New Roman" w:eastAsia="Times New Roman" w:hAnsi="Times New Roman" w:cs="Times New Roman"/>
-          <w:bCs/>
-          <w:sz w:val="24"/>
-          <w:szCs w:val="24"/>
-        </w:rPr>
-      </w:pPr>
-      <w:r>
-        <w:rPr>
-          <w:rFonts w:ascii="Times New Roman" w:eastAsia="Times New Roman" w:hAnsi="Times New Roman" w:cs="Times New Roman"/>
-          <w:b/>
-          <w:sz w:val="24"/>
-          <w:szCs w:val="24"/>
-        </w:rPr>
-        <w:t>STB R07</w:t>
-      </w:r>
-      <w:r>
-        <w:rPr>
-          <w:rFonts w:ascii="Times New Roman" w:eastAsia="Times New Roman" w:hAnsi="Times New Roman" w:cs="Times New Roman"/>
-          <w:b/>
-          <w:sz w:val="24"/>
-          <w:szCs w:val="24"/>
-        </w:rPr>
-        <w:t>, 24</w:t>
-      </w:r>
-      <w:r>
-        <w:rPr>
-          <w:rFonts w:ascii="Times New Roman" w:eastAsia="Times New Roman" w:hAnsi="Times New Roman" w:cs="Times New Roman"/>
-          <w:bCs/>
-          <w:sz w:val="24"/>
-          <w:szCs w:val="24"/>
-        </w:rPr>
-        <w:t xml:space="preserve"> </w:t>
-      </w:r>
-      <w:r>
-        <w:rPr>
-          <w:rFonts w:ascii="Times New Roman" w:eastAsia="Times New Roman" w:hAnsi="Times New Roman" w:cs="Times New Roman"/>
-          <w:bCs/>
-          <w:sz w:val="24"/>
-          <w:szCs w:val="24"/>
-        </w:rPr>
-        <w:t>//</w:t>
-      </w:r>
-      <w:r>
-        <w:rPr>
-          <w:rFonts w:ascii="Times New Roman" w:eastAsia="Times New Roman" w:hAnsi="Times New Roman" w:cs="Times New Roman"/>
-          <w:bCs/>
-          <w:sz w:val="24"/>
-          <w:szCs w:val="24"/>
-        </w:rPr>
-        <w:t>Store the resultant value of R07 in memory location 24</w:t>
-      </w:r>
-    </w:p>
-    <w:p>
-      <w:pPr>
-        <w:tabs>
-          <w:tab w:val="left" w:pos="3876"/>
-        </w:tabs>
-        <w:spacing w:after="0" w:line="240" w:lineRule="auto"/>
-        <w:ind w:left="1500"/>
-        <w:rPr>
-          <w:rFonts w:ascii="Times New Roman" w:eastAsia="Times New Roman" w:hAnsi="Times New Roman" w:cs="Times New Roman"/>
-          <w:bCs/>
-          <w:sz w:val="24"/>
-          <w:szCs w:val="24"/>
-        </w:rPr>
-      </w:pPr>
-    </w:p>
-    <w:p>
-      <w:pPr>
-        <w:tabs>
-          <w:tab w:val="left" w:pos="3876"/>
-        </w:tabs>
-        <w:spacing w:after="0" w:line="240" w:lineRule="auto"/>
-        <w:ind w:left="1500"/>
-        <w:rPr>
-          <w:rFonts w:ascii="Times New Roman" w:eastAsia="Times New Roman" w:hAnsi="Times New Roman" w:cs="Times New Roman"/>
-          <w:bCs/>
-          <w:sz w:val="24"/>
-          <w:szCs w:val="24"/>
-        </w:rPr>
-      </w:pPr>
-      <w:r>
-        <w:rPr>
-          <w:rFonts w:ascii="Times New Roman" w:eastAsia="Times New Roman" w:hAnsi="Times New Roman" w:cs="Times New Roman"/>
-          <w:b/>
-          <w:sz w:val="24"/>
-          <w:szCs w:val="24"/>
-        </w:rPr>
-        <w:t>HLT</w:t>
-      </w:r>
-      <w:r>
-        <w:rPr>
-          <w:rFonts w:ascii="Times New Roman" w:eastAsia="Times New Roman" w:hAnsi="Times New Roman" w:cs="Times New Roman"/>
-          <w:bCs/>
-          <w:sz w:val="24"/>
-          <w:szCs w:val="24"/>
-        </w:rPr>
-        <w:t xml:space="preserve"> </w:t>
-      </w:r>
-      <w:r>
-        <w:rPr>
-          <w:rFonts w:ascii="Times New Roman" w:eastAsia="Times New Roman" w:hAnsi="Times New Roman" w:cs="Times New Roman"/>
-          <w:bCs/>
-          <w:sz w:val="24"/>
-          <w:szCs w:val="24"/>
-        </w:rPr>
-        <w:t>//</w:t>
-      </w:r>
-      <w:r>
-        <w:rPr>
-          <w:rFonts w:ascii="Times New Roman" w:eastAsia="Times New Roman" w:hAnsi="Times New Roman" w:cs="Times New Roman"/>
-          <w:bCs/>
-          <w:sz w:val="24"/>
-          <w:szCs w:val="24"/>
-        </w:rPr>
-        <w:t>Stop the simulator</w:t>
-      </w:r>
-    </w:p>
-    <w:p>
-      <w:pPr>
-        <w:tabs>
-          <w:tab w:val="left" w:pos="3876"/>
-        </w:tabs>
-        <w:spacing w:after="0" w:line="240" w:lineRule="auto"/>
-        <w:ind w:left="1500"/>
-        <w:rPr>
-          <w:rFonts w:ascii="Times New Roman" w:eastAsia="Times New Roman" w:hAnsi="Times New Roman" w:cs="Times New Roman"/>
-          <w:bCs/>
-          <w:sz w:val="24"/>
-          <w:szCs w:val="24"/>
-        </w:rPr>
-      </w:pPr>
-    </w:p>
-    <w:p>
-      <w:pPr>
-        <w:tabs>
-          <w:tab w:val="left" w:pos="3876"/>
-        </w:tabs>
-        <w:spacing w:after="0" w:line="240" w:lineRule="auto"/>
-        <w:rPr>
-          <w:rFonts w:ascii="Times New Roman" w:eastAsia="Times New Roman" w:hAnsi="Times New Roman" w:cs="Times New Roman"/>
-          <w:b/>
-          <w:sz w:val="26"/>
-          <w:szCs w:val="26"/>
-          <w:u w:val="single"/>
-        </w:rPr>
-      </w:pPr>
-      <w:r>
-        <w:rPr>
-          <w:rFonts w:ascii="Times New Roman" w:eastAsia="Times New Roman" w:hAnsi="Times New Roman" w:cs="Times New Roman"/>
-          <w:b/>
-          <w:sz w:val="26"/>
-          <w:szCs w:val="26"/>
-          <w:u w:val="single"/>
-        </w:rPr>
-        <w:t>Result</w:t>
-      </w:r>
-      <w:r>
-        <w:rPr>
-          <w:rFonts w:ascii="Times New Roman" w:eastAsia="Times New Roman" w:hAnsi="Times New Roman" w:cs="Times New Roman"/>
-          <w:b/>
-          <w:sz w:val="26"/>
-          <w:szCs w:val="26"/>
-          <w:u w:val="single"/>
-        </w:rPr>
-        <w:t>:</w:t>
-      </w:r>
-    </w:p>
-    <w:p>
-      <w:pPr>
-        <w:tabs>
-          <w:tab w:val="left" w:pos="3876"/>
-        </w:tabs>
-        <w:spacing w:after="0" w:line="240" w:lineRule="auto"/>
         <w:rPr>
           <w:rFonts w:ascii="Times New Roman" w:eastAsia="Times New Roman" w:hAnsi="Times New Roman" w:cs="Times New Roman"/>
           <w:bCs/>
@@ -2004,7 +1842,7 @@
             <v:imagedata r:id="rId8" o:title=""/>
             <o:lock v:ext="edit" aspectratio="t"/>
           </v:rect>
-          <o:OLEObject Type="Embed" ProgID="StaticDib" ShapeID="rectole0000000002" DrawAspect="Content" ObjectID="_1734897372" r:id="rId9"/>
+          <o:OLEObject Type="Embed" ProgID="StaticDib" ShapeID="rectole0000000002" DrawAspect="Content" ObjectID="_1734901610" r:id="rId9"/>
         </w:object>
       </w:r>
     </w:p>
@@ -2102,7 +1940,7 @@
             <v:imagedata r:id="rId10" o:title=""/>
             <o:lock v:ext="edit" aspectratio="t"/>
           </v:rect>
-          <o:OLEObject Type="Embed" ProgID="StaticDib" ShapeID="rectole0000000003" DrawAspect="Content" ObjectID="_1734897373" r:id="rId11"/>
+          <o:OLEObject Type="Embed" ProgID="StaticDib" ShapeID="rectole0000000003" DrawAspect="Content" ObjectID="_1734901611" r:id="rId11"/>
         </w:object>
       </w:r>
     </w:p>
@@ -2401,6 +2239,7 @@
                 <w:sz w:val="24"/>
                 <w:szCs w:val="24"/>
               </w:rPr>
+              <w:lastRenderedPageBreak/>
               <w:t>MDR</w:t>
             </w:r>
           </w:p>
@@ -4343,287 +4182,287 @@
                 <w:sz w:val="24"/>
                 <w:szCs w:val="24"/>
               </w:rPr>
+              <w:t>MDR</w:t>
+            </w:r>
+          </w:p>
+        </w:tc>
+        <w:tc>
+          <w:tcPr>
+            <w:tcW w:w="2500" w:type="pct"/>
+            <w:vAlign w:val="center"/>
+          </w:tcPr>
+          <w:p>
+            <w:pPr>
+              <w:spacing w:line="276" w:lineRule="auto"/>
+              <w:jc w:val="center"/>
+              <w:rPr>
+                <w:rFonts w:ascii="Times New Roman" w:eastAsia="Times New Roman" w:hAnsi="Times New Roman" w:cs="Times New Roman"/>
+                <w:bCs/>
+                <w:sz w:val="24"/>
+                <w:szCs w:val="24"/>
+              </w:rPr>
+            </w:pPr>
+            <w:r>
+              <w:rPr>
+                <w:rFonts w:ascii="Times New Roman" w:eastAsia="Times New Roman" w:hAnsi="Times New Roman" w:cs="Times New Roman"/>
+                <w:bCs/>
+                <w:sz w:val="24"/>
+                <w:szCs w:val="24"/>
+              </w:rPr>
+              <w:t>MOV #15, R04</w:t>
+            </w:r>
+          </w:p>
+        </w:tc>
+      </w:tr>
+      <w:tr>
+        <w:tc>
+          <w:tcPr>
+            <w:tcW w:w="2500" w:type="pct"/>
+            <w:vAlign w:val="center"/>
+          </w:tcPr>
+          <w:p>
+            <w:pPr>
+              <w:spacing w:line="276" w:lineRule="auto"/>
+              <w:jc w:val="center"/>
+              <w:rPr>
+                <w:rFonts w:ascii="Times New Roman" w:eastAsia="Times New Roman" w:hAnsi="Times New Roman" w:cs="Times New Roman"/>
+                <w:bCs/>
+                <w:sz w:val="24"/>
+                <w:szCs w:val="24"/>
+              </w:rPr>
+            </w:pPr>
+            <w:r>
+              <w:rPr>
+                <w:rFonts w:ascii="Times New Roman" w:eastAsia="Times New Roman" w:hAnsi="Times New Roman" w:cs="Times New Roman"/>
+                <w:bCs/>
+                <w:sz w:val="24"/>
+                <w:szCs w:val="24"/>
+              </w:rPr>
+              <w:t>R01</w:t>
+            </w:r>
+          </w:p>
+        </w:tc>
+        <w:tc>
+          <w:tcPr>
+            <w:tcW w:w="2500" w:type="pct"/>
+            <w:vAlign w:val="center"/>
+          </w:tcPr>
+          <w:p>
+            <w:pPr>
+              <w:spacing w:line="276" w:lineRule="auto"/>
+              <w:jc w:val="center"/>
+              <w:rPr>
+                <w:rFonts w:ascii="Times New Roman" w:eastAsia="Times New Roman" w:hAnsi="Times New Roman" w:cs="Times New Roman"/>
+                <w:bCs/>
+                <w:sz w:val="24"/>
+                <w:szCs w:val="24"/>
+              </w:rPr>
+            </w:pPr>
+            <w:r>
+              <w:rPr>
+                <w:rFonts w:ascii="Times New Roman" w:eastAsia="Times New Roman" w:hAnsi="Times New Roman" w:cs="Times New Roman"/>
+                <w:bCs/>
+                <w:sz w:val="24"/>
+                <w:szCs w:val="24"/>
+              </w:rPr>
+              <w:t>15</w:t>
+            </w:r>
+          </w:p>
+        </w:tc>
+      </w:tr>
+      <w:tr>
+        <w:tc>
+          <w:tcPr>
+            <w:tcW w:w="2500" w:type="pct"/>
+            <w:vAlign w:val="center"/>
+          </w:tcPr>
+          <w:p>
+            <w:pPr>
+              <w:spacing w:line="276" w:lineRule="auto"/>
+              <w:jc w:val="center"/>
+              <w:rPr>
+                <w:rFonts w:ascii="Times New Roman" w:eastAsia="Times New Roman" w:hAnsi="Times New Roman" w:cs="Times New Roman"/>
+                <w:bCs/>
+                <w:sz w:val="24"/>
+                <w:szCs w:val="24"/>
+              </w:rPr>
+            </w:pPr>
+            <w:r>
+              <w:rPr>
+                <w:rFonts w:ascii="Times New Roman" w:eastAsia="Times New Roman" w:hAnsi="Times New Roman" w:cs="Times New Roman"/>
+                <w:bCs/>
+                <w:sz w:val="24"/>
+                <w:szCs w:val="24"/>
+              </w:rPr>
+              <w:t>R02</w:t>
+            </w:r>
+          </w:p>
+        </w:tc>
+        <w:tc>
+          <w:tcPr>
+            <w:tcW w:w="2500" w:type="pct"/>
+            <w:vAlign w:val="center"/>
+          </w:tcPr>
+          <w:p>
+            <w:pPr>
+              <w:spacing w:line="276" w:lineRule="auto"/>
+              <w:jc w:val="center"/>
+              <w:rPr>
+                <w:rFonts w:ascii="Times New Roman" w:eastAsia="Times New Roman" w:hAnsi="Times New Roman" w:cs="Times New Roman"/>
+                <w:bCs/>
+                <w:sz w:val="24"/>
+                <w:szCs w:val="24"/>
+              </w:rPr>
+            </w:pPr>
+            <w:r>
+              <w:rPr>
+                <w:rFonts w:ascii="Times New Roman" w:eastAsia="Times New Roman" w:hAnsi="Times New Roman" w:cs="Times New Roman"/>
+                <w:bCs/>
+                <w:sz w:val="24"/>
+                <w:szCs w:val="24"/>
+              </w:rPr>
+              <w:t>5</w:t>
+            </w:r>
+          </w:p>
+        </w:tc>
+      </w:tr>
+      <w:tr>
+        <w:tc>
+          <w:tcPr>
+            <w:tcW w:w="2500" w:type="pct"/>
+            <w:vAlign w:val="center"/>
+          </w:tcPr>
+          <w:p>
+            <w:pPr>
+              <w:spacing w:line="276" w:lineRule="auto"/>
+              <w:jc w:val="center"/>
+              <w:rPr>
+                <w:rFonts w:ascii="Times New Roman" w:eastAsia="Times New Roman" w:hAnsi="Times New Roman" w:cs="Times New Roman"/>
+                <w:bCs/>
+                <w:sz w:val="24"/>
+                <w:szCs w:val="24"/>
+              </w:rPr>
+            </w:pPr>
+            <w:r>
+              <w:rPr>
+                <w:rFonts w:ascii="Times New Roman" w:eastAsia="Times New Roman" w:hAnsi="Times New Roman" w:cs="Times New Roman"/>
+                <w:bCs/>
+                <w:sz w:val="24"/>
+                <w:szCs w:val="24"/>
+              </w:rPr>
+              <w:t>R03</w:t>
+            </w:r>
+          </w:p>
+        </w:tc>
+        <w:tc>
+          <w:tcPr>
+            <w:tcW w:w="2500" w:type="pct"/>
+            <w:vAlign w:val="center"/>
+          </w:tcPr>
+          <w:p>
+            <w:pPr>
+              <w:spacing w:line="276" w:lineRule="auto"/>
+              <w:jc w:val="center"/>
+              <w:rPr>
+                <w:rFonts w:ascii="Times New Roman" w:eastAsia="Times New Roman" w:hAnsi="Times New Roman" w:cs="Times New Roman"/>
+                <w:bCs/>
+                <w:sz w:val="24"/>
+                <w:szCs w:val="24"/>
+              </w:rPr>
+            </w:pPr>
+            <w:r>
+              <w:rPr>
+                <w:rFonts w:ascii="Times New Roman" w:eastAsia="Times New Roman" w:hAnsi="Times New Roman" w:cs="Times New Roman"/>
+                <w:bCs/>
+                <w:sz w:val="24"/>
+                <w:szCs w:val="24"/>
+              </w:rPr>
+              <w:t>20</w:t>
+            </w:r>
+          </w:p>
+        </w:tc>
+      </w:tr>
+      <w:tr>
+        <w:tc>
+          <w:tcPr>
+            <w:tcW w:w="2500" w:type="pct"/>
+            <w:vAlign w:val="center"/>
+          </w:tcPr>
+          <w:p>
+            <w:pPr>
+              <w:spacing w:line="276" w:lineRule="auto"/>
+              <w:jc w:val="center"/>
+              <w:rPr>
+                <w:rFonts w:ascii="Times New Roman" w:eastAsia="Times New Roman" w:hAnsi="Times New Roman" w:cs="Times New Roman"/>
+                <w:bCs/>
+                <w:sz w:val="24"/>
+                <w:szCs w:val="24"/>
+              </w:rPr>
+            </w:pPr>
+            <w:r>
+              <w:rPr>
+                <w:rFonts w:ascii="Times New Roman" w:eastAsia="Times New Roman" w:hAnsi="Times New Roman" w:cs="Times New Roman"/>
+                <w:bCs/>
+                <w:sz w:val="24"/>
+                <w:szCs w:val="24"/>
+              </w:rPr>
+              <w:t>R04</w:t>
+            </w:r>
+          </w:p>
+        </w:tc>
+        <w:tc>
+          <w:tcPr>
+            <w:tcW w:w="2500" w:type="pct"/>
+            <w:vAlign w:val="center"/>
+          </w:tcPr>
+          <w:p>
+            <w:pPr>
+              <w:spacing w:line="276" w:lineRule="auto"/>
+              <w:jc w:val="center"/>
+              <w:rPr>
+                <w:rFonts w:ascii="Times New Roman" w:eastAsia="Times New Roman" w:hAnsi="Times New Roman" w:cs="Times New Roman"/>
+                <w:bCs/>
+                <w:sz w:val="24"/>
+                <w:szCs w:val="24"/>
+              </w:rPr>
+            </w:pPr>
+            <w:r>
+              <w:rPr>
+                <w:rFonts w:ascii="Times New Roman" w:eastAsia="Times New Roman" w:hAnsi="Times New Roman" w:cs="Times New Roman"/>
+                <w:bCs/>
+                <w:sz w:val="24"/>
+                <w:szCs w:val="24"/>
+              </w:rPr>
+              <w:t>15</w:t>
+            </w:r>
+          </w:p>
+        </w:tc>
+      </w:tr>
+      <w:tr>
+        <w:tc>
+          <w:tcPr>
+            <w:tcW w:w="2500" w:type="pct"/>
+            <w:vAlign w:val="center"/>
+          </w:tcPr>
+          <w:p>
+            <w:pPr>
+              <w:spacing w:line="276" w:lineRule="auto"/>
+              <w:jc w:val="center"/>
+              <w:rPr>
+                <w:rFonts w:ascii="Times New Roman" w:eastAsia="Times New Roman" w:hAnsi="Times New Roman" w:cs="Times New Roman"/>
+                <w:bCs/>
+                <w:sz w:val="24"/>
+                <w:szCs w:val="24"/>
+              </w:rPr>
+            </w:pPr>
+            <w:r>
+              <w:rPr>
+                <w:rFonts w:ascii="Times New Roman" w:eastAsia="Times New Roman" w:hAnsi="Times New Roman" w:cs="Times New Roman"/>
+                <w:bCs/>
+                <w:sz w:val="24"/>
+                <w:szCs w:val="24"/>
+              </w:rPr>
               <w:lastRenderedPageBreak/>
-              <w:t>MDR</w:t>
-            </w:r>
-          </w:p>
-        </w:tc>
-        <w:tc>
-          <w:tcPr>
-            <w:tcW w:w="2500" w:type="pct"/>
-            <w:vAlign w:val="center"/>
-          </w:tcPr>
-          <w:p>
-            <w:pPr>
-              <w:spacing w:line="276" w:lineRule="auto"/>
-              <w:jc w:val="center"/>
-              <w:rPr>
-                <w:rFonts w:ascii="Times New Roman" w:eastAsia="Times New Roman" w:hAnsi="Times New Roman" w:cs="Times New Roman"/>
-                <w:bCs/>
-                <w:sz w:val="24"/>
-                <w:szCs w:val="24"/>
-              </w:rPr>
-            </w:pPr>
-            <w:r>
-              <w:rPr>
-                <w:rFonts w:ascii="Times New Roman" w:eastAsia="Times New Roman" w:hAnsi="Times New Roman" w:cs="Times New Roman"/>
-                <w:bCs/>
-                <w:sz w:val="24"/>
-                <w:szCs w:val="24"/>
-              </w:rPr>
-              <w:t>MOV #15, R04</w:t>
-            </w:r>
-          </w:p>
-        </w:tc>
-      </w:tr>
-      <w:tr>
-        <w:tc>
-          <w:tcPr>
-            <w:tcW w:w="2500" w:type="pct"/>
-            <w:vAlign w:val="center"/>
-          </w:tcPr>
-          <w:p>
-            <w:pPr>
-              <w:spacing w:line="276" w:lineRule="auto"/>
-              <w:jc w:val="center"/>
-              <w:rPr>
-                <w:rFonts w:ascii="Times New Roman" w:eastAsia="Times New Roman" w:hAnsi="Times New Roman" w:cs="Times New Roman"/>
-                <w:bCs/>
-                <w:sz w:val="24"/>
-                <w:szCs w:val="24"/>
-              </w:rPr>
-            </w:pPr>
-            <w:r>
-              <w:rPr>
-                <w:rFonts w:ascii="Times New Roman" w:eastAsia="Times New Roman" w:hAnsi="Times New Roman" w:cs="Times New Roman"/>
-                <w:bCs/>
-                <w:sz w:val="24"/>
-                <w:szCs w:val="24"/>
-              </w:rPr>
-              <w:t>R01</w:t>
-            </w:r>
-          </w:p>
-        </w:tc>
-        <w:tc>
-          <w:tcPr>
-            <w:tcW w:w="2500" w:type="pct"/>
-            <w:vAlign w:val="center"/>
-          </w:tcPr>
-          <w:p>
-            <w:pPr>
-              <w:spacing w:line="276" w:lineRule="auto"/>
-              <w:jc w:val="center"/>
-              <w:rPr>
-                <w:rFonts w:ascii="Times New Roman" w:eastAsia="Times New Roman" w:hAnsi="Times New Roman" w:cs="Times New Roman"/>
-                <w:bCs/>
-                <w:sz w:val="24"/>
-                <w:szCs w:val="24"/>
-              </w:rPr>
-            </w:pPr>
-            <w:r>
-              <w:rPr>
-                <w:rFonts w:ascii="Times New Roman" w:eastAsia="Times New Roman" w:hAnsi="Times New Roman" w:cs="Times New Roman"/>
-                <w:bCs/>
-                <w:sz w:val="24"/>
-                <w:szCs w:val="24"/>
-              </w:rPr>
-              <w:t>15</w:t>
-            </w:r>
-          </w:p>
-        </w:tc>
-      </w:tr>
-      <w:tr>
-        <w:tc>
-          <w:tcPr>
-            <w:tcW w:w="2500" w:type="pct"/>
-            <w:vAlign w:val="center"/>
-          </w:tcPr>
-          <w:p>
-            <w:pPr>
-              <w:spacing w:line="276" w:lineRule="auto"/>
-              <w:jc w:val="center"/>
-              <w:rPr>
-                <w:rFonts w:ascii="Times New Roman" w:eastAsia="Times New Roman" w:hAnsi="Times New Roman" w:cs="Times New Roman"/>
-                <w:bCs/>
-                <w:sz w:val="24"/>
-                <w:szCs w:val="24"/>
-              </w:rPr>
-            </w:pPr>
-            <w:r>
-              <w:rPr>
-                <w:rFonts w:ascii="Times New Roman" w:eastAsia="Times New Roman" w:hAnsi="Times New Roman" w:cs="Times New Roman"/>
-                <w:bCs/>
-                <w:sz w:val="24"/>
-                <w:szCs w:val="24"/>
-              </w:rPr>
-              <w:t>R02</w:t>
-            </w:r>
-          </w:p>
-        </w:tc>
-        <w:tc>
-          <w:tcPr>
-            <w:tcW w:w="2500" w:type="pct"/>
-            <w:vAlign w:val="center"/>
-          </w:tcPr>
-          <w:p>
-            <w:pPr>
-              <w:spacing w:line="276" w:lineRule="auto"/>
-              <w:jc w:val="center"/>
-              <w:rPr>
-                <w:rFonts w:ascii="Times New Roman" w:eastAsia="Times New Roman" w:hAnsi="Times New Roman" w:cs="Times New Roman"/>
-                <w:bCs/>
-                <w:sz w:val="24"/>
-                <w:szCs w:val="24"/>
-              </w:rPr>
-            </w:pPr>
-            <w:r>
-              <w:rPr>
-                <w:rFonts w:ascii="Times New Roman" w:eastAsia="Times New Roman" w:hAnsi="Times New Roman" w:cs="Times New Roman"/>
-                <w:bCs/>
-                <w:sz w:val="24"/>
-                <w:szCs w:val="24"/>
-              </w:rPr>
-              <w:t>5</w:t>
-            </w:r>
-          </w:p>
-        </w:tc>
-      </w:tr>
-      <w:tr>
-        <w:tc>
-          <w:tcPr>
-            <w:tcW w:w="2500" w:type="pct"/>
-            <w:vAlign w:val="center"/>
-          </w:tcPr>
-          <w:p>
-            <w:pPr>
-              <w:spacing w:line="276" w:lineRule="auto"/>
-              <w:jc w:val="center"/>
-              <w:rPr>
-                <w:rFonts w:ascii="Times New Roman" w:eastAsia="Times New Roman" w:hAnsi="Times New Roman" w:cs="Times New Roman"/>
-                <w:bCs/>
-                <w:sz w:val="24"/>
-                <w:szCs w:val="24"/>
-              </w:rPr>
-            </w:pPr>
-            <w:r>
-              <w:rPr>
-                <w:rFonts w:ascii="Times New Roman" w:eastAsia="Times New Roman" w:hAnsi="Times New Roman" w:cs="Times New Roman"/>
-                <w:bCs/>
-                <w:sz w:val="24"/>
-                <w:szCs w:val="24"/>
-              </w:rPr>
-              <w:t>R03</w:t>
-            </w:r>
-          </w:p>
-        </w:tc>
-        <w:tc>
-          <w:tcPr>
-            <w:tcW w:w="2500" w:type="pct"/>
-            <w:vAlign w:val="center"/>
-          </w:tcPr>
-          <w:p>
-            <w:pPr>
-              <w:spacing w:line="276" w:lineRule="auto"/>
-              <w:jc w:val="center"/>
-              <w:rPr>
-                <w:rFonts w:ascii="Times New Roman" w:eastAsia="Times New Roman" w:hAnsi="Times New Roman" w:cs="Times New Roman"/>
-                <w:bCs/>
-                <w:sz w:val="24"/>
-                <w:szCs w:val="24"/>
-              </w:rPr>
-            </w:pPr>
-            <w:r>
-              <w:rPr>
-                <w:rFonts w:ascii="Times New Roman" w:eastAsia="Times New Roman" w:hAnsi="Times New Roman" w:cs="Times New Roman"/>
-                <w:bCs/>
-                <w:sz w:val="24"/>
-                <w:szCs w:val="24"/>
-              </w:rPr>
-              <w:t>20</w:t>
-            </w:r>
-          </w:p>
-        </w:tc>
-      </w:tr>
-      <w:tr>
-        <w:tc>
-          <w:tcPr>
-            <w:tcW w:w="2500" w:type="pct"/>
-            <w:vAlign w:val="center"/>
-          </w:tcPr>
-          <w:p>
-            <w:pPr>
-              <w:spacing w:line="276" w:lineRule="auto"/>
-              <w:jc w:val="center"/>
-              <w:rPr>
-                <w:rFonts w:ascii="Times New Roman" w:eastAsia="Times New Roman" w:hAnsi="Times New Roman" w:cs="Times New Roman"/>
-                <w:bCs/>
-                <w:sz w:val="24"/>
-                <w:szCs w:val="24"/>
-              </w:rPr>
-            </w:pPr>
-            <w:r>
-              <w:rPr>
-                <w:rFonts w:ascii="Times New Roman" w:eastAsia="Times New Roman" w:hAnsi="Times New Roman" w:cs="Times New Roman"/>
-                <w:bCs/>
-                <w:sz w:val="24"/>
-                <w:szCs w:val="24"/>
-              </w:rPr>
-              <w:t>R04</w:t>
-            </w:r>
-          </w:p>
-        </w:tc>
-        <w:tc>
-          <w:tcPr>
-            <w:tcW w:w="2500" w:type="pct"/>
-            <w:vAlign w:val="center"/>
-          </w:tcPr>
-          <w:p>
-            <w:pPr>
-              <w:spacing w:line="276" w:lineRule="auto"/>
-              <w:jc w:val="center"/>
-              <w:rPr>
-                <w:rFonts w:ascii="Times New Roman" w:eastAsia="Times New Roman" w:hAnsi="Times New Roman" w:cs="Times New Roman"/>
-                <w:bCs/>
-                <w:sz w:val="24"/>
-                <w:szCs w:val="24"/>
-              </w:rPr>
-            </w:pPr>
-            <w:r>
-              <w:rPr>
-                <w:rFonts w:ascii="Times New Roman" w:eastAsia="Times New Roman" w:hAnsi="Times New Roman" w:cs="Times New Roman"/>
-                <w:bCs/>
-                <w:sz w:val="24"/>
-                <w:szCs w:val="24"/>
-              </w:rPr>
-              <w:t>15</w:t>
-            </w:r>
-          </w:p>
-        </w:tc>
-      </w:tr>
-      <w:tr>
-        <w:tc>
-          <w:tcPr>
-            <w:tcW w:w="2500" w:type="pct"/>
-            <w:vAlign w:val="center"/>
-          </w:tcPr>
-          <w:p>
-            <w:pPr>
-              <w:spacing w:line="276" w:lineRule="auto"/>
-              <w:jc w:val="center"/>
-              <w:rPr>
-                <w:rFonts w:ascii="Times New Roman" w:eastAsia="Times New Roman" w:hAnsi="Times New Roman" w:cs="Times New Roman"/>
-                <w:bCs/>
-                <w:sz w:val="24"/>
-                <w:szCs w:val="24"/>
-              </w:rPr>
-            </w:pPr>
-            <w:r>
-              <w:rPr>
-                <w:rFonts w:ascii="Times New Roman" w:eastAsia="Times New Roman" w:hAnsi="Times New Roman" w:cs="Times New Roman"/>
-                <w:bCs/>
-                <w:sz w:val="24"/>
-                <w:szCs w:val="24"/>
-              </w:rPr>
               <w:t>00</w:t>
             </w:r>
           </w:p>
@@ -6592,287 +6431,287 @@
                 <w:sz w:val="24"/>
                 <w:szCs w:val="24"/>
               </w:rPr>
+              <w:t>MAR</w:t>
+            </w:r>
+          </w:p>
+        </w:tc>
+        <w:tc>
+          <w:tcPr>
+            <w:tcW w:w="2500" w:type="pct"/>
+            <w:vAlign w:val="center"/>
+          </w:tcPr>
+          <w:p>
+            <w:pPr>
+              <w:spacing w:line="276" w:lineRule="auto"/>
+              <w:jc w:val="center"/>
+              <w:rPr>
+                <w:rFonts w:ascii="Times New Roman" w:eastAsia="Times New Roman" w:hAnsi="Times New Roman" w:cs="Times New Roman"/>
+                <w:bCs/>
+                <w:sz w:val="24"/>
+                <w:szCs w:val="24"/>
+              </w:rPr>
+            </w:pPr>
+            <w:r>
+              <w:rPr>
+                <w:rFonts w:ascii="Times New Roman" w:eastAsia="Times New Roman" w:hAnsi="Times New Roman" w:cs="Times New Roman"/>
+                <w:bCs/>
+                <w:sz w:val="24"/>
+                <w:szCs w:val="24"/>
+              </w:rPr>
+              <w:t>52</w:t>
+            </w:r>
+          </w:p>
+        </w:tc>
+      </w:tr>
+      <w:tr>
+        <w:tc>
+          <w:tcPr>
+            <w:tcW w:w="2500" w:type="pct"/>
+            <w:vAlign w:val="center"/>
+          </w:tcPr>
+          <w:p>
+            <w:pPr>
+              <w:spacing w:line="276" w:lineRule="auto"/>
+              <w:jc w:val="center"/>
+              <w:rPr>
+                <w:rFonts w:ascii="Times New Roman" w:eastAsia="Times New Roman" w:hAnsi="Times New Roman" w:cs="Times New Roman"/>
+                <w:bCs/>
+                <w:sz w:val="24"/>
+                <w:szCs w:val="24"/>
+              </w:rPr>
+            </w:pPr>
+            <w:r>
+              <w:rPr>
+                <w:rFonts w:ascii="Times New Roman" w:eastAsia="Times New Roman" w:hAnsi="Times New Roman" w:cs="Times New Roman"/>
+                <w:bCs/>
+                <w:sz w:val="24"/>
+                <w:szCs w:val="24"/>
+              </w:rPr>
+              <w:t>MDR</w:t>
+            </w:r>
+          </w:p>
+        </w:tc>
+        <w:tc>
+          <w:tcPr>
+            <w:tcW w:w="2500" w:type="pct"/>
+            <w:vAlign w:val="center"/>
+          </w:tcPr>
+          <w:p>
+            <w:pPr>
+              <w:spacing w:line="276" w:lineRule="auto"/>
+              <w:jc w:val="center"/>
+              <w:rPr>
+                <w:rFonts w:ascii="Times New Roman" w:eastAsia="Times New Roman" w:hAnsi="Times New Roman" w:cs="Times New Roman"/>
+                <w:bCs/>
+                <w:sz w:val="24"/>
+                <w:szCs w:val="24"/>
+              </w:rPr>
+            </w:pPr>
+            <w:r>
+              <w:rPr>
+                <w:rFonts w:ascii="Times New Roman" w:eastAsia="Times New Roman" w:hAnsi="Times New Roman" w:cs="Times New Roman"/>
+                <w:bCs/>
+                <w:sz w:val="24"/>
+                <w:szCs w:val="24"/>
+              </w:rPr>
+              <w:t>MOV #03, R06</w:t>
+            </w:r>
+          </w:p>
+        </w:tc>
+      </w:tr>
+      <w:tr>
+        <w:tc>
+          <w:tcPr>
+            <w:tcW w:w="2500" w:type="pct"/>
+            <w:vAlign w:val="center"/>
+          </w:tcPr>
+          <w:p>
+            <w:pPr>
+              <w:spacing w:line="276" w:lineRule="auto"/>
+              <w:jc w:val="center"/>
+              <w:rPr>
+                <w:rFonts w:ascii="Times New Roman" w:eastAsia="Times New Roman" w:hAnsi="Times New Roman" w:cs="Times New Roman"/>
+                <w:bCs/>
+                <w:sz w:val="24"/>
+                <w:szCs w:val="24"/>
+              </w:rPr>
+            </w:pPr>
+            <w:r>
+              <w:rPr>
+                <w:rFonts w:ascii="Times New Roman" w:eastAsia="Times New Roman" w:hAnsi="Times New Roman" w:cs="Times New Roman"/>
+                <w:bCs/>
+                <w:sz w:val="24"/>
+                <w:szCs w:val="24"/>
+              </w:rPr>
+              <w:t>R01</w:t>
+            </w:r>
+          </w:p>
+        </w:tc>
+        <w:tc>
+          <w:tcPr>
+            <w:tcW w:w="2500" w:type="pct"/>
+            <w:vAlign w:val="center"/>
+          </w:tcPr>
+          <w:p>
+            <w:pPr>
+              <w:spacing w:line="276" w:lineRule="auto"/>
+              <w:jc w:val="center"/>
+              <w:rPr>
+                <w:rFonts w:ascii="Times New Roman" w:eastAsia="Times New Roman" w:hAnsi="Times New Roman" w:cs="Times New Roman"/>
+                <w:bCs/>
+                <w:sz w:val="24"/>
+                <w:szCs w:val="24"/>
+              </w:rPr>
+            </w:pPr>
+            <w:r>
+              <w:rPr>
+                <w:rFonts w:ascii="Times New Roman" w:eastAsia="Times New Roman" w:hAnsi="Times New Roman" w:cs="Times New Roman"/>
+                <w:bCs/>
+                <w:sz w:val="24"/>
+                <w:szCs w:val="24"/>
+              </w:rPr>
+              <w:t>15</w:t>
+            </w:r>
+          </w:p>
+        </w:tc>
+      </w:tr>
+      <w:tr>
+        <w:tc>
+          <w:tcPr>
+            <w:tcW w:w="2500" w:type="pct"/>
+            <w:vAlign w:val="center"/>
+          </w:tcPr>
+          <w:p>
+            <w:pPr>
+              <w:spacing w:line="276" w:lineRule="auto"/>
+              <w:jc w:val="center"/>
+              <w:rPr>
+                <w:rFonts w:ascii="Times New Roman" w:eastAsia="Times New Roman" w:hAnsi="Times New Roman" w:cs="Times New Roman"/>
+                <w:bCs/>
+                <w:sz w:val="24"/>
+                <w:szCs w:val="24"/>
+              </w:rPr>
+            </w:pPr>
+            <w:r>
+              <w:rPr>
+                <w:rFonts w:ascii="Times New Roman" w:eastAsia="Times New Roman" w:hAnsi="Times New Roman" w:cs="Times New Roman"/>
+                <w:bCs/>
+                <w:sz w:val="24"/>
+                <w:szCs w:val="24"/>
+              </w:rPr>
+              <w:t>R02</w:t>
+            </w:r>
+          </w:p>
+        </w:tc>
+        <w:tc>
+          <w:tcPr>
+            <w:tcW w:w="2500" w:type="pct"/>
+            <w:vAlign w:val="center"/>
+          </w:tcPr>
+          <w:p>
+            <w:pPr>
+              <w:spacing w:line="276" w:lineRule="auto"/>
+              <w:jc w:val="center"/>
+              <w:rPr>
+                <w:rFonts w:ascii="Times New Roman" w:eastAsia="Times New Roman" w:hAnsi="Times New Roman" w:cs="Times New Roman"/>
+                <w:bCs/>
+                <w:sz w:val="24"/>
+                <w:szCs w:val="24"/>
+              </w:rPr>
+            </w:pPr>
+            <w:r>
+              <w:rPr>
+                <w:rFonts w:ascii="Times New Roman" w:eastAsia="Times New Roman" w:hAnsi="Times New Roman" w:cs="Times New Roman"/>
+                <w:bCs/>
+                <w:sz w:val="24"/>
+                <w:szCs w:val="24"/>
+              </w:rPr>
+              <w:t>5</w:t>
+            </w:r>
+          </w:p>
+        </w:tc>
+      </w:tr>
+      <w:tr>
+        <w:tc>
+          <w:tcPr>
+            <w:tcW w:w="2500" w:type="pct"/>
+            <w:vAlign w:val="center"/>
+          </w:tcPr>
+          <w:p>
+            <w:pPr>
+              <w:spacing w:line="276" w:lineRule="auto"/>
+              <w:jc w:val="center"/>
+              <w:rPr>
+                <w:rFonts w:ascii="Times New Roman" w:eastAsia="Times New Roman" w:hAnsi="Times New Roman" w:cs="Times New Roman"/>
+                <w:bCs/>
+                <w:sz w:val="24"/>
+                <w:szCs w:val="24"/>
+              </w:rPr>
+            </w:pPr>
+            <w:r>
+              <w:rPr>
+                <w:rFonts w:ascii="Times New Roman" w:eastAsia="Times New Roman" w:hAnsi="Times New Roman" w:cs="Times New Roman"/>
+                <w:bCs/>
+                <w:sz w:val="24"/>
+                <w:szCs w:val="24"/>
+              </w:rPr>
+              <w:t>R03</w:t>
+            </w:r>
+          </w:p>
+        </w:tc>
+        <w:tc>
+          <w:tcPr>
+            <w:tcW w:w="2500" w:type="pct"/>
+            <w:vAlign w:val="center"/>
+          </w:tcPr>
+          <w:p>
+            <w:pPr>
+              <w:spacing w:line="276" w:lineRule="auto"/>
+              <w:jc w:val="center"/>
+              <w:rPr>
+                <w:rFonts w:ascii="Times New Roman" w:eastAsia="Times New Roman" w:hAnsi="Times New Roman" w:cs="Times New Roman"/>
+                <w:bCs/>
+                <w:sz w:val="24"/>
+                <w:szCs w:val="24"/>
+              </w:rPr>
+            </w:pPr>
+            <w:r>
+              <w:rPr>
+                <w:rFonts w:ascii="Times New Roman" w:eastAsia="Times New Roman" w:hAnsi="Times New Roman" w:cs="Times New Roman"/>
+                <w:bCs/>
+                <w:sz w:val="24"/>
+                <w:szCs w:val="24"/>
+              </w:rPr>
+              <w:t>5</w:t>
+            </w:r>
+          </w:p>
+        </w:tc>
+      </w:tr>
+      <w:tr>
+        <w:tc>
+          <w:tcPr>
+            <w:tcW w:w="2500" w:type="pct"/>
+            <w:vAlign w:val="center"/>
+          </w:tcPr>
+          <w:p>
+            <w:pPr>
+              <w:spacing w:line="276" w:lineRule="auto"/>
+              <w:jc w:val="center"/>
+              <w:rPr>
+                <w:rFonts w:ascii="Times New Roman" w:eastAsia="Times New Roman" w:hAnsi="Times New Roman" w:cs="Times New Roman"/>
+                <w:bCs/>
+                <w:sz w:val="24"/>
+                <w:szCs w:val="24"/>
+              </w:rPr>
+            </w:pPr>
+            <w:r>
+              <w:rPr>
+                <w:rFonts w:ascii="Times New Roman" w:eastAsia="Times New Roman" w:hAnsi="Times New Roman" w:cs="Times New Roman"/>
+                <w:bCs/>
+                <w:sz w:val="24"/>
+                <w:szCs w:val="24"/>
+              </w:rPr>
               <w:lastRenderedPageBreak/>
-              <w:t>MAR</w:t>
-            </w:r>
-          </w:p>
-        </w:tc>
-        <w:tc>
-          <w:tcPr>
-            <w:tcW w:w="2500" w:type="pct"/>
-            <w:vAlign w:val="center"/>
-          </w:tcPr>
-          <w:p>
-            <w:pPr>
-              <w:spacing w:line="276" w:lineRule="auto"/>
-              <w:jc w:val="center"/>
-              <w:rPr>
-                <w:rFonts w:ascii="Times New Roman" w:eastAsia="Times New Roman" w:hAnsi="Times New Roman" w:cs="Times New Roman"/>
-                <w:bCs/>
-                <w:sz w:val="24"/>
-                <w:szCs w:val="24"/>
-              </w:rPr>
-            </w:pPr>
-            <w:r>
-              <w:rPr>
-                <w:rFonts w:ascii="Times New Roman" w:eastAsia="Times New Roman" w:hAnsi="Times New Roman" w:cs="Times New Roman"/>
-                <w:bCs/>
-                <w:sz w:val="24"/>
-                <w:szCs w:val="24"/>
-              </w:rPr>
-              <w:t>52</w:t>
-            </w:r>
-          </w:p>
-        </w:tc>
-      </w:tr>
-      <w:tr>
-        <w:tc>
-          <w:tcPr>
-            <w:tcW w:w="2500" w:type="pct"/>
-            <w:vAlign w:val="center"/>
-          </w:tcPr>
-          <w:p>
-            <w:pPr>
-              <w:spacing w:line="276" w:lineRule="auto"/>
-              <w:jc w:val="center"/>
-              <w:rPr>
-                <w:rFonts w:ascii="Times New Roman" w:eastAsia="Times New Roman" w:hAnsi="Times New Roman" w:cs="Times New Roman"/>
-                <w:bCs/>
-                <w:sz w:val="24"/>
-                <w:szCs w:val="24"/>
-              </w:rPr>
-            </w:pPr>
-            <w:r>
-              <w:rPr>
-                <w:rFonts w:ascii="Times New Roman" w:eastAsia="Times New Roman" w:hAnsi="Times New Roman" w:cs="Times New Roman"/>
-                <w:bCs/>
-                <w:sz w:val="24"/>
-                <w:szCs w:val="24"/>
-              </w:rPr>
-              <w:t>MDR</w:t>
-            </w:r>
-          </w:p>
-        </w:tc>
-        <w:tc>
-          <w:tcPr>
-            <w:tcW w:w="2500" w:type="pct"/>
-            <w:vAlign w:val="center"/>
-          </w:tcPr>
-          <w:p>
-            <w:pPr>
-              <w:spacing w:line="276" w:lineRule="auto"/>
-              <w:jc w:val="center"/>
-              <w:rPr>
-                <w:rFonts w:ascii="Times New Roman" w:eastAsia="Times New Roman" w:hAnsi="Times New Roman" w:cs="Times New Roman"/>
-                <w:bCs/>
-                <w:sz w:val="24"/>
-                <w:szCs w:val="24"/>
-              </w:rPr>
-            </w:pPr>
-            <w:r>
-              <w:rPr>
-                <w:rFonts w:ascii="Times New Roman" w:eastAsia="Times New Roman" w:hAnsi="Times New Roman" w:cs="Times New Roman"/>
-                <w:bCs/>
-                <w:sz w:val="24"/>
-                <w:szCs w:val="24"/>
-              </w:rPr>
-              <w:t>MOV #03, R06</w:t>
-            </w:r>
-          </w:p>
-        </w:tc>
-      </w:tr>
-      <w:tr>
-        <w:tc>
-          <w:tcPr>
-            <w:tcW w:w="2500" w:type="pct"/>
-            <w:vAlign w:val="center"/>
-          </w:tcPr>
-          <w:p>
-            <w:pPr>
-              <w:spacing w:line="276" w:lineRule="auto"/>
-              <w:jc w:val="center"/>
-              <w:rPr>
-                <w:rFonts w:ascii="Times New Roman" w:eastAsia="Times New Roman" w:hAnsi="Times New Roman" w:cs="Times New Roman"/>
-                <w:bCs/>
-                <w:sz w:val="24"/>
-                <w:szCs w:val="24"/>
-              </w:rPr>
-            </w:pPr>
-            <w:r>
-              <w:rPr>
-                <w:rFonts w:ascii="Times New Roman" w:eastAsia="Times New Roman" w:hAnsi="Times New Roman" w:cs="Times New Roman"/>
-                <w:bCs/>
-                <w:sz w:val="24"/>
-                <w:szCs w:val="24"/>
-              </w:rPr>
-              <w:t>R01</w:t>
-            </w:r>
-          </w:p>
-        </w:tc>
-        <w:tc>
-          <w:tcPr>
-            <w:tcW w:w="2500" w:type="pct"/>
-            <w:vAlign w:val="center"/>
-          </w:tcPr>
-          <w:p>
-            <w:pPr>
-              <w:spacing w:line="276" w:lineRule="auto"/>
-              <w:jc w:val="center"/>
-              <w:rPr>
-                <w:rFonts w:ascii="Times New Roman" w:eastAsia="Times New Roman" w:hAnsi="Times New Roman" w:cs="Times New Roman"/>
-                <w:bCs/>
-                <w:sz w:val="24"/>
-                <w:szCs w:val="24"/>
-              </w:rPr>
-            </w:pPr>
-            <w:r>
-              <w:rPr>
-                <w:rFonts w:ascii="Times New Roman" w:eastAsia="Times New Roman" w:hAnsi="Times New Roman" w:cs="Times New Roman"/>
-                <w:bCs/>
-                <w:sz w:val="24"/>
-                <w:szCs w:val="24"/>
-              </w:rPr>
-              <w:t>15</w:t>
-            </w:r>
-          </w:p>
-        </w:tc>
-      </w:tr>
-      <w:tr>
-        <w:tc>
-          <w:tcPr>
-            <w:tcW w:w="2500" w:type="pct"/>
-            <w:vAlign w:val="center"/>
-          </w:tcPr>
-          <w:p>
-            <w:pPr>
-              <w:spacing w:line="276" w:lineRule="auto"/>
-              <w:jc w:val="center"/>
-              <w:rPr>
-                <w:rFonts w:ascii="Times New Roman" w:eastAsia="Times New Roman" w:hAnsi="Times New Roman" w:cs="Times New Roman"/>
-                <w:bCs/>
-                <w:sz w:val="24"/>
-                <w:szCs w:val="24"/>
-              </w:rPr>
-            </w:pPr>
-            <w:r>
-              <w:rPr>
-                <w:rFonts w:ascii="Times New Roman" w:eastAsia="Times New Roman" w:hAnsi="Times New Roman" w:cs="Times New Roman"/>
-                <w:bCs/>
-                <w:sz w:val="24"/>
-                <w:szCs w:val="24"/>
-              </w:rPr>
-              <w:t>R02</w:t>
-            </w:r>
-          </w:p>
-        </w:tc>
-        <w:tc>
-          <w:tcPr>
-            <w:tcW w:w="2500" w:type="pct"/>
-            <w:vAlign w:val="center"/>
-          </w:tcPr>
-          <w:p>
-            <w:pPr>
-              <w:spacing w:line="276" w:lineRule="auto"/>
-              <w:jc w:val="center"/>
-              <w:rPr>
-                <w:rFonts w:ascii="Times New Roman" w:eastAsia="Times New Roman" w:hAnsi="Times New Roman" w:cs="Times New Roman"/>
-                <w:bCs/>
-                <w:sz w:val="24"/>
-                <w:szCs w:val="24"/>
-              </w:rPr>
-            </w:pPr>
-            <w:r>
-              <w:rPr>
-                <w:rFonts w:ascii="Times New Roman" w:eastAsia="Times New Roman" w:hAnsi="Times New Roman" w:cs="Times New Roman"/>
-                <w:bCs/>
-                <w:sz w:val="24"/>
-                <w:szCs w:val="24"/>
-              </w:rPr>
-              <w:t>5</w:t>
-            </w:r>
-          </w:p>
-        </w:tc>
-      </w:tr>
-      <w:tr>
-        <w:tc>
-          <w:tcPr>
-            <w:tcW w:w="2500" w:type="pct"/>
-            <w:vAlign w:val="center"/>
-          </w:tcPr>
-          <w:p>
-            <w:pPr>
-              <w:spacing w:line="276" w:lineRule="auto"/>
-              <w:jc w:val="center"/>
-              <w:rPr>
-                <w:rFonts w:ascii="Times New Roman" w:eastAsia="Times New Roman" w:hAnsi="Times New Roman" w:cs="Times New Roman"/>
-                <w:bCs/>
-                <w:sz w:val="24"/>
-                <w:szCs w:val="24"/>
-              </w:rPr>
-            </w:pPr>
-            <w:r>
-              <w:rPr>
-                <w:rFonts w:ascii="Times New Roman" w:eastAsia="Times New Roman" w:hAnsi="Times New Roman" w:cs="Times New Roman"/>
-                <w:bCs/>
-                <w:sz w:val="24"/>
-                <w:szCs w:val="24"/>
-              </w:rPr>
-              <w:t>R03</w:t>
-            </w:r>
-          </w:p>
-        </w:tc>
-        <w:tc>
-          <w:tcPr>
-            <w:tcW w:w="2500" w:type="pct"/>
-            <w:vAlign w:val="center"/>
-          </w:tcPr>
-          <w:p>
-            <w:pPr>
-              <w:spacing w:line="276" w:lineRule="auto"/>
-              <w:jc w:val="center"/>
-              <w:rPr>
-                <w:rFonts w:ascii="Times New Roman" w:eastAsia="Times New Roman" w:hAnsi="Times New Roman" w:cs="Times New Roman"/>
-                <w:bCs/>
-                <w:sz w:val="24"/>
-                <w:szCs w:val="24"/>
-              </w:rPr>
-            </w:pPr>
-            <w:r>
-              <w:rPr>
-                <w:rFonts w:ascii="Times New Roman" w:eastAsia="Times New Roman" w:hAnsi="Times New Roman" w:cs="Times New Roman"/>
-                <w:bCs/>
-                <w:sz w:val="24"/>
-                <w:szCs w:val="24"/>
-              </w:rPr>
-              <w:t>5</w:t>
-            </w:r>
-          </w:p>
-        </w:tc>
-      </w:tr>
-      <w:tr>
-        <w:tc>
-          <w:tcPr>
-            <w:tcW w:w="2500" w:type="pct"/>
-            <w:vAlign w:val="center"/>
-          </w:tcPr>
-          <w:p>
-            <w:pPr>
-              <w:spacing w:line="276" w:lineRule="auto"/>
-              <w:jc w:val="center"/>
-              <w:rPr>
-                <w:rFonts w:ascii="Times New Roman" w:eastAsia="Times New Roman" w:hAnsi="Times New Roman" w:cs="Times New Roman"/>
-                <w:bCs/>
-                <w:sz w:val="24"/>
-                <w:szCs w:val="24"/>
-              </w:rPr>
-            </w:pPr>
-            <w:r>
-              <w:rPr>
-                <w:rFonts w:ascii="Times New Roman" w:eastAsia="Times New Roman" w:hAnsi="Times New Roman" w:cs="Times New Roman"/>
-                <w:bCs/>
-                <w:sz w:val="24"/>
-                <w:szCs w:val="24"/>
-              </w:rPr>
               <w:t>R04</w:t>
             </w:r>
           </w:p>
@@ -8867,287 +8706,287 @@
                 <w:sz w:val="24"/>
                 <w:szCs w:val="24"/>
               </w:rPr>
+              <w:t>R01</w:t>
+            </w:r>
+          </w:p>
+        </w:tc>
+        <w:tc>
+          <w:tcPr>
+            <w:tcW w:w="2500" w:type="pct"/>
+            <w:vAlign w:val="center"/>
+          </w:tcPr>
+          <w:p>
+            <w:pPr>
+              <w:spacing w:line="276" w:lineRule="auto"/>
+              <w:jc w:val="center"/>
+              <w:rPr>
+                <w:rFonts w:ascii="Times New Roman" w:eastAsia="Times New Roman" w:hAnsi="Times New Roman" w:cs="Times New Roman"/>
+                <w:bCs/>
+                <w:sz w:val="24"/>
+                <w:szCs w:val="24"/>
+              </w:rPr>
+            </w:pPr>
+            <w:r>
+              <w:rPr>
+                <w:rFonts w:ascii="Times New Roman" w:eastAsia="Times New Roman" w:hAnsi="Times New Roman" w:cs="Times New Roman"/>
+                <w:bCs/>
+                <w:sz w:val="24"/>
+                <w:szCs w:val="24"/>
+              </w:rPr>
+              <w:t>15</w:t>
+            </w:r>
+          </w:p>
+        </w:tc>
+      </w:tr>
+      <w:tr>
+        <w:tc>
+          <w:tcPr>
+            <w:tcW w:w="2500" w:type="pct"/>
+            <w:vAlign w:val="center"/>
+          </w:tcPr>
+          <w:p>
+            <w:pPr>
+              <w:spacing w:line="276" w:lineRule="auto"/>
+              <w:jc w:val="center"/>
+              <w:rPr>
+                <w:rFonts w:ascii="Times New Roman" w:eastAsia="Times New Roman" w:hAnsi="Times New Roman" w:cs="Times New Roman"/>
+                <w:bCs/>
+                <w:sz w:val="24"/>
+                <w:szCs w:val="24"/>
+              </w:rPr>
+            </w:pPr>
+            <w:r>
+              <w:rPr>
+                <w:rFonts w:ascii="Times New Roman" w:eastAsia="Times New Roman" w:hAnsi="Times New Roman" w:cs="Times New Roman"/>
+                <w:bCs/>
+                <w:sz w:val="24"/>
+                <w:szCs w:val="24"/>
+              </w:rPr>
+              <w:t>R02</w:t>
+            </w:r>
+          </w:p>
+        </w:tc>
+        <w:tc>
+          <w:tcPr>
+            <w:tcW w:w="2500" w:type="pct"/>
+            <w:vAlign w:val="center"/>
+          </w:tcPr>
+          <w:p>
+            <w:pPr>
+              <w:spacing w:line="276" w:lineRule="auto"/>
+              <w:jc w:val="center"/>
+              <w:rPr>
+                <w:rFonts w:ascii="Times New Roman" w:eastAsia="Times New Roman" w:hAnsi="Times New Roman" w:cs="Times New Roman"/>
+                <w:bCs/>
+                <w:sz w:val="24"/>
+                <w:szCs w:val="24"/>
+              </w:rPr>
+            </w:pPr>
+            <w:r>
+              <w:rPr>
+                <w:rFonts w:ascii="Times New Roman" w:eastAsia="Times New Roman" w:hAnsi="Times New Roman" w:cs="Times New Roman"/>
+                <w:bCs/>
+                <w:sz w:val="24"/>
+                <w:szCs w:val="24"/>
+              </w:rPr>
+              <w:t>5</w:t>
+            </w:r>
+          </w:p>
+        </w:tc>
+      </w:tr>
+      <w:tr>
+        <w:tc>
+          <w:tcPr>
+            <w:tcW w:w="2500" w:type="pct"/>
+            <w:vAlign w:val="center"/>
+          </w:tcPr>
+          <w:p>
+            <w:pPr>
+              <w:spacing w:line="276" w:lineRule="auto"/>
+              <w:jc w:val="center"/>
+              <w:rPr>
+                <w:rFonts w:ascii="Times New Roman" w:eastAsia="Times New Roman" w:hAnsi="Times New Roman" w:cs="Times New Roman"/>
+                <w:bCs/>
+                <w:sz w:val="24"/>
+                <w:szCs w:val="24"/>
+              </w:rPr>
+            </w:pPr>
+            <w:r>
+              <w:rPr>
+                <w:rFonts w:ascii="Times New Roman" w:eastAsia="Times New Roman" w:hAnsi="Times New Roman" w:cs="Times New Roman"/>
+                <w:bCs/>
+                <w:sz w:val="24"/>
+                <w:szCs w:val="24"/>
+              </w:rPr>
+              <w:t>R03</w:t>
+            </w:r>
+          </w:p>
+        </w:tc>
+        <w:tc>
+          <w:tcPr>
+            <w:tcW w:w="2500" w:type="pct"/>
+            <w:vAlign w:val="center"/>
+          </w:tcPr>
+          <w:p>
+            <w:pPr>
+              <w:spacing w:line="276" w:lineRule="auto"/>
+              <w:jc w:val="center"/>
+              <w:rPr>
+                <w:rFonts w:ascii="Times New Roman" w:eastAsia="Times New Roman" w:hAnsi="Times New Roman" w:cs="Times New Roman"/>
+                <w:bCs/>
+                <w:sz w:val="24"/>
+                <w:szCs w:val="24"/>
+              </w:rPr>
+            </w:pPr>
+            <w:r>
+              <w:rPr>
+                <w:rFonts w:ascii="Times New Roman" w:eastAsia="Times New Roman" w:hAnsi="Times New Roman" w:cs="Times New Roman"/>
+                <w:bCs/>
+                <w:sz w:val="24"/>
+                <w:szCs w:val="24"/>
+              </w:rPr>
+              <w:t>5</w:t>
+            </w:r>
+          </w:p>
+        </w:tc>
+      </w:tr>
+      <w:tr>
+        <w:tc>
+          <w:tcPr>
+            <w:tcW w:w="2500" w:type="pct"/>
+            <w:vAlign w:val="center"/>
+          </w:tcPr>
+          <w:p>
+            <w:pPr>
+              <w:spacing w:line="276" w:lineRule="auto"/>
+              <w:jc w:val="center"/>
+              <w:rPr>
+                <w:rFonts w:ascii="Times New Roman" w:eastAsia="Times New Roman" w:hAnsi="Times New Roman" w:cs="Times New Roman"/>
+                <w:bCs/>
+                <w:sz w:val="24"/>
+                <w:szCs w:val="24"/>
+              </w:rPr>
+            </w:pPr>
+            <w:r>
+              <w:rPr>
+                <w:rFonts w:ascii="Times New Roman" w:eastAsia="Times New Roman" w:hAnsi="Times New Roman" w:cs="Times New Roman"/>
+                <w:bCs/>
+                <w:sz w:val="24"/>
+                <w:szCs w:val="24"/>
+              </w:rPr>
+              <w:t>R04</w:t>
+            </w:r>
+          </w:p>
+        </w:tc>
+        <w:tc>
+          <w:tcPr>
+            <w:tcW w:w="2500" w:type="pct"/>
+            <w:vAlign w:val="center"/>
+          </w:tcPr>
+          <w:p>
+            <w:pPr>
+              <w:spacing w:line="276" w:lineRule="auto"/>
+              <w:jc w:val="center"/>
+              <w:rPr>
+                <w:rFonts w:ascii="Times New Roman" w:eastAsia="Times New Roman" w:hAnsi="Times New Roman" w:cs="Times New Roman"/>
+                <w:bCs/>
+                <w:sz w:val="24"/>
+                <w:szCs w:val="24"/>
+              </w:rPr>
+            </w:pPr>
+            <w:r>
+              <w:rPr>
+                <w:rFonts w:ascii="Times New Roman" w:eastAsia="Times New Roman" w:hAnsi="Times New Roman" w:cs="Times New Roman"/>
+                <w:bCs/>
+                <w:sz w:val="24"/>
+                <w:szCs w:val="24"/>
+              </w:rPr>
+              <w:t>15</w:t>
+            </w:r>
+          </w:p>
+        </w:tc>
+      </w:tr>
+      <w:tr>
+        <w:tc>
+          <w:tcPr>
+            <w:tcW w:w="2500" w:type="pct"/>
+            <w:vAlign w:val="center"/>
+          </w:tcPr>
+          <w:p>
+            <w:pPr>
+              <w:spacing w:line="276" w:lineRule="auto"/>
+              <w:jc w:val="center"/>
+              <w:rPr>
+                <w:rFonts w:ascii="Times New Roman" w:eastAsia="Times New Roman" w:hAnsi="Times New Roman" w:cs="Times New Roman"/>
+                <w:bCs/>
+                <w:sz w:val="24"/>
+                <w:szCs w:val="24"/>
+              </w:rPr>
+            </w:pPr>
+            <w:r>
+              <w:rPr>
+                <w:rFonts w:ascii="Times New Roman" w:eastAsia="Times New Roman" w:hAnsi="Times New Roman" w:cs="Times New Roman"/>
+                <w:bCs/>
+                <w:sz w:val="24"/>
+                <w:szCs w:val="24"/>
+              </w:rPr>
+              <w:t>R05</w:t>
+            </w:r>
+          </w:p>
+        </w:tc>
+        <w:tc>
+          <w:tcPr>
+            <w:tcW w:w="2500" w:type="pct"/>
+            <w:vAlign w:val="center"/>
+          </w:tcPr>
+          <w:p>
+            <w:pPr>
+              <w:spacing w:line="276" w:lineRule="auto"/>
+              <w:jc w:val="center"/>
+              <w:rPr>
+                <w:rFonts w:ascii="Times New Roman" w:eastAsia="Times New Roman" w:hAnsi="Times New Roman" w:cs="Times New Roman"/>
+                <w:bCs/>
+                <w:sz w:val="24"/>
+                <w:szCs w:val="24"/>
+              </w:rPr>
+            </w:pPr>
+            <w:r>
+              <w:rPr>
+                <w:rFonts w:ascii="Times New Roman" w:eastAsia="Times New Roman" w:hAnsi="Times New Roman" w:cs="Times New Roman"/>
+                <w:bCs/>
+                <w:sz w:val="24"/>
+                <w:szCs w:val="24"/>
+              </w:rPr>
+              <w:t>18</w:t>
+            </w:r>
+          </w:p>
+        </w:tc>
+      </w:tr>
+      <w:tr>
+        <w:tc>
+          <w:tcPr>
+            <w:tcW w:w="2500" w:type="pct"/>
+            <w:vAlign w:val="center"/>
+          </w:tcPr>
+          <w:p>
+            <w:pPr>
+              <w:spacing w:line="276" w:lineRule="auto"/>
+              <w:jc w:val="center"/>
+              <w:rPr>
+                <w:rFonts w:ascii="Times New Roman" w:eastAsia="Times New Roman" w:hAnsi="Times New Roman" w:cs="Times New Roman"/>
+                <w:bCs/>
+                <w:sz w:val="24"/>
+                <w:szCs w:val="24"/>
+              </w:rPr>
+            </w:pPr>
+            <w:r>
+              <w:rPr>
+                <w:rFonts w:ascii="Times New Roman" w:eastAsia="Times New Roman" w:hAnsi="Times New Roman" w:cs="Times New Roman"/>
+                <w:bCs/>
+                <w:sz w:val="24"/>
+                <w:szCs w:val="24"/>
+              </w:rPr>
               <w:lastRenderedPageBreak/>
-              <w:t>R01</w:t>
-            </w:r>
-          </w:p>
-        </w:tc>
-        <w:tc>
-          <w:tcPr>
-            <w:tcW w:w="2500" w:type="pct"/>
-            <w:vAlign w:val="center"/>
-          </w:tcPr>
-          <w:p>
-            <w:pPr>
-              <w:spacing w:line="276" w:lineRule="auto"/>
-              <w:jc w:val="center"/>
-              <w:rPr>
-                <w:rFonts w:ascii="Times New Roman" w:eastAsia="Times New Roman" w:hAnsi="Times New Roman" w:cs="Times New Roman"/>
-                <w:bCs/>
-                <w:sz w:val="24"/>
-                <w:szCs w:val="24"/>
-              </w:rPr>
-            </w:pPr>
-            <w:r>
-              <w:rPr>
-                <w:rFonts w:ascii="Times New Roman" w:eastAsia="Times New Roman" w:hAnsi="Times New Roman" w:cs="Times New Roman"/>
-                <w:bCs/>
-                <w:sz w:val="24"/>
-                <w:szCs w:val="24"/>
-              </w:rPr>
-              <w:t>15</w:t>
-            </w:r>
-          </w:p>
-        </w:tc>
-      </w:tr>
-      <w:tr>
-        <w:tc>
-          <w:tcPr>
-            <w:tcW w:w="2500" w:type="pct"/>
-            <w:vAlign w:val="center"/>
-          </w:tcPr>
-          <w:p>
-            <w:pPr>
-              <w:spacing w:line="276" w:lineRule="auto"/>
-              <w:jc w:val="center"/>
-              <w:rPr>
-                <w:rFonts w:ascii="Times New Roman" w:eastAsia="Times New Roman" w:hAnsi="Times New Roman" w:cs="Times New Roman"/>
-                <w:bCs/>
-                <w:sz w:val="24"/>
-                <w:szCs w:val="24"/>
-              </w:rPr>
-            </w:pPr>
-            <w:r>
-              <w:rPr>
-                <w:rFonts w:ascii="Times New Roman" w:eastAsia="Times New Roman" w:hAnsi="Times New Roman" w:cs="Times New Roman"/>
-                <w:bCs/>
-                <w:sz w:val="24"/>
-                <w:szCs w:val="24"/>
-              </w:rPr>
-              <w:t>R02</w:t>
-            </w:r>
-          </w:p>
-        </w:tc>
-        <w:tc>
-          <w:tcPr>
-            <w:tcW w:w="2500" w:type="pct"/>
-            <w:vAlign w:val="center"/>
-          </w:tcPr>
-          <w:p>
-            <w:pPr>
-              <w:spacing w:line="276" w:lineRule="auto"/>
-              <w:jc w:val="center"/>
-              <w:rPr>
-                <w:rFonts w:ascii="Times New Roman" w:eastAsia="Times New Roman" w:hAnsi="Times New Roman" w:cs="Times New Roman"/>
-                <w:bCs/>
-                <w:sz w:val="24"/>
-                <w:szCs w:val="24"/>
-              </w:rPr>
-            </w:pPr>
-            <w:r>
-              <w:rPr>
-                <w:rFonts w:ascii="Times New Roman" w:eastAsia="Times New Roman" w:hAnsi="Times New Roman" w:cs="Times New Roman"/>
-                <w:bCs/>
-                <w:sz w:val="24"/>
-                <w:szCs w:val="24"/>
-              </w:rPr>
-              <w:t>5</w:t>
-            </w:r>
-          </w:p>
-        </w:tc>
-      </w:tr>
-      <w:tr>
-        <w:tc>
-          <w:tcPr>
-            <w:tcW w:w="2500" w:type="pct"/>
-            <w:vAlign w:val="center"/>
-          </w:tcPr>
-          <w:p>
-            <w:pPr>
-              <w:spacing w:line="276" w:lineRule="auto"/>
-              <w:jc w:val="center"/>
-              <w:rPr>
-                <w:rFonts w:ascii="Times New Roman" w:eastAsia="Times New Roman" w:hAnsi="Times New Roman" w:cs="Times New Roman"/>
-                <w:bCs/>
-                <w:sz w:val="24"/>
-                <w:szCs w:val="24"/>
-              </w:rPr>
-            </w:pPr>
-            <w:r>
-              <w:rPr>
-                <w:rFonts w:ascii="Times New Roman" w:eastAsia="Times New Roman" w:hAnsi="Times New Roman" w:cs="Times New Roman"/>
-                <w:bCs/>
-                <w:sz w:val="24"/>
-                <w:szCs w:val="24"/>
-              </w:rPr>
-              <w:t>R03</w:t>
-            </w:r>
-          </w:p>
-        </w:tc>
-        <w:tc>
-          <w:tcPr>
-            <w:tcW w:w="2500" w:type="pct"/>
-            <w:vAlign w:val="center"/>
-          </w:tcPr>
-          <w:p>
-            <w:pPr>
-              <w:spacing w:line="276" w:lineRule="auto"/>
-              <w:jc w:val="center"/>
-              <w:rPr>
-                <w:rFonts w:ascii="Times New Roman" w:eastAsia="Times New Roman" w:hAnsi="Times New Roman" w:cs="Times New Roman"/>
-                <w:bCs/>
-                <w:sz w:val="24"/>
-                <w:szCs w:val="24"/>
-              </w:rPr>
-            </w:pPr>
-            <w:r>
-              <w:rPr>
-                <w:rFonts w:ascii="Times New Roman" w:eastAsia="Times New Roman" w:hAnsi="Times New Roman" w:cs="Times New Roman"/>
-                <w:bCs/>
-                <w:sz w:val="24"/>
-                <w:szCs w:val="24"/>
-              </w:rPr>
-              <w:t>5</w:t>
-            </w:r>
-          </w:p>
-        </w:tc>
-      </w:tr>
-      <w:tr>
-        <w:tc>
-          <w:tcPr>
-            <w:tcW w:w="2500" w:type="pct"/>
-            <w:vAlign w:val="center"/>
-          </w:tcPr>
-          <w:p>
-            <w:pPr>
-              <w:spacing w:line="276" w:lineRule="auto"/>
-              <w:jc w:val="center"/>
-              <w:rPr>
-                <w:rFonts w:ascii="Times New Roman" w:eastAsia="Times New Roman" w:hAnsi="Times New Roman" w:cs="Times New Roman"/>
-                <w:bCs/>
-                <w:sz w:val="24"/>
-                <w:szCs w:val="24"/>
-              </w:rPr>
-            </w:pPr>
-            <w:r>
-              <w:rPr>
-                <w:rFonts w:ascii="Times New Roman" w:eastAsia="Times New Roman" w:hAnsi="Times New Roman" w:cs="Times New Roman"/>
-                <w:bCs/>
-                <w:sz w:val="24"/>
-                <w:szCs w:val="24"/>
-              </w:rPr>
-              <w:t>R04</w:t>
-            </w:r>
-          </w:p>
-        </w:tc>
-        <w:tc>
-          <w:tcPr>
-            <w:tcW w:w="2500" w:type="pct"/>
-            <w:vAlign w:val="center"/>
-          </w:tcPr>
-          <w:p>
-            <w:pPr>
-              <w:spacing w:line="276" w:lineRule="auto"/>
-              <w:jc w:val="center"/>
-              <w:rPr>
-                <w:rFonts w:ascii="Times New Roman" w:eastAsia="Times New Roman" w:hAnsi="Times New Roman" w:cs="Times New Roman"/>
-                <w:bCs/>
-                <w:sz w:val="24"/>
-                <w:szCs w:val="24"/>
-              </w:rPr>
-            </w:pPr>
-            <w:r>
-              <w:rPr>
-                <w:rFonts w:ascii="Times New Roman" w:eastAsia="Times New Roman" w:hAnsi="Times New Roman" w:cs="Times New Roman"/>
-                <w:bCs/>
-                <w:sz w:val="24"/>
-                <w:szCs w:val="24"/>
-              </w:rPr>
-              <w:t>15</w:t>
-            </w:r>
-          </w:p>
-        </w:tc>
-      </w:tr>
-      <w:tr>
-        <w:tc>
-          <w:tcPr>
-            <w:tcW w:w="2500" w:type="pct"/>
-            <w:vAlign w:val="center"/>
-          </w:tcPr>
-          <w:p>
-            <w:pPr>
-              <w:spacing w:line="276" w:lineRule="auto"/>
-              <w:jc w:val="center"/>
-              <w:rPr>
-                <w:rFonts w:ascii="Times New Roman" w:eastAsia="Times New Roman" w:hAnsi="Times New Roman" w:cs="Times New Roman"/>
-                <w:bCs/>
-                <w:sz w:val="24"/>
-                <w:szCs w:val="24"/>
-              </w:rPr>
-            </w:pPr>
-            <w:r>
-              <w:rPr>
-                <w:rFonts w:ascii="Times New Roman" w:eastAsia="Times New Roman" w:hAnsi="Times New Roman" w:cs="Times New Roman"/>
-                <w:bCs/>
-                <w:sz w:val="24"/>
-                <w:szCs w:val="24"/>
-              </w:rPr>
-              <w:t>R05</w:t>
-            </w:r>
-          </w:p>
-        </w:tc>
-        <w:tc>
-          <w:tcPr>
-            <w:tcW w:w="2500" w:type="pct"/>
-            <w:vAlign w:val="center"/>
-          </w:tcPr>
-          <w:p>
-            <w:pPr>
-              <w:spacing w:line="276" w:lineRule="auto"/>
-              <w:jc w:val="center"/>
-              <w:rPr>
-                <w:rFonts w:ascii="Times New Roman" w:eastAsia="Times New Roman" w:hAnsi="Times New Roman" w:cs="Times New Roman"/>
-                <w:bCs/>
-                <w:sz w:val="24"/>
-                <w:szCs w:val="24"/>
-              </w:rPr>
-            </w:pPr>
-            <w:r>
-              <w:rPr>
-                <w:rFonts w:ascii="Times New Roman" w:eastAsia="Times New Roman" w:hAnsi="Times New Roman" w:cs="Times New Roman"/>
-                <w:bCs/>
-                <w:sz w:val="24"/>
-                <w:szCs w:val="24"/>
-              </w:rPr>
-              <w:t>18</w:t>
-            </w:r>
-          </w:p>
-        </w:tc>
-      </w:tr>
-      <w:tr>
-        <w:tc>
-          <w:tcPr>
-            <w:tcW w:w="2500" w:type="pct"/>
-            <w:vAlign w:val="center"/>
-          </w:tcPr>
-          <w:p>
-            <w:pPr>
-              <w:spacing w:line="276" w:lineRule="auto"/>
-              <w:jc w:val="center"/>
-              <w:rPr>
-                <w:rFonts w:ascii="Times New Roman" w:eastAsia="Times New Roman" w:hAnsi="Times New Roman" w:cs="Times New Roman"/>
-                <w:bCs/>
-                <w:sz w:val="24"/>
-                <w:szCs w:val="24"/>
-              </w:rPr>
-            </w:pPr>
-            <w:r>
-              <w:rPr>
-                <w:rFonts w:ascii="Times New Roman" w:eastAsia="Times New Roman" w:hAnsi="Times New Roman" w:cs="Times New Roman"/>
-                <w:bCs/>
-                <w:sz w:val="24"/>
-                <w:szCs w:val="24"/>
-              </w:rPr>
               <w:t>R06</w:t>
             </w:r>
           </w:p>
@@ -11169,260 +11008,260 @@
                 <w:sz w:val="24"/>
                 <w:szCs w:val="24"/>
               </w:rPr>
+              <w:t>Step 16</w:t>
+            </w:r>
+          </w:p>
+        </w:tc>
+      </w:tr>
+      <w:tr>
+        <w:tc>
+          <w:tcPr>
+            <w:tcW w:w="2500" w:type="pct"/>
+            <w:vAlign w:val="center"/>
+          </w:tcPr>
+          <w:p>
+            <w:pPr>
+              <w:spacing w:line="276" w:lineRule="auto"/>
+              <w:jc w:val="center"/>
+              <w:rPr>
+                <w:rFonts w:ascii="Times New Roman" w:eastAsia="Times New Roman" w:hAnsi="Times New Roman" w:cs="Times New Roman"/>
+                <w:bCs/>
+                <w:sz w:val="24"/>
+                <w:szCs w:val="24"/>
+              </w:rPr>
+            </w:pPr>
+            <w:r>
+              <w:rPr>
+                <w:rFonts w:ascii="Times New Roman" w:eastAsia="Times New Roman" w:hAnsi="Times New Roman" w:cs="Times New Roman"/>
+                <w:bCs/>
+                <w:sz w:val="24"/>
+                <w:szCs w:val="24"/>
+              </w:rPr>
+              <w:t>PC</w:t>
+            </w:r>
+          </w:p>
+        </w:tc>
+        <w:tc>
+          <w:tcPr>
+            <w:tcW w:w="2500" w:type="pct"/>
+            <w:vAlign w:val="center"/>
+          </w:tcPr>
+          <w:p>
+            <w:pPr>
+              <w:spacing w:line="276" w:lineRule="auto"/>
+              <w:jc w:val="center"/>
+              <w:rPr>
+                <w:rFonts w:ascii="Times New Roman" w:eastAsia="Times New Roman" w:hAnsi="Times New Roman" w:cs="Times New Roman"/>
+                <w:bCs/>
+                <w:sz w:val="24"/>
+                <w:szCs w:val="24"/>
+              </w:rPr>
+            </w:pPr>
+            <w:r>
+              <w:rPr>
+                <w:rFonts w:ascii="Times New Roman" w:eastAsia="Times New Roman" w:hAnsi="Times New Roman" w:cs="Times New Roman"/>
+                <w:bCs/>
+                <w:sz w:val="24"/>
+                <w:szCs w:val="24"/>
+              </w:rPr>
+              <w:t>92</w:t>
+            </w:r>
+          </w:p>
+        </w:tc>
+      </w:tr>
+      <w:tr>
+        <w:tc>
+          <w:tcPr>
+            <w:tcW w:w="2500" w:type="pct"/>
+            <w:vAlign w:val="center"/>
+          </w:tcPr>
+          <w:p>
+            <w:pPr>
+              <w:spacing w:line="276" w:lineRule="auto"/>
+              <w:jc w:val="center"/>
+              <w:rPr>
+                <w:rFonts w:ascii="Times New Roman" w:eastAsia="Times New Roman" w:hAnsi="Times New Roman" w:cs="Times New Roman"/>
+                <w:bCs/>
+                <w:sz w:val="24"/>
+                <w:szCs w:val="24"/>
+              </w:rPr>
+            </w:pPr>
+            <w:r>
+              <w:rPr>
+                <w:rFonts w:ascii="Times New Roman" w:eastAsia="Times New Roman" w:hAnsi="Times New Roman" w:cs="Times New Roman"/>
+                <w:bCs/>
+                <w:sz w:val="24"/>
+                <w:szCs w:val="24"/>
+              </w:rPr>
+              <w:t>IR</w:t>
+            </w:r>
+          </w:p>
+        </w:tc>
+        <w:tc>
+          <w:tcPr>
+            <w:tcW w:w="2500" w:type="pct"/>
+            <w:vAlign w:val="center"/>
+          </w:tcPr>
+          <w:p>
+            <w:pPr>
+              <w:spacing w:line="276" w:lineRule="auto"/>
+              <w:jc w:val="center"/>
+              <w:rPr>
+                <w:rFonts w:ascii="Times New Roman" w:eastAsia="Times New Roman" w:hAnsi="Times New Roman" w:cs="Times New Roman"/>
+                <w:bCs/>
+                <w:sz w:val="24"/>
+                <w:szCs w:val="24"/>
+              </w:rPr>
+            </w:pPr>
+            <w:r>
+              <w:rPr>
+                <w:rFonts w:ascii="Times New Roman" w:eastAsia="Times New Roman" w:hAnsi="Times New Roman" w:cs="Times New Roman"/>
+                <w:bCs/>
+                <w:sz w:val="24"/>
+                <w:szCs w:val="24"/>
+              </w:rPr>
+              <w:t>STB R07, 24</w:t>
+            </w:r>
+          </w:p>
+        </w:tc>
+      </w:tr>
+      <w:tr>
+        <w:tc>
+          <w:tcPr>
+            <w:tcW w:w="2500" w:type="pct"/>
+            <w:vAlign w:val="center"/>
+          </w:tcPr>
+          <w:p>
+            <w:pPr>
+              <w:spacing w:line="276" w:lineRule="auto"/>
+              <w:jc w:val="center"/>
+              <w:rPr>
+                <w:rFonts w:ascii="Times New Roman" w:eastAsia="Times New Roman" w:hAnsi="Times New Roman" w:cs="Times New Roman"/>
+                <w:bCs/>
+                <w:sz w:val="24"/>
+                <w:szCs w:val="24"/>
+              </w:rPr>
+            </w:pPr>
+            <w:r>
+              <w:rPr>
+                <w:rFonts w:ascii="Times New Roman" w:eastAsia="Times New Roman" w:hAnsi="Times New Roman" w:cs="Times New Roman"/>
+                <w:bCs/>
+                <w:sz w:val="24"/>
+                <w:szCs w:val="24"/>
+              </w:rPr>
+              <w:t>MAR</w:t>
+            </w:r>
+          </w:p>
+        </w:tc>
+        <w:tc>
+          <w:tcPr>
+            <w:tcW w:w="2500" w:type="pct"/>
+            <w:vAlign w:val="center"/>
+          </w:tcPr>
+          <w:p>
+            <w:pPr>
+              <w:spacing w:line="276" w:lineRule="auto"/>
+              <w:jc w:val="center"/>
+              <w:rPr>
+                <w:rFonts w:ascii="Times New Roman" w:eastAsia="Times New Roman" w:hAnsi="Times New Roman" w:cs="Times New Roman"/>
+                <w:bCs/>
+                <w:sz w:val="24"/>
+                <w:szCs w:val="24"/>
+              </w:rPr>
+            </w:pPr>
+            <w:r>
+              <w:rPr>
+                <w:rFonts w:ascii="Times New Roman" w:eastAsia="Times New Roman" w:hAnsi="Times New Roman" w:cs="Times New Roman"/>
+                <w:bCs/>
+                <w:sz w:val="24"/>
+                <w:szCs w:val="24"/>
+              </w:rPr>
+              <w:t>24</w:t>
+            </w:r>
+          </w:p>
+        </w:tc>
+      </w:tr>
+      <w:tr>
+        <w:tc>
+          <w:tcPr>
+            <w:tcW w:w="2500" w:type="pct"/>
+            <w:vAlign w:val="center"/>
+          </w:tcPr>
+          <w:p>
+            <w:pPr>
+              <w:spacing w:line="276" w:lineRule="auto"/>
+              <w:jc w:val="center"/>
+              <w:rPr>
+                <w:rFonts w:ascii="Times New Roman" w:eastAsia="Times New Roman" w:hAnsi="Times New Roman" w:cs="Times New Roman"/>
+                <w:bCs/>
+                <w:sz w:val="24"/>
+                <w:szCs w:val="24"/>
+              </w:rPr>
+            </w:pPr>
+            <w:r>
+              <w:rPr>
+                <w:rFonts w:ascii="Times New Roman" w:eastAsia="Times New Roman" w:hAnsi="Times New Roman" w:cs="Times New Roman"/>
+                <w:bCs/>
+                <w:sz w:val="24"/>
+                <w:szCs w:val="24"/>
+              </w:rPr>
+              <w:t>MDR</w:t>
+            </w:r>
+          </w:p>
+        </w:tc>
+        <w:tc>
+          <w:tcPr>
+            <w:tcW w:w="2500" w:type="pct"/>
+            <w:vAlign w:val="center"/>
+          </w:tcPr>
+          <w:p>
+            <w:pPr>
+              <w:spacing w:line="276" w:lineRule="auto"/>
+              <w:jc w:val="center"/>
+              <w:rPr>
+                <w:rFonts w:ascii="Times New Roman" w:eastAsia="Times New Roman" w:hAnsi="Times New Roman" w:cs="Times New Roman"/>
+                <w:bCs/>
+                <w:sz w:val="24"/>
+                <w:szCs w:val="24"/>
+              </w:rPr>
+            </w:pPr>
+            <w:r>
+              <w:rPr>
+                <w:rFonts w:ascii="Times New Roman" w:eastAsia="Times New Roman" w:hAnsi="Times New Roman" w:cs="Times New Roman"/>
+                <w:bCs/>
+                <w:sz w:val="24"/>
+                <w:szCs w:val="24"/>
+              </w:rPr>
+              <w:t>4</w:t>
+            </w:r>
+          </w:p>
+        </w:tc>
+      </w:tr>
+      <w:tr>
+        <w:tc>
+          <w:tcPr>
+            <w:tcW w:w="2500" w:type="pct"/>
+            <w:vAlign w:val="center"/>
+          </w:tcPr>
+          <w:p>
+            <w:pPr>
+              <w:spacing w:line="276" w:lineRule="auto"/>
+              <w:jc w:val="center"/>
+              <w:rPr>
+                <w:rFonts w:ascii="Times New Roman" w:eastAsia="Times New Roman" w:hAnsi="Times New Roman" w:cs="Times New Roman"/>
+                <w:bCs/>
+                <w:sz w:val="24"/>
+                <w:szCs w:val="24"/>
+              </w:rPr>
+            </w:pPr>
+            <w:r>
+              <w:rPr>
+                <w:rFonts w:ascii="Times New Roman" w:eastAsia="Times New Roman" w:hAnsi="Times New Roman" w:cs="Times New Roman"/>
+                <w:bCs/>
+                <w:sz w:val="24"/>
+                <w:szCs w:val="24"/>
+              </w:rPr>
               <w:lastRenderedPageBreak/>
-              <w:t>Step 16</w:t>
-            </w:r>
-          </w:p>
-        </w:tc>
-      </w:tr>
-      <w:tr>
-        <w:tc>
-          <w:tcPr>
-            <w:tcW w:w="2500" w:type="pct"/>
-            <w:vAlign w:val="center"/>
-          </w:tcPr>
-          <w:p>
-            <w:pPr>
-              <w:spacing w:line="276" w:lineRule="auto"/>
-              <w:jc w:val="center"/>
-              <w:rPr>
-                <w:rFonts w:ascii="Times New Roman" w:eastAsia="Times New Roman" w:hAnsi="Times New Roman" w:cs="Times New Roman"/>
-                <w:bCs/>
-                <w:sz w:val="24"/>
-                <w:szCs w:val="24"/>
-              </w:rPr>
-            </w:pPr>
-            <w:r>
-              <w:rPr>
-                <w:rFonts w:ascii="Times New Roman" w:eastAsia="Times New Roman" w:hAnsi="Times New Roman" w:cs="Times New Roman"/>
-                <w:bCs/>
-                <w:sz w:val="24"/>
-                <w:szCs w:val="24"/>
-              </w:rPr>
-              <w:t>PC</w:t>
-            </w:r>
-          </w:p>
-        </w:tc>
-        <w:tc>
-          <w:tcPr>
-            <w:tcW w:w="2500" w:type="pct"/>
-            <w:vAlign w:val="center"/>
-          </w:tcPr>
-          <w:p>
-            <w:pPr>
-              <w:spacing w:line="276" w:lineRule="auto"/>
-              <w:jc w:val="center"/>
-              <w:rPr>
-                <w:rFonts w:ascii="Times New Roman" w:eastAsia="Times New Roman" w:hAnsi="Times New Roman" w:cs="Times New Roman"/>
-                <w:bCs/>
-                <w:sz w:val="24"/>
-                <w:szCs w:val="24"/>
-              </w:rPr>
-            </w:pPr>
-            <w:r>
-              <w:rPr>
-                <w:rFonts w:ascii="Times New Roman" w:eastAsia="Times New Roman" w:hAnsi="Times New Roman" w:cs="Times New Roman"/>
-                <w:bCs/>
-                <w:sz w:val="24"/>
-                <w:szCs w:val="24"/>
-              </w:rPr>
-              <w:t>92</w:t>
-            </w:r>
-          </w:p>
-        </w:tc>
-      </w:tr>
-      <w:tr>
-        <w:tc>
-          <w:tcPr>
-            <w:tcW w:w="2500" w:type="pct"/>
-            <w:vAlign w:val="center"/>
-          </w:tcPr>
-          <w:p>
-            <w:pPr>
-              <w:spacing w:line="276" w:lineRule="auto"/>
-              <w:jc w:val="center"/>
-              <w:rPr>
-                <w:rFonts w:ascii="Times New Roman" w:eastAsia="Times New Roman" w:hAnsi="Times New Roman" w:cs="Times New Roman"/>
-                <w:bCs/>
-                <w:sz w:val="24"/>
-                <w:szCs w:val="24"/>
-              </w:rPr>
-            </w:pPr>
-            <w:r>
-              <w:rPr>
-                <w:rFonts w:ascii="Times New Roman" w:eastAsia="Times New Roman" w:hAnsi="Times New Roman" w:cs="Times New Roman"/>
-                <w:bCs/>
-                <w:sz w:val="24"/>
-                <w:szCs w:val="24"/>
-              </w:rPr>
-              <w:t>IR</w:t>
-            </w:r>
-          </w:p>
-        </w:tc>
-        <w:tc>
-          <w:tcPr>
-            <w:tcW w:w="2500" w:type="pct"/>
-            <w:vAlign w:val="center"/>
-          </w:tcPr>
-          <w:p>
-            <w:pPr>
-              <w:spacing w:line="276" w:lineRule="auto"/>
-              <w:jc w:val="center"/>
-              <w:rPr>
-                <w:rFonts w:ascii="Times New Roman" w:eastAsia="Times New Roman" w:hAnsi="Times New Roman" w:cs="Times New Roman"/>
-                <w:bCs/>
-                <w:sz w:val="24"/>
-                <w:szCs w:val="24"/>
-              </w:rPr>
-            </w:pPr>
-            <w:r>
-              <w:rPr>
-                <w:rFonts w:ascii="Times New Roman" w:eastAsia="Times New Roman" w:hAnsi="Times New Roman" w:cs="Times New Roman"/>
-                <w:bCs/>
-                <w:sz w:val="24"/>
-                <w:szCs w:val="24"/>
-              </w:rPr>
-              <w:t>STB R07, 24</w:t>
-            </w:r>
-          </w:p>
-        </w:tc>
-      </w:tr>
-      <w:tr>
-        <w:tc>
-          <w:tcPr>
-            <w:tcW w:w="2500" w:type="pct"/>
-            <w:vAlign w:val="center"/>
-          </w:tcPr>
-          <w:p>
-            <w:pPr>
-              <w:spacing w:line="276" w:lineRule="auto"/>
-              <w:jc w:val="center"/>
-              <w:rPr>
-                <w:rFonts w:ascii="Times New Roman" w:eastAsia="Times New Roman" w:hAnsi="Times New Roman" w:cs="Times New Roman"/>
-                <w:bCs/>
-                <w:sz w:val="24"/>
-                <w:szCs w:val="24"/>
-              </w:rPr>
-            </w:pPr>
-            <w:r>
-              <w:rPr>
-                <w:rFonts w:ascii="Times New Roman" w:eastAsia="Times New Roman" w:hAnsi="Times New Roman" w:cs="Times New Roman"/>
-                <w:bCs/>
-                <w:sz w:val="24"/>
-                <w:szCs w:val="24"/>
-              </w:rPr>
-              <w:t>MAR</w:t>
-            </w:r>
-          </w:p>
-        </w:tc>
-        <w:tc>
-          <w:tcPr>
-            <w:tcW w:w="2500" w:type="pct"/>
-            <w:vAlign w:val="center"/>
-          </w:tcPr>
-          <w:p>
-            <w:pPr>
-              <w:spacing w:line="276" w:lineRule="auto"/>
-              <w:jc w:val="center"/>
-              <w:rPr>
-                <w:rFonts w:ascii="Times New Roman" w:eastAsia="Times New Roman" w:hAnsi="Times New Roman" w:cs="Times New Roman"/>
-                <w:bCs/>
-                <w:sz w:val="24"/>
-                <w:szCs w:val="24"/>
-              </w:rPr>
-            </w:pPr>
-            <w:r>
-              <w:rPr>
-                <w:rFonts w:ascii="Times New Roman" w:eastAsia="Times New Roman" w:hAnsi="Times New Roman" w:cs="Times New Roman"/>
-                <w:bCs/>
-                <w:sz w:val="24"/>
-                <w:szCs w:val="24"/>
-              </w:rPr>
-              <w:t>24</w:t>
-            </w:r>
-          </w:p>
-        </w:tc>
-      </w:tr>
-      <w:tr>
-        <w:tc>
-          <w:tcPr>
-            <w:tcW w:w="2500" w:type="pct"/>
-            <w:vAlign w:val="center"/>
-          </w:tcPr>
-          <w:p>
-            <w:pPr>
-              <w:spacing w:line="276" w:lineRule="auto"/>
-              <w:jc w:val="center"/>
-              <w:rPr>
-                <w:rFonts w:ascii="Times New Roman" w:eastAsia="Times New Roman" w:hAnsi="Times New Roman" w:cs="Times New Roman"/>
-                <w:bCs/>
-                <w:sz w:val="24"/>
-                <w:szCs w:val="24"/>
-              </w:rPr>
-            </w:pPr>
-            <w:r>
-              <w:rPr>
-                <w:rFonts w:ascii="Times New Roman" w:eastAsia="Times New Roman" w:hAnsi="Times New Roman" w:cs="Times New Roman"/>
-                <w:bCs/>
-                <w:sz w:val="24"/>
-                <w:szCs w:val="24"/>
-              </w:rPr>
-              <w:t>MDR</w:t>
-            </w:r>
-          </w:p>
-        </w:tc>
-        <w:tc>
-          <w:tcPr>
-            <w:tcW w:w="2500" w:type="pct"/>
-            <w:vAlign w:val="center"/>
-          </w:tcPr>
-          <w:p>
-            <w:pPr>
-              <w:spacing w:line="276" w:lineRule="auto"/>
-              <w:jc w:val="center"/>
-              <w:rPr>
-                <w:rFonts w:ascii="Times New Roman" w:eastAsia="Times New Roman" w:hAnsi="Times New Roman" w:cs="Times New Roman"/>
-                <w:bCs/>
-                <w:sz w:val="24"/>
-                <w:szCs w:val="24"/>
-              </w:rPr>
-            </w:pPr>
-            <w:r>
-              <w:rPr>
-                <w:rFonts w:ascii="Times New Roman" w:eastAsia="Times New Roman" w:hAnsi="Times New Roman" w:cs="Times New Roman"/>
-                <w:bCs/>
-                <w:sz w:val="24"/>
-                <w:szCs w:val="24"/>
-              </w:rPr>
-              <w:t>4</w:t>
-            </w:r>
-          </w:p>
-        </w:tc>
-      </w:tr>
-      <w:tr>
-        <w:tc>
-          <w:tcPr>
-            <w:tcW w:w="2500" w:type="pct"/>
-            <w:vAlign w:val="center"/>
-          </w:tcPr>
-          <w:p>
-            <w:pPr>
-              <w:spacing w:line="276" w:lineRule="auto"/>
-              <w:jc w:val="center"/>
-              <w:rPr>
-                <w:rFonts w:ascii="Times New Roman" w:eastAsia="Times New Roman" w:hAnsi="Times New Roman" w:cs="Times New Roman"/>
-                <w:bCs/>
-                <w:sz w:val="24"/>
-                <w:szCs w:val="24"/>
-              </w:rPr>
-            </w:pPr>
-            <w:r>
-              <w:rPr>
-                <w:rFonts w:ascii="Times New Roman" w:eastAsia="Times New Roman" w:hAnsi="Times New Roman" w:cs="Times New Roman"/>
-                <w:bCs/>
-                <w:sz w:val="24"/>
-                <w:szCs w:val="24"/>
-              </w:rPr>
               <w:t>R01</w:t>
             </w:r>
           </w:p>

--- a/CS435P (COA)/data/COA-experiment1-worksheet.docx
+++ b/CS435P (COA)/data/COA-experiment1-worksheet.docx
@@ -2,6 +2,28 @@
 <file path=word/document.xml><?xml version="1.0" encoding="utf-8"?>
 <w:document xmlns:wpc="http://schemas.microsoft.com/office/word/2010/wordprocessingCanvas" xmlns:cx="http://schemas.microsoft.com/office/drawing/2014/chartex" xmlns:cx1="http://schemas.microsoft.com/office/drawing/2015/9/8/chartex" xmlns:cx2="http://schemas.microsoft.com/office/drawing/2015/10/21/chartex" xmlns:cx3="http://schemas.microsoft.com/office/drawing/2016/5/9/chartex" xmlns:cx4="http://schemas.microsoft.com/office/drawing/2016/5/10/chartex" xmlns:cx5="http://schemas.microsoft.com/office/drawing/2016/5/11/chartex" xmlns:cx6="http://schemas.microsoft.com/office/drawing/2016/5/12/chartex" xmlns:cx7="http://schemas.microsoft.com/office/drawing/2016/5/13/chartex" xmlns:cx8="http://schemas.microsoft.com/office/drawing/2016/5/14/chartex" xmlns:mc="http://schemas.openxmlformats.org/markup-compatibility/2006" xmlns:aink="http://schemas.microsoft.com/office/drawing/2016/ink" xmlns:am3d="http://schemas.microsoft.com/office/drawing/2017/model3d" xmlns:o="urn:schemas-microsoft-com:office:office" xmlns:oel="http://schemas.microsoft.com/office/2019/extlst" xmlns:r="http://schemas.openxmlformats.org/officeDocument/2006/relationships" xmlns:m="http://schemas.openxmlformats.org/officeDocument/2006/math" xmlns:v="urn:schemas-microsoft-com:vml" xmlns:wp14="http://schemas.microsoft.com/office/word/2010/wordprocessingDrawing" xmlns:wp="http://schemas.openxmlformats.org/drawingml/2006/wordprocessingDrawing" xmlns:w10="urn:schemas-microsoft-com:office:word" xmlns:w="http://schemas.openxmlformats.org/wordprocessingml/2006/main" xmlns:w14="http://schemas.microsoft.com/office/word/2010/wordml" xmlns:w15="http://schemas.microsoft.com/office/word/2012/wordml" xmlns:w16cex="http://schemas.microsoft.com/office/word/2018/wordml/cex" xmlns:w16cid="http://schemas.microsoft.com/office/word/2016/wordml/cid" xmlns:w16="http://schemas.microsoft.com/office/word/2018/wordml" xmlns:w16sdtdh="http://schemas.microsoft.com/office/word/2020/wordml/sdtdatahash" xmlns:w16se="http://schemas.microsoft.com/office/word/2015/wordml/symex" xmlns:wpg="http://schemas.microsoft.com/office/word/2010/wordprocessingGroup" xmlns:wpi="http://schemas.microsoft.com/office/word/2010/wordprocessingInk" xmlns:wne="http://schemas.microsoft.com/office/word/2006/wordml" xmlns:wps="http://schemas.microsoft.com/office/word/2010/wordprocessingShape" mc:Ignorable="w14 w15 w16se w16cid w16 w16cex w16sdtdh wp14">
   <w:body>
+    <w:p>
+      <w:pPr>
+        <w:pStyle w:val="Standard"/>
+        <w:jc w:val="center"/>
+        <w:rPr>
+          <w:rFonts w:ascii="Times New Roman" w:hAnsi="Times New Roman"/>
+          <w:sz w:val="28"/>
+          <w:szCs w:val="26"/>
+          <w:u w:val="single"/>
+        </w:rPr>
+      </w:pPr>
+      <w:r>
+        <w:rPr>
+          <w:rFonts w:ascii="Times New Roman" w:hAnsi="Times New Roman" w:cs="Times New Roman"/>
+          <w:b/>
+          <w:sz w:val="28"/>
+          <w:szCs w:val="28"/>
+          <w:u w:val="single"/>
+        </w:rPr>
+        <w:t>COA LAB</w:t>
+      </w:r>
+    </w:p>
     <w:p>
       <w:pPr>
         <w:spacing w:after="0" w:line="276" w:lineRule="auto"/>
@@ -1649,7 +1671,6 @@
           <w:sz w:val="24"/>
           <w:szCs w:val="24"/>
         </w:rPr>
-        <w:lastRenderedPageBreak/>
         <w:t>MUL R06</w:t>
       </w:r>
       <w:r>
@@ -2358,11 +2379,11 @@
           <w:szCs w:val="24"/>
         </w:rPr>
         <w:object w:dxaOrig="8489" w:dyaOrig="4545" w14:anchorId="65AE0EB4">
-          <v:rect id="rectole0000000002" o:spid="_x0000_i1025" style="width:424pt;height:227.5pt" o:ole="" o:preferrelative="t" stroked="f">
+          <v:rect id="rectole0000000002" o:spid="_x0000_i1025" style="width:424.2pt;height:227.4pt" o:ole="" o:preferrelative="t" stroked="f">
             <v:imagedata r:id="rId8" o:title=""/>
             <o:lock v:ext="edit" aspectratio="t"/>
           </v:rect>
-          <o:OLEObject Type="Embed" ProgID="StaticDib" ShapeID="rectole0000000002" DrawAspect="Content" ObjectID="_1735376969" r:id="rId9"/>
+          <o:OLEObject Type="Embed" ProgID="StaticDib" ShapeID="rectole0000000002" DrawAspect="Content" ObjectID="_1737222085" r:id="rId9"/>
         </w:object>
       </w:r>
     </w:p>
@@ -2444,11 +2465,11 @@
           <w:szCs w:val="24"/>
         </w:rPr>
         <w:object w:dxaOrig="7680" w:dyaOrig="8100" w14:anchorId="6176F0CC">
-          <v:rect id="rectole0000000003" o:spid="_x0000_i1026" style="width:229pt;height:241pt" o:ole="" o:preferrelative="t" stroked="f">
+          <v:rect id="rectole0000000003" o:spid="_x0000_i1026" style="width:228.6pt;height:241.2pt" o:ole="" o:preferrelative="t" stroked="f">
             <v:imagedata r:id="rId10" o:title=""/>
             <o:lock v:ext="edit" aspectratio="t"/>
           </v:rect>
-          <o:OLEObject Type="Embed" ProgID="StaticDib" ShapeID="rectole0000000003" DrawAspect="Content" ObjectID="_1735376970" r:id="rId11"/>
+          <o:OLEObject Type="Embed" ProgID="StaticDib" ShapeID="rectole0000000003" DrawAspect="Content" ObjectID="_1737222086" r:id="rId11"/>
         </w:object>
       </w:r>
     </w:p>
@@ -16330,9 +16351,27 @@
 
 <file path=word/footer1.xml><?xml version="1.0" encoding="utf-8"?>
 <w:ftr xmlns:wpc="http://schemas.microsoft.com/office/word/2010/wordprocessingCanvas" xmlns:cx="http://schemas.microsoft.com/office/drawing/2014/chartex" xmlns:cx1="http://schemas.microsoft.com/office/drawing/2015/9/8/chartex" xmlns:cx2="http://schemas.microsoft.com/office/drawing/2015/10/21/chartex" xmlns:cx3="http://schemas.microsoft.com/office/drawing/2016/5/9/chartex" xmlns:cx4="http://schemas.microsoft.com/office/drawing/2016/5/10/chartex" xmlns:cx5="http://schemas.microsoft.com/office/drawing/2016/5/11/chartex" xmlns:cx6="http://schemas.microsoft.com/office/drawing/2016/5/12/chartex" xmlns:cx7="http://schemas.microsoft.com/office/drawing/2016/5/13/chartex" xmlns:cx8="http://schemas.microsoft.com/office/drawing/2016/5/14/chartex" xmlns:mc="http://schemas.openxmlformats.org/markup-compatibility/2006" xmlns:aink="http://schemas.microsoft.com/office/drawing/2016/ink" xmlns:am3d="http://schemas.microsoft.com/office/drawing/2017/model3d" xmlns:o="urn:schemas-microsoft-com:office:office" xmlns:oel="http://schemas.microsoft.com/office/2019/extlst" xmlns:r="http://schemas.openxmlformats.org/officeDocument/2006/relationships" xmlns:m="http://schemas.openxmlformats.org/officeDocument/2006/math" xmlns:v="urn:schemas-microsoft-com:vml" xmlns:wp14="http://schemas.microsoft.com/office/word/2010/wordprocessingDrawing" xmlns:wp="http://schemas.openxmlformats.org/drawingml/2006/wordprocessingDrawing" xmlns:w10="urn:schemas-microsoft-com:office:word" xmlns:w="http://schemas.openxmlformats.org/wordprocessingml/2006/main" xmlns:w14="http://schemas.microsoft.com/office/word/2010/wordml" xmlns:w15="http://schemas.microsoft.com/office/word/2012/wordml" xmlns:w16cex="http://schemas.microsoft.com/office/word/2018/wordml/cex" xmlns:w16cid="http://schemas.microsoft.com/office/word/2016/wordml/cid" xmlns:w16="http://schemas.microsoft.com/office/word/2018/wordml" xmlns:w16sdtdh="http://schemas.microsoft.com/office/word/2020/wordml/sdtdatahash" xmlns:w16se="http://schemas.microsoft.com/office/word/2015/wordml/symex" xmlns:wpg="http://schemas.microsoft.com/office/word/2010/wordprocessingGroup" xmlns:wpi="http://schemas.microsoft.com/office/word/2010/wordprocessingInk" xmlns:wne="http://schemas.microsoft.com/office/word/2006/wordml" xmlns:wps="http://schemas.microsoft.com/office/word/2010/wordprocessingShape" mc:Ignorable="w14 w15 w16se w16cid w16 w16cex w16sdtdh wp14">
+  <w:p>
+    <w:pPr>
+      <w:pStyle w:val="Footer"/>
+      <w:jc w:val="center"/>
+    </w:pPr>
+    <w:r>
+      <w:t>CS435P – Computer Organization &amp; Architecture Lab</w:t>
+    </w:r>
+  </w:p>
+  <w:p>
+    <w:pPr>
+      <w:pStyle w:val="Footer"/>
+      <w:jc w:val="center"/>
+    </w:pPr>
+    <w:r>
+      <w:t>Department of Computer Science &amp; Engineering (AI/ML)</w:t>
+    </w:r>
+  </w:p>
   <w:sdt>
     <w:sdtPr>
-      <w:id w:val="175782174"/>
+      <w:id w:val="352386836"/>
       <w:docPartObj>
         <w:docPartGallery w:val="Page Numbers (Bottom of Page)"/>
         <w:docPartUnique/>
@@ -16347,7 +16386,7 @@
       <w:p>
         <w:pPr>
           <w:pStyle w:val="Footer"/>
-          <w:jc w:val="center"/>
+          <w:jc w:val="right"/>
         </w:pPr>
         <w:r>
           <w:fldChar w:fldCharType="begin"/>
@@ -16359,10 +16398,7 @@
           <w:fldChar w:fldCharType="separate"/>
         </w:r>
         <w:r>
-          <w:rPr>
-            <w:noProof/>
-          </w:rPr>
-          <w:t>2</w:t>
+          <w:t>12</w:t>
         </w:r>
         <w:r>
           <w:rPr>
@@ -16373,11 +16409,6 @@
       </w:p>
     </w:sdtContent>
   </w:sdt>
-  <w:p>
-    <w:pPr>
-      <w:pStyle w:val="Footer"/>
-    </w:pPr>
-  </w:p>
 </w:ftr>
 </file>
 
@@ -17324,6 +17355,22 @@
     <w:unhideWhenUsed/>
     <w:rsid w:val="00222EFC"/>
   </w:style>
+  <w:style w:type="paragraph" w:customStyle="1" w:styleId="Standard">
+    <w:name w:val="Standard"/>
+    <w:rsid w:val="008817C9"/>
+    <w:pPr>
+      <w:suppressAutoHyphens/>
+      <w:autoSpaceDN w:val="0"/>
+      <w:spacing w:after="200" w:line="276" w:lineRule="auto"/>
+      <w:textAlignment w:val="baseline"/>
+    </w:pPr>
+    <w:rPr>
+      <w:rFonts w:ascii="Calibri" w:eastAsia="Calibri" w:hAnsi="Calibri" w:cs="F"/>
+      <w:color w:val="00000A"/>
+      <w:kern w:val="3"/>
+      <w:lang w:val="en-US" w:eastAsia="en-US"/>
+    </w:rPr>
+  </w:style>
 </w:styles>
 </file>
 

--- a/CS435P (COA)/data/COA-experiment1-worksheet.docx
+++ b/CS435P (COA)/data/COA-experiment1-worksheet.docx
@@ -623,15 +623,19 @@
         <w:rPr>
           <w:rFonts w:ascii="Times New Roman" w:eastAsia="Times New Roman" w:hAnsi="Times New Roman" w:cs="Times New Roman"/>
           <w:bCs/>
-          <w:sz w:val="24"/>
-          <w:szCs w:val="24"/>
-        </w:rPr>
-        <w:t>//</w:t>
+          <w:i/>
+          <w:iCs/>
+          <w:sz w:val="24"/>
+          <w:szCs w:val="24"/>
+        </w:rPr>
+        <w:t>;</w:t>
       </w:r>
       <w:r>
         <w:rPr>
           <w:rFonts w:ascii="Times New Roman" w:eastAsia="Times New Roman" w:hAnsi="Times New Roman" w:cs="Times New Roman"/>
           <w:bCs/>
+          <w:i/>
+          <w:iCs/>
           <w:sz w:val="24"/>
           <w:szCs w:val="24"/>
         </w:rPr>
@@ -641,6 +645,8 @@
         <w:rPr>
           <w:rFonts w:ascii="Times New Roman" w:eastAsia="Times New Roman" w:hAnsi="Times New Roman" w:cs="Times New Roman"/>
           <w:bCs/>
+          <w:i/>
+          <w:iCs/>
           <w:sz w:val="24"/>
           <w:szCs w:val="24"/>
         </w:rPr>
@@ -650,6 +656,8 @@
         <w:rPr>
           <w:rFonts w:ascii="Times New Roman" w:eastAsia="Times New Roman" w:hAnsi="Times New Roman" w:cs="Times New Roman"/>
           <w:bCs/>
+          <w:i/>
+          <w:iCs/>
           <w:sz w:val="24"/>
           <w:szCs w:val="24"/>
         </w:rPr>
@@ -710,15 +718,19 @@
         <w:rPr>
           <w:rFonts w:ascii="Times New Roman" w:eastAsia="Times New Roman" w:hAnsi="Times New Roman" w:cs="Times New Roman"/>
           <w:bCs/>
-          <w:sz w:val="24"/>
-          <w:szCs w:val="24"/>
-        </w:rPr>
-        <w:t>//</w:t>
+          <w:i/>
+          <w:iCs/>
+          <w:sz w:val="24"/>
+          <w:szCs w:val="24"/>
+        </w:rPr>
+        <w:t>;</w:t>
       </w:r>
       <w:r>
         <w:rPr>
           <w:rFonts w:ascii="Times New Roman" w:eastAsia="Times New Roman" w:hAnsi="Times New Roman" w:cs="Times New Roman"/>
           <w:bCs/>
+          <w:i/>
+          <w:iCs/>
           <w:sz w:val="24"/>
           <w:szCs w:val="24"/>
         </w:rPr>
@@ -728,6 +740,8 @@
         <w:rPr>
           <w:rFonts w:ascii="Times New Roman" w:eastAsia="Times New Roman" w:hAnsi="Times New Roman" w:cs="Times New Roman"/>
           <w:bCs/>
+          <w:i/>
+          <w:iCs/>
           <w:sz w:val="24"/>
           <w:szCs w:val="24"/>
         </w:rPr>
@@ -737,6 +751,8 @@
         <w:rPr>
           <w:rFonts w:ascii="Times New Roman" w:eastAsia="Times New Roman" w:hAnsi="Times New Roman" w:cs="Times New Roman"/>
           <w:bCs/>
+          <w:i/>
+          <w:iCs/>
           <w:sz w:val="24"/>
           <w:szCs w:val="24"/>
         </w:rPr>
@@ -815,24 +831,19 @@
         <w:rPr>
           <w:rFonts w:ascii="Times New Roman" w:eastAsia="Times New Roman" w:hAnsi="Times New Roman" w:cs="Times New Roman"/>
           <w:bCs/>
-          <w:sz w:val="24"/>
-          <w:szCs w:val="24"/>
-        </w:rPr>
-        <w:t>/</w:t>
+          <w:i/>
+          <w:iCs/>
+          <w:sz w:val="24"/>
+          <w:szCs w:val="24"/>
+        </w:rPr>
+        <w:t>;</w:t>
       </w:r>
       <w:r>
         <w:rPr>
           <w:rFonts w:ascii="Times New Roman" w:eastAsia="Times New Roman" w:hAnsi="Times New Roman" w:cs="Times New Roman"/>
           <w:bCs/>
-          <w:sz w:val="24"/>
-          <w:szCs w:val="24"/>
-        </w:rPr>
-        <w:t>/</w:t>
-      </w:r>
-      <w:r>
-        <w:rPr>
-          <w:rFonts w:ascii="Times New Roman" w:eastAsia="Times New Roman" w:hAnsi="Times New Roman" w:cs="Times New Roman"/>
-          <w:bCs/>
+          <w:i/>
+          <w:iCs/>
           <w:sz w:val="24"/>
           <w:szCs w:val="24"/>
         </w:rPr>
@@ -899,15 +910,19 @@
         <w:rPr>
           <w:rFonts w:ascii="Times New Roman" w:eastAsia="Times New Roman" w:hAnsi="Times New Roman" w:cs="Times New Roman"/>
           <w:bCs/>
-          <w:sz w:val="24"/>
-          <w:szCs w:val="24"/>
-        </w:rPr>
-        <w:t>//</w:t>
+          <w:i/>
+          <w:iCs/>
+          <w:sz w:val="24"/>
+          <w:szCs w:val="24"/>
+        </w:rPr>
+        <w:t>;</w:t>
       </w:r>
       <w:r>
         <w:rPr>
           <w:rFonts w:ascii="Times New Roman" w:eastAsia="Times New Roman" w:hAnsi="Times New Roman" w:cs="Times New Roman"/>
           <w:bCs/>
+          <w:i/>
+          <w:iCs/>
           <w:sz w:val="24"/>
           <w:szCs w:val="24"/>
         </w:rPr>
@@ -965,15 +980,19 @@
         <w:rPr>
           <w:rFonts w:ascii="Times New Roman" w:eastAsia="Times New Roman" w:hAnsi="Times New Roman" w:cs="Times New Roman"/>
           <w:bCs/>
-          <w:sz w:val="24"/>
-          <w:szCs w:val="24"/>
-        </w:rPr>
-        <w:t>//</w:t>
+          <w:i/>
+          <w:iCs/>
+          <w:sz w:val="24"/>
+          <w:szCs w:val="24"/>
+        </w:rPr>
+        <w:t>;</w:t>
       </w:r>
       <w:r>
         <w:rPr>
           <w:rFonts w:ascii="Times New Roman" w:eastAsia="Times New Roman" w:hAnsi="Times New Roman" w:cs="Times New Roman"/>
           <w:bCs/>
+          <w:i/>
+          <w:iCs/>
           <w:sz w:val="24"/>
           <w:szCs w:val="24"/>
         </w:rPr>
@@ -1086,15 +1105,19 @@
         <w:rPr>
           <w:rFonts w:ascii="Times New Roman" w:eastAsia="Times New Roman" w:hAnsi="Times New Roman" w:cs="Times New Roman"/>
           <w:bCs/>
-          <w:sz w:val="24"/>
-          <w:szCs w:val="24"/>
-        </w:rPr>
-        <w:t>//</w:t>
+          <w:i/>
+          <w:iCs/>
+          <w:sz w:val="24"/>
+          <w:szCs w:val="24"/>
+        </w:rPr>
+        <w:t>;</w:t>
       </w:r>
       <w:r>
         <w:rPr>
           <w:rFonts w:ascii="Times New Roman" w:eastAsia="Times New Roman" w:hAnsi="Times New Roman" w:cs="Times New Roman"/>
           <w:bCs/>
+          <w:i/>
+          <w:iCs/>
           <w:sz w:val="24"/>
           <w:szCs w:val="24"/>
         </w:rPr>
@@ -1120,6 +1143,8 @@
         <w:rPr>
           <w:rFonts w:ascii="Times New Roman" w:eastAsia="Times New Roman" w:hAnsi="Times New Roman" w:cs="Times New Roman"/>
           <w:bCs/>
+          <w:i/>
+          <w:iCs/>
           <w:sz w:val="24"/>
           <w:szCs w:val="24"/>
         </w:rPr>
@@ -1164,19 +1189,45 @@
         <w:rPr>
           <w:rFonts w:ascii="Times New Roman" w:eastAsia="Times New Roman" w:hAnsi="Times New Roman" w:cs="Times New Roman"/>
           <w:bCs/>
-          <w:sz w:val="24"/>
-          <w:szCs w:val="24"/>
-        </w:rPr>
-        <w:t>//</w:t>
+          <w:i/>
+          <w:iCs/>
+          <w:sz w:val="24"/>
+          <w:szCs w:val="24"/>
+        </w:rPr>
+        <w:t>;</w:t>
       </w:r>
       <w:r>
         <w:rPr>
           <w:rFonts w:ascii="Times New Roman" w:eastAsia="Times New Roman" w:hAnsi="Times New Roman" w:cs="Times New Roman"/>
           <w:bCs/>
-          <w:sz w:val="24"/>
-          <w:szCs w:val="24"/>
-        </w:rPr>
-        <w:t>Store value of 15 in register r04</w:t>
+          <w:i/>
+          <w:iCs/>
+          <w:sz w:val="24"/>
+          <w:szCs w:val="24"/>
+        </w:rPr>
+        <w:t xml:space="preserve">Store value of 15 in register </w:t>
+      </w:r>
+      <w:r>
+        <w:rPr>
+          <w:rFonts w:ascii="Times New Roman" w:eastAsia="Times New Roman" w:hAnsi="Times New Roman" w:cs="Times New Roman"/>
+          <w:bCs/>
+          <w:i/>
+          <w:iCs/>
+          <w:sz w:val="24"/>
+          <w:szCs w:val="24"/>
+        </w:rPr>
+        <w:t>R</w:t>
+      </w:r>
+      <w:r>
+        <w:rPr>
+          <w:rFonts w:ascii="Times New Roman" w:eastAsia="Times New Roman" w:hAnsi="Times New Roman" w:cs="Times New Roman"/>
+          <w:bCs/>
+          <w:i/>
+          <w:iCs/>
+          <w:sz w:val="24"/>
+          <w:szCs w:val="24"/>
+        </w:rPr>
+        <w:t>04</w:t>
       </w:r>
     </w:p>
     <w:p>
@@ -1245,21 +1296,25 @@
           <w:sz w:val="24"/>
           <w:szCs w:val="24"/>
         </w:rPr>
-        <w:t xml:space="preserve"> /</w:t>
+        <w:t xml:space="preserve"> </w:t>
       </w:r>
       <w:r>
         <w:rPr>
           <w:rFonts w:ascii="Times New Roman" w:eastAsia="Times New Roman" w:hAnsi="Times New Roman" w:cs="Times New Roman"/>
           <w:bCs/>
-          <w:sz w:val="24"/>
-          <w:szCs w:val="24"/>
-        </w:rPr>
-        <w:t>/</w:t>
+          <w:i/>
+          <w:iCs/>
+          <w:sz w:val="24"/>
+          <w:szCs w:val="24"/>
+        </w:rPr>
+        <w:t>;</w:t>
       </w:r>
       <w:r>
         <w:rPr>
           <w:rFonts w:ascii="Times New Roman" w:eastAsia="Times New Roman" w:hAnsi="Times New Roman" w:cs="Times New Roman"/>
           <w:bCs/>
+          <w:i/>
+          <w:iCs/>
           <w:sz w:val="24"/>
           <w:szCs w:val="24"/>
         </w:rPr>
@@ -1269,6 +1324,8 @@
         <w:rPr>
           <w:rFonts w:ascii="Times New Roman" w:eastAsia="Times New Roman" w:hAnsi="Times New Roman" w:cs="Times New Roman"/>
           <w:bCs/>
+          <w:i/>
+          <w:iCs/>
           <w:sz w:val="24"/>
           <w:szCs w:val="24"/>
         </w:rPr>
@@ -1335,15 +1392,19 @@
         <w:rPr>
           <w:rFonts w:ascii="Times New Roman" w:eastAsia="Times New Roman" w:hAnsi="Times New Roman" w:cs="Times New Roman"/>
           <w:bCs/>
-          <w:sz w:val="24"/>
-          <w:szCs w:val="24"/>
-        </w:rPr>
-        <w:t>//</w:t>
+          <w:i/>
+          <w:iCs/>
+          <w:sz w:val="24"/>
+          <w:szCs w:val="24"/>
+        </w:rPr>
+        <w:t>;</w:t>
       </w:r>
       <w:r>
         <w:rPr>
           <w:rFonts w:ascii="Times New Roman" w:eastAsia="Times New Roman" w:hAnsi="Times New Roman" w:cs="Times New Roman"/>
           <w:bCs/>
+          <w:i/>
+          <w:iCs/>
           <w:sz w:val="24"/>
           <w:szCs w:val="24"/>
         </w:rPr>
@@ -1401,15 +1462,19 @@
         <w:rPr>
           <w:rFonts w:ascii="Times New Roman" w:eastAsia="Times New Roman" w:hAnsi="Times New Roman" w:cs="Times New Roman"/>
           <w:bCs/>
-          <w:sz w:val="24"/>
-          <w:szCs w:val="24"/>
-        </w:rPr>
-        <w:t>//</w:t>
+          <w:i/>
+          <w:iCs/>
+          <w:sz w:val="24"/>
+          <w:szCs w:val="24"/>
+        </w:rPr>
+        <w:t>;</w:t>
       </w:r>
       <w:r>
         <w:rPr>
           <w:rFonts w:ascii="Times New Roman" w:eastAsia="Times New Roman" w:hAnsi="Times New Roman" w:cs="Times New Roman"/>
           <w:bCs/>
+          <w:i/>
+          <w:iCs/>
           <w:sz w:val="24"/>
           <w:szCs w:val="24"/>
         </w:rPr>
@@ -1521,15 +1586,19 @@
         <w:rPr>
           <w:rFonts w:ascii="Times New Roman" w:eastAsia="Times New Roman" w:hAnsi="Times New Roman" w:cs="Times New Roman"/>
           <w:bCs/>
-          <w:sz w:val="24"/>
-          <w:szCs w:val="24"/>
-        </w:rPr>
-        <w:t>//</w:t>
+          <w:i/>
+          <w:iCs/>
+          <w:sz w:val="24"/>
+          <w:szCs w:val="24"/>
+        </w:rPr>
+        <w:t>;</w:t>
       </w:r>
       <w:r>
         <w:rPr>
           <w:rFonts w:ascii="Times New Roman" w:eastAsia="Times New Roman" w:hAnsi="Times New Roman" w:cs="Times New Roman"/>
           <w:bCs/>
+          <w:i/>
+          <w:iCs/>
           <w:sz w:val="24"/>
           <w:szCs w:val="24"/>
         </w:rPr>
@@ -1539,6 +1608,8 @@
         <w:rPr>
           <w:rFonts w:ascii="Times New Roman" w:eastAsia="Times New Roman" w:hAnsi="Times New Roman" w:cs="Times New Roman"/>
           <w:bCs/>
+          <w:i/>
+          <w:iCs/>
           <w:sz w:val="24"/>
           <w:szCs w:val="24"/>
         </w:rPr>
@@ -1548,6 +1619,8 @@
         <w:rPr>
           <w:rFonts w:ascii="Times New Roman" w:eastAsia="Times New Roman" w:hAnsi="Times New Roman" w:cs="Times New Roman"/>
           <w:bCs/>
+          <w:i/>
+          <w:iCs/>
           <w:sz w:val="24"/>
           <w:szCs w:val="24"/>
         </w:rPr>
@@ -1557,6 +1630,8 @@
         <w:rPr>
           <w:rFonts w:ascii="Times New Roman" w:eastAsia="Times New Roman" w:hAnsi="Times New Roman" w:cs="Times New Roman"/>
           <w:bCs/>
+          <w:i/>
+          <w:iCs/>
           <w:sz w:val="24"/>
           <w:szCs w:val="24"/>
         </w:rPr>
@@ -1626,15 +1701,19 @@
         <w:rPr>
           <w:rFonts w:ascii="Times New Roman" w:eastAsia="Times New Roman" w:hAnsi="Times New Roman" w:cs="Times New Roman"/>
           <w:bCs/>
-          <w:sz w:val="24"/>
-          <w:szCs w:val="24"/>
-        </w:rPr>
-        <w:t>//</w:t>
+          <w:i/>
+          <w:iCs/>
+          <w:sz w:val="24"/>
+          <w:szCs w:val="24"/>
+        </w:rPr>
+        <w:t>;</w:t>
       </w:r>
       <w:r>
         <w:rPr>
           <w:rFonts w:ascii="Times New Roman" w:eastAsia="Times New Roman" w:hAnsi="Times New Roman" w:cs="Times New Roman"/>
           <w:bCs/>
+          <w:i/>
+          <w:iCs/>
           <w:sz w:val="24"/>
           <w:szCs w:val="24"/>
         </w:rPr>
@@ -1704,15 +1783,19 @@
         <w:rPr>
           <w:rFonts w:ascii="Times New Roman" w:eastAsia="Times New Roman" w:hAnsi="Times New Roman" w:cs="Times New Roman"/>
           <w:bCs/>
-          <w:sz w:val="24"/>
-          <w:szCs w:val="24"/>
-        </w:rPr>
-        <w:t>//</w:t>
+          <w:i/>
+          <w:iCs/>
+          <w:sz w:val="24"/>
+          <w:szCs w:val="24"/>
+        </w:rPr>
+        <w:t>;</w:t>
       </w:r>
       <w:r>
         <w:rPr>
           <w:rFonts w:ascii="Times New Roman" w:eastAsia="Times New Roman" w:hAnsi="Times New Roman" w:cs="Times New Roman"/>
           <w:bCs/>
+          <w:i/>
+          <w:iCs/>
           <w:sz w:val="24"/>
           <w:szCs w:val="24"/>
         </w:rPr>
@@ -1722,6 +1805,8 @@
         <w:rPr>
           <w:rFonts w:ascii="Times New Roman" w:eastAsia="Times New Roman" w:hAnsi="Times New Roman" w:cs="Times New Roman"/>
           <w:bCs/>
+          <w:i/>
+          <w:iCs/>
           <w:sz w:val="24"/>
           <w:szCs w:val="24"/>
         </w:rPr>
@@ -1788,15 +1873,19 @@
         <w:rPr>
           <w:rFonts w:ascii="Times New Roman" w:eastAsia="Times New Roman" w:hAnsi="Times New Roman" w:cs="Times New Roman"/>
           <w:bCs/>
-          <w:sz w:val="24"/>
-          <w:szCs w:val="24"/>
-        </w:rPr>
-        <w:t>//</w:t>
+          <w:i/>
+          <w:iCs/>
+          <w:sz w:val="24"/>
+          <w:szCs w:val="24"/>
+        </w:rPr>
+        <w:t>;</w:t>
       </w:r>
       <w:r>
         <w:rPr>
           <w:rFonts w:ascii="Times New Roman" w:eastAsia="Times New Roman" w:hAnsi="Times New Roman" w:cs="Times New Roman"/>
           <w:bCs/>
+          <w:i/>
+          <w:iCs/>
           <w:sz w:val="24"/>
           <w:szCs w:val="24"/>
         </w:rPr>
@@ -1828,6 +1917,8 @@
         <w:rPr>
           <w:rFonts w:ascii="Times New Roman" w:eastAsia="Times New Roman" w:hAnsi="Times New Roman" w:cs="Times New Roman"/>
           <w:bCs/>
+          <w:i/>
+          <w:iCs/>
           <w:sz w:val="24"/>
           <w:szCs w:val="24"/>
         </w:rPr>
@@ -1854,15 +1945,19 @@
         <w:rPr>
           <w:rFonts w:ascii="Times New Roman" w:eastAsia="Times New Roman" w:hAnsi="Times New Roman" w:cs="Times New Roman"/>
           <w:bCs/>
-          <w:sz w:val="24"/>
-          <w:szCs w:val="24"/>
-        </w:rPr>
-        <w:t>//</w:t>
+          <w:i/>
+          <w:iCs/>
+          <w:sz w:val="24"/>
+          <w:szCs w:val="24"/>
+        </w:rPr>
+        <w:t>;</w:t>
       </w:r>
       <w:r>
         <w:rPr>
           <w:rFonts w:ascii="Times New Roman" w:eastAsia="Times New Roman" w:hAnsi="Times New Roman" w:cs="Times New Roman"/>
           <w:bCs/>
+          <w:i/>
+          <w:iCs/>
           <w:sz w:val="24"/>
           <w:szCs w:val="24"/>
         </w:rPr>
@@ -1975,15 +2070,19 @@
         <w:rPr>
           <w:rFonts w:ascii="Times New Roman" w:eastAsia="Times New Roman" w:hAnsi="Times New Roman" w:cs="Times New Roman"/>
           <w:bCs/>
-          <w:sz w:val="24"/>
-          <w:szCs w:val="24"/>
-        </w:rPr>
-        <w:t>//</w:t>
+          <w:i/>
+          <w:iCs/>
+          <w:sz w:val="24"/>
+          <w:szCs w:val="24"/>
+        </w:rPr>
+        <w:t>;</w:t>
       </w:r>
       <w:r>
         <w:rPr>
           <w:rFonts w:ascii="Times New Roman" w:eastAsia="Times New Roman" w:hAnsi="Times New Roman" w:cs="Times New Roman"/>
           <w:bCs/>
+          <w:i/>
+          <w:iCs/>
           <w:sz w:val="24"/>
           <w:szCs w:val="24"/>
         </w:rPr>
@@ -2053,19 +2152,45 @@
         <w:rPr>
           <w:rFonts w:ascii="Times New Roman" w:eastAsia="Times New Roman" w:hAnsi="Times New Roman" w:cs="Times New Roman"/>
           <w:bCs/>
-          <w:sz w:val="24"/>
-          <w:szCs w:val="24"/>
-        </w:rPr>
-        <w:t>//</w:t>
+          <w:i/>
+          <w:iCs/>
+          <w:sz w:val="24"/>
+          <w:szCs w:val="24"/>
+        </w:rPr>
+        <w:t>;</w:t>
       </w:r>
       <w:r>
         <w:rPr>
           <w:rFonts w:ascii="Times New Roman" w:eastAsia="Times New Roman" w:hAnsi="Times New Roman" w:cs="Times New Roman"/>
           <w:bCs/>
-          <w:sz w:val="24"/>
-          <w:szCs w:val="24"/>
-        </w:rPr>
-        <w:t>Store value of 02 in register r08</w:t>
+          <w:i/>
+          <w:iCs/>
+          <w:sz w:val="24"/>
+          <w:szCs w:val="24"/>
+        </w:rPr>
+        <w:t xml:space="preserve">Store value of 02 in register </w:t>
+      </w:r>
+      <w:r>
+        <w:rPr>
+          <w:rFonts w:ascii="Times New Roman" w:eastAsia="Times New Roman" w:hAnsi="Times New Roman" w:cs="Times New Roman"/>
+          <w:bCs/>
+          <w:i/>
+          <w:iCs/>
+          <w:sz w:val="24"/>
+          <w:szCs w:val="24"/>
+        </w:rPr>
+        <w:t>R</w:t>
+      </w:r>
+      <w:r>
+        <w:rPr>
+          <w:rFonts w:ascii="Times New Roman" w:eastAsia="Times New Roman" w:hAnsi="Times New Roman" w:cs="Times New Roman"/>
+          <w:bCs/>
+          <w:i/>
+          <w:iCs/>
+          <w:sz w:val="24"/>
+          <w:szCs w:val="24"/>
+        </w:rPr>
+        <w:t>08</w:t>
       </w:r>
     </w:p>
     <w:p>
@@ -2131,15 +2256,19 @@
         <w:rPr>
           <w:rFonts w:ascii="Times New Roman" w:eastAsia="Times New Roman" w:hAnsi="Times New Roman" w:cs="Times New Roman"/>
           <w:bCs/>
-          <w:sz w:val="24"/>
-          <w:szCs w:val="24"/>
-        </w:rPr>
-        <w:t>//</w:t>
+          <w:i/>
+          <w:iCs/>
+          <w:sz w:val="24"/>
+          <w:szCs w:val="24"/>
+        </w:rPr>
+        <w:t>;</w:t>
       </w:r>
       <w:r>
         <w:rPr>
           <w:rFonts w:ascii="Times New Roman" w:eastAsia="Times New Roman" w:hAnsi="Times New Roman" w:cs="Times New Roman"/>
           <w:bCs/>
+          <w:i/>
+          <w:iCs/>
           <w:sz w:val="24"/>
           <w:szCs w:val="24"/>
         </w:rPr>
@@ -2149,6 +2278,8 @@
         <w:rPr>
           <w:rFonts w:ascii="Times New Roman" w:eastAsia="Times New Roman" w:hAnsi="Times New Roman" w:cs="Times New Roman"/>
           <w:bCs/>
+          <w:i/>
+          <w:iCs/>
           <w:sz w:val="24"/>
           <w:szCs w:val="24"/>
         </w:rPr>
@@ -2180,6 +2311,8 @@
         <w:rPr>
           <w:rFonts w:ascii="Times New Roman" w:eastAsia="Times New Roman" w:hAnsi="Times New Roman" w:cs="Times New Roman"/>
           <w:bCs/>
+          <w:i/>
+          <w:iCs/>
           <w:sz w:val="24"/>
           <w:szCs w:val="24"/>
         </w:rPr>
@@ -2215,15 +2348,19 @@
         <w:rPr>
           <w:rFonts w:ascii="Times New Roman" w:eastAsia="Times New Roman" w:hAnsi="Times New Roman" w:cs="Times New Roman"/>
           <w:bCs/>
-          <w:sz w:val="24"/>
-          <w:szCs w:val="24"/>
-        </w:rPr>
-        <w:t>//</w:t>
+          <w:i/>
+          <w:iCs/>
+          <w:sz w:val="24"/>
+          <w:szCs w:val="24"/>
+        </w:rPr>
+        <w:t>;</w:t>
       </w:r>
       <w:r>
         <w:rPr>
           <w:rFonts w:ascii="Times New Roman" w:eastAsia="Times New Roman" w:hAnsi="Times New Roman" w:cs="Times New Roman"/>
           <w:bCs/>
+          <w:i/>
+          <w:iCs/>
           <w:sz w:val="24"/>
           <w:szCs w:val="24"/>
         </w:rPr>
@@ -2255,6 +2392,8 @@
         <w:rPr>
           <w:rFonts w:ascii="Times New Roman" w:eastAsia="Times New Roman" w:hAnsi="Times New Roman" w:cs="Times New Roman"/>
           <w:bCs/>
+          <w:i/>
+          <w:iCs/>
           <w:sz w:val="24"/>
           <w:szCs w:val="24"/>
         </w:rPr>
@@ -2281,15 +2420,19 @@
         <w:rPr>
           <w:rFonts w:ascii="Times New Roman" w:eastAsia="Times New Roman" w:hAnsi="Times New Roman" w:cs="Times New Roman"/>
           <w:bCs/>
-          <w:sz w:val="24"/>
-          <w:szCs w:val="24"/>
-        </w:rPr>
-        <w:t>//</w:t>
+          <w:i/>
+          <w:iCs/>
+          <w:sz w:val="24"/>
+          <w:szCs w:val="24"/>
+        </w:rPr>
+        <w:t>;</w:t>
       </w:r>
       <w:r>
         <w:rPr>
           <w:rFonts w:ascii="Times New Roman" w:eastAsia="Times New Roman" w:hAnsi="Times New Roman" w:cs="Times New Roman"/>
           <w:bCs/>
+          <w:i/>
+          <w:iCs/>
           <w:sz w:val="24"/>
           <w:szCs w:val="24"/>
         </w:rPr>
@@ -2379,11 +2522,11 @@
           <w:szCs w:val="24"/>
         </w:rPr>
         <w:object w:dxaOrig="8489" w:dyaOrig="4545" w14:anchorId="65AE0EB4">
-          <v:rect id="rectole0000000002" o:spid="_x0000_i1025" style="width:424.2pt;height:227.4pt" o:ole="" o:preferrelative="t" stroked="f">
+          <v:rect id="rectole0000000002" o:spid="_x0000_i1025" style="width:424.25pt;height:227.3pt" o:ole="" o:preferrelative="t" stroked="f">
             <v:imagedata r:id="rId8" o:title=""/>
             <o:lock v:ext="edit" aspectratio="t"/>
           </v:rect>
-          <o:OLEObject Type="Embed" ProgID="StaticDib" ShapeID="rectole0000000002" DrawAspect="Content" ObjectID="_1737222085" r:id="rId9"/>
+          <o:OLEObject Type="Embed" ProgID="StaticDib" ShapeID="rectole0000000002" DrawAspect="Content" ObjectID="_1738401209" r:id="rId9"/>
         </w:object>
       </w:r>
     </w:p>
@@ -2465,11 +2608,11 @@
           <w:szCs w:val="24"/>
         </w:rPr>
         <w:object w:dxaOrig="7680" w:dyaOrig="8100" w14:anchorId="6176F0CC">
-          <v:rect id="rectole0000000003" o:spid="_x0000_i1026" style="width:228.6pt;height:241.2pt" o:ole="" o:preferrelative="t" stroked="f">
+          <v:rect id="rectole0000000003" o:spid="_x0000_i1026" style="width:228.7pt;height:241.4pt" o:ole="" o:preferrelative="t" stroked="f">
             <v:imagedata r:id="rId10" o:title=""/>
             <o:lock v:ext="edit" aspectratio="t"/>
           </v:rect>
-          <o:OLEObject Type="Embed" ProgID="StaticDib" ShapeID="rectole0000000003" DrawAspect="Content" ObjectID="_1737222086" r:id="rId11"/>
+          <o:OLEObject Type="Embed" ProgID="StaticDib" ShapeID="rectole0000000003" DrawAspect="Content" ObjectID="_1738401210" r:id="rId11"/>
         </w:object>
       </w:r>
     </w:p>
